--- a/LAPORAN PRAKTIKUM TM 10.docx
+++ b/LAPORAN PRAKTIKUM TM 10.docx
@@ -150,11 +150,19 @@
           <w:rFonts w:ascii="Times New Roman" w:hAnsi="Times New Roman"/>
         </w:rPr>
       </w:pPr>
-      <w:r>
-        <w:rPr>
-          <w:rFonts w:ascii="Times New Roman" w:hAnsi="Times New Roman"/>
-        </w:rPr>
-        <w:t>Disusun Oleh:</w:t>
+      <w:proofErr w:type="spellStart"/>
+      <w:r>
+        <w:rPr>
+          <w:rFonts w:ascii="Times New Roman" w:hAnsi="Times New Roman"/>
+        </w:rPr>
+        <w:t>Disusun</w:t>
+      </w:r>
+      <w:proofErr w:type="spellEnd"/>
+      <w:r>
+        <w:rPr>
+          <w:rFonts w:ascii="Times New Roman" w:hAnsi="Times New Roman"/>
+        </w:rPr>
+        <w:t xml:space="preserve"> Oleh:</w:t>
       </w:r>
     </w:p>
     <w:p>
@@ -295,7 +303,49 @@
           <w:rFonts w:ascii="Times New Roman" w:hAnsi="Times New Roman"/>
         </w:rPr>
         <w:lastRenderedPageBreak/>
-        <w:t>Membuat sebuah website dengan Bahasa pemrograman python</w:t>
+        <w:t xml:space="preserve">Membuat </w:t>
+      </w:r>
+      <w:proofErr w:type="spellStart"/>
+      <w:r>
+        <w:rPr>
+          <w:rFonts w:ascii="Times New Roman" w:hAnsi="Times New Roman"/>
+        </w:rPr>
+        <w:t>sebuah</w:t>
+      </w:r>
+      <w:proofErr w:type="spellEnd"/>
+      <w:r>
+        <w:rPr>
+          <w:rFonts w:ascii="Times New Roman" w:hAnsi="Times New Roman"/>
+        </w:rPr>
+        <w:t xml:space="preserve"> website </w:t>
+      </w:r>
+      <w:proofErr w:type="spellStart"/>
+      <w:r>
+        <w:rPr>
+          <w:rFonts w:ascii="Times New Roman" w:hAnsi="Times New Roman"/>
+        </w:rPr>
+        <w:t>dengan</w:t>
+      </w:r>
+      <w:proofErr w:type="spellEnd"/>
+      <w:r>
+        <w:rPr>
+          <w:rFonts w:ascii="Times New Roman" w:hAnsi="Times New Roman"/>
+        </w:rPr>
+        <w:t xml:space="preserve"> Bahasa </w:t>
+      </w:r>
+      <w:proofErr w:type="spellStart"/>
+      <w:r>
+        <w:rPr>
+          <w:rFonts w:ascii="Times New Roman" w:hAnsi="Times New Roman"/>
+        </w:rPr>
+        <w:t>pemrograman</w:t>
+      </w:r>
+      <w:proofErr w:type="spellEnd"/>
+      <w:r>
+        <w:rPr>
+          <w:rFonts w:ascii="Times New Roman" w:hAnsi="Times New Roman"/>
+        </w:rPr>
+        <w:t xml:space="preserve"> python</w:t>
       </w:r>
     </w:p>
     <w:p>
@@ -310,17 +360,53 @@
           <w:rFonts w:ascii="Times New Roman" w:hAnsi="Times New Roman"/>
         </w:rPr>
       </w:pPr>
-      <w:r>
-        <w:rPr>
-          <w:rFonts w:ascii="Times New Roman" w:hAnsi="Times New Roman"/>
-        </w:rPr>
-        <w:t>Buatlah file python sebagai controller</w:t>
-      </w:r>
-      <w:r>
-        <w:rPr>
-          <w:rFonts w:ascii="Times New Roman" w:hAnsi="Times New Roman"/>
-        </w:rPr>
-        <w:t>, logika,</w:t>
+      <w:proofErr w:type="spellStart"/>
+      <w:r>
+        <w:rPr>
+          <w:rFonts w:ascii="Times New Roman" w:hAnsi="Times New Roman"/>
+        </w:rPr>
+        <w:t>Buatlah</w:t>
+      </w:r>
+      <w:proofErr w:type="spellEnd"/>
+      <w:r>
+        <w:rPr>
+          <w:rFonts w:ascii="Times New Roman" w:hAnsi="Times New Roman"/>
+        </w:rPr>
+        <w:t xml:space="preserve"> file python </w:t>
+      </w:r>
+      <w:proofErr w:type="spellStart"/>
+      <w:r>
+        <w:rPr>
+          <w:rFonts w:ascii="Times New Roman" w:hAnsi="Times New Roman"/>
+        </w:rPr>
+        <w:t>sebagai</w:t>
+      </w:r>
+      <w:proofErr w:type="spellEnd"/>
+      <w:r>
+        <w:rPr>
+          <w:rFonts w:ascii="Times New Roman" w:hAnsi="Times New Roman"/>
+        </w:rPr>
+        <w:t xml:space="preserve"> controller</w:t>
+      </w:r>
+      <w:r>
+        <w:rPr>
+          <w:rFonts w:ascii="Times New Roman" w:hAnsi="Times New Roman"/>
+        </w:rPr>
+        <w:t xml:space="preserve">, </w:t>
+      </w:r>
+      <w:proofErr w:type="spellStart"/>
+      <w:r>
+        <w:rPr>
+          <w:rFonts w:ascii="Times New Roman" w:hAnsi="Times New Roman"/>
+        </w:rPr>
+        <w:t>logika</w:t>
+      </w:r>
+      <w:proofErr w:type="spellEnd"/>
+      <w:r>
+        <w:rPr>
+          <w:rFonts w:ascii="Times New Roman" w:hAnsi="Times New Roman"/>
+        </w:rPr>
+        <w:t>,</w:t>
       </w:r>
       <w:r>
         <w:rPr>
@@ -332,7 +418,21 @@
         <w:rPr>
           <w:rFonts w:ascii="Times New Roman" w:hAnsi="Times New Roman"/>
         </w:rPr>
-        <w:t>dan penghubung file HTML</w:t>
+        <w:t xml:space="preserve">dan </w:t>
+      </w:r>
+      <w:proofErr w:type="spellStart"/>
+      <w:r>
+        <w:rPr>
+          <w:rFonts w:ascii="Times New Roman" w:hAnsi="Times New Roman"/>
+        </w:rPr>
+        <w:t>penghubung</w:t>
+      </w:r>
+      <w:proofErr w:type="spellEnd"/>
+      <w:r>
+        <w:rPr>
+          <w:rFonts w:ascii="Times New Roman" w:hAnsi="Times New Roman"/>
+        </w:rPr>
+        <w:t xml:space="preserve"> file HTML</w:t>
       </w:r>
     </w:p>
     <w:p>
@@ -351,8 +451,30 @@
         <w:rPr>
           <w:rFonts w:ascii="Times New Roman" w:hAnsi="Times New Roman"/>
         </w:rPr>
-        <w:t>Import package yang akan digunakan</w:t>
-      </w:r>
+        <w:t xml:space="preserve">Import package yang </w:t>
+      </w:r>
+      <w:proofErr w:type="spellStart"/>
+      <w:r>
+        <w:rPr>
+          <w:rFonts w:ascii="Times New Roman" w:hAnsi="Times New Roman"/>
+        </w:rPr>
+        <w:t>akan</w:t>
+      </w:r>
+      <w:proofErr w:type="spellEnd"/>
+      <w:r>
+        <w:rPr>
+          <w:rFonts w:ascii="Times New Roman" w:hAnsi="Times New Roman"/>
+        </w:rPr>
+        <w:t xml:space="preserve"> </w:t>
+      </w:r>
+      <w:proofErr w:type="spellStart"/>
+      <w:r>
+        <w:rPr>
+          <w:rFonts w:ascii="Times New Roman" w:hAnsi="Times New Roman"/>
+        </w:rPr>
+        <w:t>digunakan</w:t>
+      </w:r>
+      <w:proofErr w:type="spellEnd"/>
     </w:p>
     <w:p>
       <w:pPr>
@@ -464,6 +586,7 @@
         </w:rPr>
         <w:t xml:space="preserve">, </w:t>
       </w:r>
+      <w:proofErr w:type="spellStart"/>
       <w:r>
         <w:rPr>
           <w:rFonts w:ascii="Consolas" w:eastAsia="Times New Roman" w:hAnsi="Consolas"/>
@@ -476,6 +599,7 @@
         </w:rPr>
         <w:t>url_for</w:t>
       </w:r>
+      <w:proofErr w:type="spellEnd"/>
       <w:r>
         <w:rPr>
           <w:rFonts w:ascii="Consolas" w:eastAsia="Times New Roman" w:hAnsi="Consolas"/>
@@ -488,6 +612,7 @@
         </w:rPr>
         <w:t xml:space="preserve">, </w:t>
       </w:r>
+      <w:proofErr w:type="spellStart"/>
       <w:r>
         <w:rPr>
           <w:rFonts w:ascii="Consolas" w:eastAsia="Times New Roman" w:hAnsi="Consolas"/>
@@ -500,6 +625,7 @@
         </w:rPr>
         <w:t>render_template</w:t>
       </w:r>
+      <w:proofErr w:type="spellEnd"/>
       <w:r>
         <w:rPr>
           <w:rFonts w:ascii="Consolas" w:eastAsia="Times New Roman" w:hAnsi="Consolas"/>
@@ -560,6 +686,7 @@
         </w:rPr>
         <w:t xml:space="preserve">, </w:t>
       </w:r>
+      <w:proofErr w:type="spellStart"/>
       <w:r>
         <w:rPr>
           <w:rFonts w:ascii="Consolas" w:eastAsia="Times New Roman" w:hAnsi="Consolas"/>
@@ -572,6 +699,7 @@
         </w:rPr>
         <w:t>jsonify</w:t>
       </w:r>
+      <w:proofErr w:type="spellEnd"/>
     </w:p>
     <w:p>
       <w:pPr>
@@ -640,7 +768,49 @@
         <w:rPr>
           <w:rFonts w:ascii="Times New Roman" w:hAnsi="Times New Roman"/>
         </w:rPr>
-        <w:t>Membuat variabel app untuk menggunakan Flask</w:t>
+        <w:t xml:space="preserve">Membuat </w:t>
+      </w:r>
+      <w:proofErr w:type="spellStart"/>
+      <w:r>
+        <w:rPr>
+          <w:rFonts w:ascii="Times New Roman" w:hAnsi="Times New Roman"/>
+        </w:rPr>
+        <w:t>variabel</w:t>
+      </w:r>
+      <w:proofErr w:type="spellEnd"/>
+      <w:r>
+        <w:rPr>
+          <w:rFonts w:ascii="Times New Roman" w:hAnsi="Times New Roman"/>
+        </w:rPr>
+        <w:t xml:space="preserve"> app </w:t>
+      </w:r>
+      <w:proofErr w:type="spellStart"/>
+      <w:r>
+        <w:rPr>
+          <w:rFonts w:ascii="Times New Roman" w:hAnsi="Times New Roman"/>
+        </w:rPr>
+        <w:t>untuk</w:t>
+      </w:r>
+      <w:proofErr w:type="spellEnd"/>
+      <w:r>
+        <w:rPr>
+          <w:rFonts w:ascii="Times New Roman" w:hAnsi="Times New Roman"/>
+        </w:rPr>
+        <w:t xml:space="preserve"> </w:t>
+      </w:r>
+      <w:proofErr w:type="spellStart"/>
+      <w:r>
+        <w:rPr>
+          <w:rFonts w:ascii="Times New Roman" w:hAnsi="Times New Roman"/>
+        </w:rPr>
+        <w:t>menggunakan</w:t>
+      </w:r>
+      <w:proofErr w:type="spellEnd"/>
+      <w:r>
+        <w:rPr>
+          <w:rFonts w:ascii="Times New Roman" w:hAnsi="Times New Roman"/>
+        </w:rPr>
+        <w:t xml:space="preserve"> Flask</w:t>
       </w:r>
     </w:p>
     <w:p>
@@ -771,7 +941,91 @@
         <w:rPr>
           <w:rFonts w:ascii="Times New Roman" w:hAnsi="Times New Roman"/>
         </w:rPr>
-        <w:t>Membuat fungsi di route “/” sebagai penghubung dari halaman website melalui HTML</w:t>
+        <w:t xml:space="preserve">Membuat </w:t>
+      </w:r>
+      <w:proofErr w:type="spellStart"/>
+      <w:r>
+        <w:rPr>
+          <w:rFonts w:ascii="Times New Roman" w:hAnsi="Times New Roman"/>
+        </w:rPr>
+        <w:t>fungsi</w:t>
+      </w:r>
+      <w:proofErr w:type="spellEnd"/>
+      <w:r>
+        <w:rPr>
+          <w:rFonts w:ascii="Times New Roman" w:hAnsi="Times New Roman"/>
+        </w:rPr>
+        <w:t xml:space="preserve"> di route “/” </w:t>
+      </w:r>
+      <w:proofErr w:type="spellStart"/>
+      <w:r>
+        <w:rPr>
+          <w:rFonts w:ascii="Times New Roman" w:hAnsi="Times New Roman"/>
+        </w:rPr>
+        <w:t>sebagai</w:t>
+      </w:r>
+      <w:proofErr w:type="spellEnd"/>
+      <w:r>
+        <w:rPr>
+          <w:rFonts w:ascii="Times New Roman" w:hAnsi="Times New Roman"/>
+        </w:rPr>
+        <w:t xml:space="preserve"> </w:t>
+      </w:r>
+      <w:proofErr w:type="spellStart"/>
+      <w:r>
+        <w:rPr>
+          <w:rFonts w:ascii="Times New Roman" w:hAnsi="Times New Roman"/>
+        </w:rPr>
+        <w:t>penghubung</w:t>
+      </w:r>
+      <w:proofErr w:type="spellEnd"/>
+      <w:r>
+        <w:rPr>
+          <w:rFonts w:ascii="Times New Roman" w:hAnsi="Times New Roman"/>
+        </w:rPr>
+        <w:t xml:space="preserve"> </w:t>
+      </w:r>
+      <w:proofErr w:type="spellStart"/>
+      <w:r>
+        <w:rPr>
+          <w:rFonts w:ascii="Times New Roman" w:hAnsi="Times New Roman"/>
+        </w:rPr>
+        <w:t>dari</w:t>
+      </w:r>
+      <w:proofErr w:type="spellEnd"/>
+      <w:r>
+        <w:rPr>
+          <w:rFonts w:ascii="Times New Roman" w:hAnsi="Times New Roman"/>
+        </w:rPr>
+        <w:t xml:space="preserve"> </w:t>
+      </w:r>
+      <w:proofErr w:type="spellStart"/>
+      <w:r>
+        <w:rPr>
+          <w:rFonts w:ascii="Times New Roman" w:hAnsi="Times New Roman"/>
+        </w:rPr>
+        <w:t>halaman</w:t>
+      </w:r>
+      <w:proofErr w:type="spellEnd"/>
+      <w:r>
+        <w:rPr>
+          <w:rFonts w:ascii="Times New Roman" w:hAnsi="Times New Roman"/>
+        </w:rPr>
+        <w:t xml:space="preserve"> website </w:t>
+      </w:r>
+      <w:proofErr w:type="spellStart"/>
+      <w:r>
+        <w:rPr>
+          <w:rFonts w:ascii="Times New Roman" w:hAnsi="Times New Roman"/>
+        </w:rPr>
+        <w:t>melalui</w:t>
+      </w:r>
+      <w:proofErr w:type="spellEnd"/>
+      <w:r>
+        <w:rPr>
+          <w:rFonts w:ascii="Times New Roman" w:hAnsi="Times New Roman"/>
+        </w:rPr>
+        <w:t xml:space="preserve"> HTML</w:t>
       </w:r>
     </w:p>
     <w:p>
@@ -800,6 +1054,7 @@
         </w:rPr>
         <w:t>@</w:t>
       </w:r>
+      <w:proofErr w:type="gramStart"/>
       <w:r>
         <w:rPr>
           <w:rFonts w:ascii="Consolas" w:eastAsia="Times New Roman" w:hAnsi="Consolas"/>
@@ -824,6 +1079,7 @@
         </w:rPr>
         <w:t>.route</w:t>
       </w:r>
+      <w:proofErr w:type="gramEnd"/>
       <w:r>
         <w:rPr>
           <w:rFonts w:ascii="Consolas" w:eastAsia="Times New Roman" w:hAnsi="Consolas"/>
@@ -899,6 +1155,7 @@
         </w:rPr>
         <w:t xml:space="preserve"> </w:t>
       </w:r>
+      <w:proofErr w:type="gramStart"/>
       <w:r>
         <w:rPr>
           <w:rFonts w:ascii="Consolas" w:eastAsia="Times New Roman" w:hAnsi="Consolas"/>
@@ -921,7 +1178,20 @@
           <w:lang w:eastAsia="en-ID"/>
           <w14:ligatures w14:val="none"/>
         </w:rPr>
-        <w:t>():</w:t>
+        <w:t>(</w:t>
+      </w:r>
+      <w:proofErr w:type="gramEnd"/>
+      <w:r>
+        <w:rPr>
+          <w:rFonts w:ascii="Consolas" w:eastAsia="Times New Roman" w:hAnsi="Consolas"/>
+          <w:color w:val="CCCCCC"/>
+          <w:kern w:val="0"/>
+          <w:sz w:val="21"/>
+          <w:szCs w:val="21"/>
+          <w:lang w:eastAsia="en-ID"/>
+          <w14:ligatures w14:val="none"/>
+        </w:rPr>
+        <w:t>):</w:t>
       </w:r>
     </w:p>
     <w:p>
@@ -974,6 +1244,7 @@
         </w:rPr>
         <w:t xml:space="preserve"> </w:t>
       </w:r>
+      <w:proofErr w:type="spellStart"/>
       <w:r>
         <w:rPr>
           <w:rFonts w:ascii="Consolas" w:eastAsia="Times New Roman" w:hAnsi="Consolas"/>
@@ -986,6 +1257,7 @@
         </w:rPr>
         <w:t>render_template</w:t>
       </w:r>
+      <w:proofErr w:type="spellEnd"/>
       <w:r>
         <w:rPr>
           <w:rFonts w:ascii="Consolas" w:eastAsia="Times New Roman" w:hAnsi="Consolas"/>
@@ -1040,7 +1312,63 @@
         <w:rPr>
           <w:rFonts w:ascii="Times New Roman" w:hAnsi="Times New Roman"/>
         </w:rPr>
-        <w:t xml:space="preserve">Membuat fungsi di route “/biodata” untuk menampilkan biodata melalui HTML </w:t>
+        <w:t xml:space="preserve">Membuat </w:t>
+      </w:r>
+      <w:proofErr w:type="spellStart"/>
+      <w:r>
+        <w:rPr>
+          <w:rFonts w:ascii="Times New Roman" w:hAnsi="Times New Roman"/>
+        </w:rPr>
+        <w:t>fungsi</w:t>
+      </w:r>
+      <w:proofErr w:type="spellEnd"/>
+      <w:r>
+        <w:rPr>
+          <w:rFonts w:ascii="Times New Roman" w:hAnsi="Times New Roman"/>
+        </w:rPr>
+        <w:t xml:space="preserve"> di route “/biodata” </w:t>
+      </w:r>
+      <w:proofErr w:type="spellStart"/>
+      <w:r>
+        <w:rPr>
+          <w:rFonts w:ascii="Times New Roman" w:hAnsi="Times New Roman"/>
+        </w:rPr>
+        <w:t>untuk</w:t>
+      </w:r>
+      <w:proofErr w:type="spellEnd"/>
+      <w:r>
+        <w:rPr>
+          <w:rFonts w:ascii="Times New Roman" w:hAnsi="Times New Roman"/>
+        </w:rPr>
+        <w:t xml:space="preserve"> </w:t>
+      </w:r>
+      <w:proofErr w:type="spellStart"/>
+      <w:r>
+        <w:rPr>
+          <w:rFonts w:ascii="Times New Roman" w:hAnsi="Times New Roman"/>
+        </w:rPr>
+        <w:t>menampilkan</w:t>
+      </w:r>
+      <w:proofErr w:type="spellEnd"/>
+      <w:r>
+        <w:rPr>
+          <w:rFonts w:ascii="Times New Roman" w:hAnsi="Times New Roman"/>
+        </w:rPr>
+        <w:t xml:space="preserve"> biodata </w:t>
+      </w:r>
+      <w:proofErr w:type="spellStart"/>
+      <w:r>
+        <w:rPr>
+          <w:rFonts w:ascii="Times New Roman" w:hAnsi="Times New Roman"/>
+        </w:rPr>
+        <w:t>melalui</w:t>
+      </w:r>
+      <w:proofErr w:type="spellEnd"/>
+      <w:r>
+        <w:rPr>
+          <w:rFonts w:ascii="Times New Roman" w:hAnsi="Times New Roman"/>
+        </w:rPr>
+        <w:t xml:space="preserve"> HTML </w:t>
       </w:r>
     </w:p>
     <w:p>
@@ -1069,6 +1397,7 @@
         </w:rPr>
         <w:t>@</w:t>
       </w:r>
+      <w:proofErr w:type="gramStart"/>
       <w:r>
         <w:rPr>
           <w:rFonts w:ascii="Consolas" w:eastAsia="Times New Roman" w:hAnsi="Consolas"/>
@@ -1093,6 +1422,7 @@
         </w:rPr>
         <w:t>.route</w:t>
       </w:r>
+      <w:proofErr w:type="gramEnd"/>
       <w:r>
         <w:rPr>
           <w:rFonts w:ascii="Consolas" w:eastAsia="Times New Roman" w:hAnsi="Consolas"/>
@@ -1168,6 +1498,7 @@
         </w:rPr>
         <w:t xml:space="preserve"> </w:t>
       </w:r>
+      <w:proofErr w:type="gramStart"/>
       <w:r>
         <w:rPr>
           <w:rFonts w:ascii="Consolas" w:eastAsia="Times New Roman" w:hAnsi="Consolas"/>
@@ -1190,7 +1521,20 @@
           <w:lang w:eastAsia="en-ID"/>
           <w14:ligatures w14:val="none"/>
         </w:rPr>
-        <w:t>():</w:t>
+        <w:t>(</w:t>
+      </w:r>
+      <w:proofErr w:type="gramEnd"/>
+      <w:r>
+        <w:rPr>
+          <w:rFonts w:ascii="Consolas" w:eastAsia="Times New Roman" w:hAnsi="Consolas"/>
+          <w:color w:val="CCCCCC"/>
+          <w:kern w:val="0"/>
+          <w:sz w:val="21"/>
+          <w:szCs w:val="21"/>
+          <w:lang w:eastAsia="en-ID"/>
+          <w14:ligatures w14:val="none"/>
+        </w:rPr>
+        <w:t>):</w:t>
       </w:r>
     </w:p>
     <w:p>
@@ -1243,6 +1587,7 @@
         </w:rPr>
         <w:t xml:space="preserve"> </w:t>
       </w:r>
+      <w:proofErr w:type="spellStart"/>
       <w:r>
         <w:rPr>
           <w:rFonts w:ascii="Consolas" w:eastAsia="Times New Roman" w:hAnsi="Consolas"/>
@@ -1255,6 +1600,7 @@
         </w:rPr>
         <w:t>render_template</w:t>
       </w:r>
+      <w:proofErr w:type="spellEnd"/>
       <w:r>
         <w:rPr>
           <w:rFonts w:ascii="Consolas" w:eastAsia="Times New Roman" w:hAnsi="Consolas"/>
@@ -1314,7 +1660,63 @@
         <w:rPr>
           <w:rFonts w:ascii="Times New Roman" w:hAnsi="Times New Roman"/>
         </w:rPr>
-        <w:t>Membuat fungsi di route “/Pendidikan” untuk menampilkan Pendidikan melalui HTML</w:t>
+        <w:t xml:space="preserve">Membuat </w:t>
+      </w:r>
+      <w:proofErr w:type="spellStart"/>
+      <w:r>
+        <w:rPr>
+          <w:rFonts w:ascii="Times New Roman" w:hAnsi="Times New Roman"/>
+        </w:rPr>
+        <w:t>fungsi</w:t>
+      </w:r>
+      <w:proofErr w:type="spellEnd"/>
+      <w:r>
+        <w:rPr>
+          <w:rFonts w:ascii="Times New Roman" w:hAnsi="Times New Roman"/>
+        </w:rPr>
+        <w:t xml:space="preserve"> di route “/Pendidikan” </w:t>
+      </w:r>
+      <w:proofErr w:type="spellStart"/>
+      <w:r>
+        <w:rPr>
+          <w:rFonts w:ascii="Times New Roman" w:hAnsi="Times New Roman"/>
+        </w:rPr>
+        <w:t>untuk</w:t>
+      </w:r>
+      <w:proofErr w:type="spellEnd"/>
+      <w:r>
+        <w:rPr>
+          <w:rFonts w:ascii="Times New Roman" w:hAnsi="Times New Roman"/>
+        </w:rPr>
+        <w:t xml:space="preserve"> </w:t>
+      </w:r>
+      <w:proofErr w:type="spellStart"/>
+      <w:r>
+        <w:rPr>
+          <w:rFonts w:ascii="Times New Roman" w:hAnsi="Times New Roman"/>
+        </w:rPr>
+        <w:t>menampilkan</w:t>
+      </w:r>
+      <w:proofErr w:type="spellEnd"/>
+      <w:r>
+        <w:rPr>
+          <w:rFonts w:ascii="Times New Roman" w:hAnsi="Times New Roman"/>
+        </w:rPr>
+        <w:t xml:space="preserve"> Pendidikan </w:t>
+      </w:r>
+      <w:proofErr w:type="spellStart"/>
+      <w:r>
+        <w:rPr>
+          <w:rFonts w:ascii="Times New Roman" w:hAnsi="Times New Roman"/>
+        </w:rPr>
+        <w:t>melalui</w:t>
+      </w:r>
+      <w:proofErr w:type="spellEnd"/>
+      <w:r>
+        <w:rPr>
+          <w:rFonts w:ascii="Times New Roman" w:hAnsi="Times New Roman"/>
+        </w:rPr>
+        <w:t xml:space="preserve"> HTML</w:t>
       </w:r>
     </w:p>
     <w:p>
@@ -1343,6 +1745,7 @@
         </w:rPr>
         <w:t>@</w:t>
       </w:r>
+      <w:proofErr w:type="gramStart"/>
       <w:r>
         <w:rPr>
           <w:rFonts w:ascii="Consolas" w:eastAsia="Times New Roman" w:hAnsi="Consolas"/>
@@ -1367,6 +1770,7 @@
         </w:rPr>
         <w:t>.route</w:t>
       </w:r>
+      <w:proofErr w:type="gramEnd"/>
       <w:r>
         <w:rPr>
           <w:rFonts w:ascii="Consolas" w:eastAsia="Times New Roman" w:hAnsi="Consolas"/>
@@ -1442,6 +1846,8 @@
         </w:rPr>
         <w:t xml:space="preserve"> </w:t>
       </w:r>
+      <w:proofErr w:type="spellStart"/>
+      <w:proofErr w:type="gramStart"/>
       <w:r>
         <w:rPr>
           <w:rFonts w:ascii="Consolas" w:eastAsia="Times New Roman" w:hAnsi="Consolas"/>
@@ -1454,17 +1860,31 @@
         </w:rPr>
         <w:t>pendidikan</w:t>
       </w:r>
-      <w:r>
-        <w:rPr>
-          <w:rFonts w:ascii="Consolas" w:eastAsia="Times New Roman" w:hAnsi="Consolas"/>
-          <w:color w:val="CCCCCC"/>
-          <w:kern w:val="0"/>
-          <w:sz w:val="21"/>
-          <w:szCs w:val="21"/>
-          <w:lang w:eastAsia="en-ID"/>
-          <w14:ligatures w14:val="none"/>
-        </w:rPr>
-        <w:t>():</w:t>
+      <w:proofErr w:type="spellEnd"/>
+      <w:r>
+        <w:rPr>
+          <w:rFonts w:ascii="Consolas" w:eastAsia="Times New Roman" w:hAnsi="Consolas"/>
+          <w:color w:val="CCCCCC"/>
+          <w:kern w:val="0"/>
+          <w:sz w:val="21"/>
+          <w:szCs w:val="21"/>
+          <w:lang w:eastAsia="en-ID"/>
+          <w14:ligatures w14:val="none"/>
+        </w:rPr>
+        <w:t>(</w:t>
+      </w:r>
+      <w:proofErr w:type="gramEnd"/>
+      <w:r>
+        <w:rPr>
+          <w:rFonts w:ascii="Consolas" w:eastAsia="Times New Roman" w:hAnsi="Consolas"/>
+          <w:color w:val="CCCCCC"/>
+          <w:kern w:val="0"/>
+          <w:sz w:val="21"/>
+          <w:szCs w:val="21"/>
+          <w:lang w:eastAsia="en-ID"/>
+          <w14:ligatures w14:val="none"/>
+        </w:rPr>
+        <w:t>):</w:t>
       </w:r>
     </w:p>
     <w:p>
@@ -1517,6 +1937,7 @@
         </w:rPr>
         <w:t xml:space="preserve"> </w:t>
       </w:r>
+      <w:proofErr w:type="spellStart"/>
       <w:r>
         <w:rPr>
           <w:rFonts w:ascii="Consolas" w:eastAsia="Times New Roman" w:hAnsi="Consolas"/>
@@ -1529,6 +1950,7 @@
         </w:rPr>
         <w:t>render_template</w:t>
       </w:r>
+      <w:proofErr w:type="spellEnd"/>
       <w:r>
         <w:rPr>
           <w:rFonts w:ascii="Consolas" w:eastAsia="Times New Roman" w:hAnsi="Consolas"/>
@@ -1590,7 +2012,91 @@
         <w:rPr>
           <w:rFonts w:ascii="Times New Roman" w:hAnsi="Times New Roman"/>
         </w:rPr>
-        <w:t>Membuat fungsi di route “/Pengalaman” untuk menampilkan Pengalaman melalui HTML</w:t>
+        <w:t xml:space="preserve">Membuat </w:t>
+      </w:r>
+      <w:proofErr w:type="spellStart"/>
+      <w:r>
+        <w:rPr>
+          <w:rFonts w:ascii="Times New Roman" w:hAnsi="Times New Roman"/>
+        </w:rPr>
+        <w:t>fungsi</w:t>
+      </w:r>
+      <w:proofErr w:type="spellEnd"/>
+      <w:r>
+        <w:rPr>
+          <w:rFonts w:ascii="Times New Roman" w:hAnsi="Times New Roman"/>
+        </w:rPr>
+        <w:t xml:space="preserve"> di route “/</w:t>
+      </w:r>
+      <w:proofErr w:type="spellStart"/>
+      <w:r>
+        <w:rPr>
+          <w:rFonts w:ascii="Times New Roman" w:hAnsi="Times New Roman"/>
+        </w:rPr>
+        <w:t>Pengalaman</w:t>
+      </w:r>
+      <w:proofErr w:type="spellEnd"/>
+      <w:r>
+        <w:rPr>
+          <w:rFonts w:ascii="Times New Roman" w:hAnsi="Times New Roman"/>
+        </w:rPr>
+        <w:t xml:space="preserve">” </w:t>
+      </w:r>
+      <w:proofErr w:type="spellStart"/>
+      <w:r>
+        <w:rPr>
+          <w:rFonts w:ascii="Times New Roman" w:hAnsi="Times New Roman"/>
+        </w:rPr>
+        <w:t>untuk</w:t>
+      </w:r>
+      <w:proofErr w:type="spellEnd"/>
+      <w:r>
+        <w:rPr>
+          <w:rFonts w:ascii="Times New Roman" w:hAnsi="Times New Roman"/>
+        </w:rPr>
+        <w:t xml:space="preserve"> </w:t>
+      </w:r>
+      <w:proofErr w:type="spellStart"/>
+      <w:r>
+        <w:rPr>
+          <w:rFonts w:ascii="Times New Roman" w:hAnsi="Times New Roman"/>
+        </w:rPr>
+        <w:t>menampilkan</w:t>
+      </w:r>
+      <w:proofErr w:type="spellEnd"/>
+      <w:r>
+        <w:rPr>
+          <w:rFonts w:ascii="Times New Roman" w:hAnsi="Times New Roman"/>
+        </w:rPr>
+        <w:t xml:space="preserve"> </w:t>
+      </w:r>
+      <w:proofErr w:type="spellStart"/>
+      <w:r>
+        <w:rPr>
+          <w:rFonts w:ascii="Times New Roman" w:hAnsi="Times New Roman"/>
+        </w:rPr>
+        <w:t>Pengalaman</w:t>
+      </w:r>
+      <w:proofErr w:type="spellEnd"/>
+      <w:r>
+        <w:rPr>
+          <w:rFonts w:ascii="Times New Roman" w:hAnsi="Times New Roman"/>
+        </w:rPr>
+        <w:t xml:space="preserve"> </w:t>
+      </w:r>
+      <w:proofErr w:type="spellStart"/>
+      <w:r>
+        <w:rPr>
+          <w:rFonts w:ascii="Times New Roman" w:hAnsi="Times New Roman"/>
+        </w:rPr>
+        <w:t>melalui</w:t>
+      </w:r>
+      <w:proofErr w:type="spellEnd"/>
+      <w:r>
+        <w:rPr>
+          <w:rFonts w:ascii="Times New Roman" w:hAnsi="Times New Roman"/>
+        </w:rPr>
+        <w:t xml:space="preserve"> HTML</w:t>
       </w:r>
     </w:p>
     <w:bookmarkEnd w:id="1"/>
@@ -1620,6 +2126,7 @@
         </w:rPr>
         <w:t>@</w:t>
       </w:r>
+      <w:proofErr w:type="gramStart"/>
       <w:r>
         <w:rPr>
           <w:rFonts w:ascii="Consolas" w:eastAsia="Times New Roman" w:hAnsi="Consolas"/>
@@ -1644,6 +2151,7 @@
         </w:rPr>
         <w:t>.route</w:t>
       </w:r>
+      <w:proofErr w:type="gramEnd"/>
       <w:r>
         <w:rPr>
           <w:rFonts w:ascii="Consolas" w:eastAsia="Times New Roman" w:hAnsi="Consolas"/>
@@ -1719,6 +2227,8 @@
         </w:rPr>
         <w:t xml:space="preserve"> </w:t>
       </w:r>
+      <w:proofErr w:type="spellStart"/>
+      <w:proofErr w:type="gramStart"/>
       <w:r>
         <w:rPr>
           <w:rFonts w:ascii="Consolas" w:eastAsia="Times New Roman" w:hAnsi="Consolas"/>
@@ -1731,17 +2241,31 @@
         </w:rPr>
         <w:t>pengalaman</w:t>
       </w:r>
-      <w:r>
-        <w:rPr>
-          <w:rFonts w:ascii="Consolas" w:eastAsia="Times New Roman" w:hAnsi="Consolas"/>
-          <w:color w:val="CCCCCC"/>
-          <w:kern w:val="0"/>
-          <w:sz w:val="21"/>
-          <w:szCs w:val="21"/>
-          <w:lang w:eastAsia="en-ID"/>
-          <w14:ligatures w14:val="none"/>
-        </w:rPr>
-        <w:t>():</w:t>
+      <w:proofErr w:type="spellEnd"/>
+      <w:r>
+        <w:rPr>
+          <w:rFonts w:ascii="Consolas" w:eastAsia="Times New Roman" w:hAnsi="Consolas"/>
+          <w:color w:val="CCCCCC"/>
+          <w:kern w:val="0"/>
+          <w:sz w:val="21"/>
+          <w:szCs w:val="21"/>
+          <w:lang w:eastAsia="en-ID"/>
+          <w14:ligatures w14:val="none"/>
+        </w:rPr>
+        <w:t>(</w:t>
+      </w:r>
+      <w:proofErr w:type="gramEnd"/>
+      <w:r>
+        <w:rPr>
+          <w:rFonts w:ascii="Consolas" w:eastAsia="Times New Roman" w:hAnsi="Consolas"/>
+          <w:color w:val="CCCCCC"/>
+          <w:kern w:val="0"/>
+          <w:sz w:val="21"/>
+          <w:szCs w:val="21"/>
+          <w:lang w:eastAsia="en-ID"/>
+          <w14:ligatures w14:val="none"/>
+        </w:rPr>
+        <w:t>):</w:t>
       </w:r>
     </w:p>
     <w:p>
@@ -1794,6 +2318,7 @@
         </w:rPr>
         <w:t xml:space="preserve"> </w:t>
       </w:r>
+      <w:proofErr w:type="spellStart"/>
       <w:r>
         <w:rPr>
           <w:rFonts w:ascii="Consolas" w:eastAsia="Times New Roman" w:hAnsi="Consolas"/>
@@ -1806,6 +2331,7 @@
         </w:rPr>
         <w:t>render_template</w:t>
       </w:r>
+      <w:proofErr w:type="spellEnd"/>
       <w:r>
         <w:rPr>
           <w:rFonts w:ascii="Consolas" w:eastAsia="Times New Roman" w:hAnsi="Consolas"/>
@@ -1866,7 +2392,91 @@
         <w:rPr>
           <w:rFonts w:ascii="Times New Roman" w:hAnsi="Times New Roman"/>
         </w:rPr>
-        <w:t>Membuat fungsi di route “/keterampilan” untuk menampilkan keterampilan melalui HTML</w:t>
+        <w:t xml:space="preserve">Membuat </w:t>
+      </w:r>
+      <w:proofErr w:type="spellStart"/>
+      <w:r>
+        <w:rPr>
+          <w:rFonts w:ascii="Times New Roman" w:hAnsi="Times New Roman"/>
+        </w:rPr>
+        <w:t>fungsi</w:t>
+      </w:r>
+      <w:proofErr w:type="spellEnd"/>
+      <w:r>
+        <w:rPr>
+          <w:rFonts w:ascii="Times New Roman" w:hAnsi="Times New Roman"/>
+        </w:rPr>
+        <w:t xml:space="preserve"> di route “/</w:t>
+      </w:r>
+      <w:proofErr w:type="spellStart"/>
+      <w:r>
+        <w:rPr>
+          <w:rFonts w:ascii="Times New Roman" w:hAnsi="Times New Roman"/>
+        </w:rPr>
+        <w:t>keterampilan</w:t>
+      </w:r>
+      <w:proofErr w:type="spellEnd"/>
+      <w:r>
+        <w:rPr>
+          <w:rFonts w:ascii="Times New Roman" w:hAnsi="Times New Roman"/>
+        </w:rPr>
+        <w:t xml:space="preserve">” </w:t>
+      </w:r>
+      <w:proofErr w:type="spellStart"/>
+      <w:r>
+        <w:rPr>
+          <w:rFonts w:ascii="Times New Roman" w:hAnsi="Times New Roman"/>
+        </w:rPr>
+        <w:t>untuk</w:t>
+      </w:r>
+      <w:proofErr w:type="spellEnd"/>
+      <w:r>
+        <w:rPr>
+          <w:rFonts w:ascii="Times New Roman" w:hAnsi="Times New Roman"/>
+        </w:rPr>
+        <w:t xml:space="preserve"> </w:t>
+      </w:r>
+      <w:proofErr w:type="spellStart"/>
+      <w:r>
+        <w:rPr>
+          <w:rFonts w:ascii="Times New Roman" w:hAnsi="Times New Roman"/>
+        </w:rPr>
+        <w:t>menampilkan</w:t>
+      </w:r>
+      <w:proofErr w:type="spellEnd"/>
+      <w:r>
+        <w:rPr>
+          <w:rFonts w:ascii="Times New Roman" w:hAnsi="Times New Roman"/>
+        </w:rPr>
+        <w:t xml:space="preserve"> </w:t>
+      </w:r>
+      <w:proofErr w:type="spellStart"/>
+      <w:r>
+        <w:rPr>
+          <w:rFonts w:ascii="Times New Roman" w:hAnsi="Times New Roman"/>
+        </w:rPr>
+        <w:t>keterampilan</w:t>
+      </w:r>
+      <w:proofErr w:type="spellEnd"/>
+      <w:r>
+        <w:rPr>
+          <w:rFonts w:ascii="Times New Roman" w:hAnsi="Times New Roman"/>
+        </w:rPr>
+        <w:t xml:space="preserve"> </w:t>
+      </w:r>
+      <w:proofErr w:type="spellStart"/>
+      <w:r>
+        <w:rPr>
+          <w:rFonts w:ascii="Times New Roman" w:hAnsi="Times New Roman"/>
+        </w:rPr>
+        <w:t>melalui</w:t>
+      </w:r>
+      <w:proofErr w:type="spellEnd"/>
+      <w:r>
+        <w:rPr>
+          <w:rFonts w:ascii="Times New Roman" w:hAnsi="Times New Roman"/>
+        </w:rPr>
+        <w:t xml:space="preserve"> HTML</w:t>
       </w:r>
     </w:p>
     <w:p>
@@ -1895,6 +2505,7 @@
         </w:rPr>
         <w:t>@</w:t>
       </w:r>
+      <w:proofErr w:type="gramStart"/>
       <w:r>
         <w:rPr>
           <w:rFonts w:ascii="Consolas" w:eastAsia="Times New Roman" w:hAnsi="Consolas"/>
@@ -1919,6 +2530,7 @@
         </w:rPr>
         <w:t>.route</w:t>
       </w:r>
+      <w:proofErr w:type="gramEnd"/>
       <w:r>
         <w:rPr>
           <w:rFonts w:ascii="Consolas" w:eastAsia="Times New Roman" w:hAnsi="Consolas"/>
@@ -1994,6 +2606,8 @@
         </w:rPr>
         <w:t xml:space="preserve"> </w:t>
       </w:r>
+      <w:proofErr w:type="spellStart"/>
+      <w:proofErr w:type="gramStart"/>
       <w:r>
         <w:rPr>
           <w:rFonts w:ascii="Consolas" w:eastAsia="Times New Roman" w:hAnsi="Consolas"/>
@@ -2006,17 +2620,31 @@
         </w:rPr>
         <w:t>keterampilan</w:t>
       </w:r>
-      <w:r>
-        <w:rPr>
-          <w:rFonts w:ascii="Consolas" w:eastAsia="Times New Roman" w:hAnsi="Consolas"/>
-          <w:color w:val="CCCCCC"/>
-          <w:kern w:val="0"/>
-          <w:sz w:val="21"/>
-          <w:szCs w:val="21"/>
-          <w:lang w:eastAsia="en-ID"/>
-          <w14:ligatures w14:val="none"/>
-        </w:rPr>
-        <w:t>():</w:t>
+      <w:proofErr w:type="spellEnd"/>
+      <w:r>
+        <w:rPr>
+          <w:rFonts w:ascii="Consolas" w:eastAsia="Times New Roman" w:hAnsi="Consolas"/>
+          <w:color w:val="CCCCCC"/>
+          <w:kern w:val="0"/>
+          <w:sz w:val="21"/>
+          <w:szCs w:val="21"/>
+          <w:lang w:eastAsia="en-ID"/>
+          <w14:ligatures w14:val="none"/>
+        </w:rPr>
+        <w:t>(</w:t>
+      </w:r>
+      <w:proofErr w:type="gramEnd"/>
+      <w:r>
+        <w:rPr>
+          <w:rFonts w:ascii="Consolas" w:eastAsia="Times New Roman" w:hAnsi="Consolas"/>
+          <w:color w:val="CCCCCC"/>
+          <w:kern w:val="0"/>
+          <w:sz w:val="21"/>
+          <w:szCs w:val="21"/>
+          <w:lang w:eastAsia="en-ID"/>
+          <w14:ligatures w14:val="none"/>
+        </w:rPr>
+        <w:t>):</w:t>
       </w:r>
     </w:p>
     <w:p>
@@ -2069,6 +2697,7 @@
         </w:rPr>
         <w:t xml:space="preserve"> </w:t>
       </w:r>
+      <w:proofErr w:type="spellStart"/>
       <w:r>
         <w:rPr>
           <w:rFonts w:ascii="Consolas" w:eastAsia="Times New Roman" w:hAnsi="Consolas"/>
@@ -2081,6 +2710,7 @@
         </w:rPr>
         <w:t>render_template</w:t>
       </w:r>
+      <w:proofErr w:type="spellEnd"/>
       <w:r>
         <w:rPr>
           <w:rFonts w:ascii="Consolas" w:eastAsia="Times New Roman" w:hAnsi="Consolas"/>
@@ -2120,6 +2750,23 @@
     </w:p>
     <w:p>
       <w:pPr>
+        <w:pStyle w:val="ListParagraph"/>
+        <w:rPr>
+          <w:rFonts w:ascii="Times New Roman" w:hAnsi="Times New Roman"/>
+        </w:rPr>
+      </w:pPr>
+    </w:p>
+    <w:p>
+      <w:pPr>
+        <w:pStyle w:val="ListParagraph"/>
+        <w:rPr>
+          <w:rFonts w:ascii="Times New Roman" w:hAnsi="Times New Roman"/>
+        </w:rPr>
+      </w:pPr>
+    </w:p>
+    <w:p>
+      <w:pPr>
+        <w:pStyle w:val="ListParagraph"/>
         <w:rPr>
           <w:rFonts w:ascii="Times New Roman" w:hAnsi="Times New Roman"/>
         </w:rPr>
@@ -2140,7 +2787,92 @@
         <w:rPr>
           <w:rFonts w:ascii="Times New Roman" w:hAnsi="Times New Roman"/>
         </w:rPr>
-        <w:t>Membuat fungsi di route “/kontak” untuk menampilkan kontak melalui HTML</w:t>
+        <w:lastRenderedPageBreak/>
+        <w:t xml:space="preserve">Membuat </w:t>
+      </w:r>
+      <w:proofErr w:type="spellStart"/>
+      <w:r>
+        <w:rPr>
+          <w:rFonts w:ascii="Times New Roman" w:hAnsi="Times New Roman"/>
+        </w:rPr>
+        <w:t>fungsi</w:t>
+      </w:r>
+      <w:proofErr w:type="spellEnd"/>
+      <w:r>
+        <w:rPr>
+          <w:rFonts w:ascii="Times New Roman" w:hAnsi="Times New Roman"/>
+        </w:rPr>
+        <w:t xml:space="preserve"> di route “/</w:t>
+      </w:r>
+      <w:proofErr w:type="spellStart"/>
+      <w:r>
+        <w:rPr>
+          <w:rFonts w:ascii="Times New Roman" w:hAnsi="Times New Roman"/>
+        </w:rPr>
+        <w:t>kontak</w:t>
+      </w:r>
+      <w:proofErr w:type="spellEnd"/>
+      <w:r>
+        <w:rPr>
+          <w:rFonts w:ascii="Times New Roman" w:hAnsi="Times New Roman"/>
+        </w:rPr>
+        <w:t xml:space="preserve">” </w:t>
+      </w:r>
+      <w:proofErr w:type="spellStart"/>
+      <w:r>
+        <w:rPr>
+          <w:rFonts w:ascii="Times New Roman" w:hAnsi="Times New Roman"/>
+        </w:rPr>
+        <w:t>untuk</w:t>
+      </w:r>
+      <w:proofErr w:type="spellEnd"/>
+      <w:r>
+        <w:rPr>
+          <w:rFonts w:ascii="Times New Roman" w:hAnsi="Times New Roman"/>
+        </w:rPr>
+        <w:t xml:space="preserve"> </w:t>
+      </w:r>
+      <w:proofErr w:type="spellStart"/>
+      <w:r>
+        <w:rPr>
+          <w:rFonts w:ascii="Times New Roman" w:hAnsi="Times New Roman"/>
+        </w:rPr>
+        <w:t>menampilkan</w:t>
+      </w:r>
+      <w:proofErr w:type="spellEnd"/>
+      <w:r>
+        <w:rPr>
+          <w:rFonts w:ascii="Times New Roman" w:hAnsi="Times New Roman"/>
+        </w:rPr>
+        <w:t xml:space="preserve"> </w:t>
+      </w:r>
+      <w:proofErr w:type="spellStart"/>
+      <w:r>
+        <w:rPr>
+          <w:rFonts w:ascii="Times New Roman" w:hAnsi="Times New Roman"/>
+        </w:rPr>
+        <w:t>kontak</w:t>
+      </w:r>
+      <w:proofErr w:type="spellEnd"/>
+      <w:r>
+        <w:rPr>
+          <w:rFonts w:ascii="Times New Roman" w:hAnsi="Times New Roman"/>
+        </w:rPr>
+        <w:t xml:space="preserve"> </w:t>
+      </w:r>
+      <w:proofErr w:type="spellStart"/>
+      <w:r>
+        <w:rPr>
+          <w:rFonts w:ascii="Times New Roman" w:hAnsi="Times New Roman"/>
+        </w:rPr>
+        <w:t>melalui</w:t>
+      </w:r>
+      <w:proofErr w:type="spellEnd"/>
+      <w:r>
+        <w:rPr>
+          <w:rFonts w:ascii="Times New Roman" w:hAnsi="Times New Roman"/>
+        </w:rPr>
+        <w:t xml:space="preserve"> HTML</w:t>
       </w:r>
     </w:p>
     <w:p>
@@ -2167,9 +2899,9 @@
           <w:lang w:eastAsia="en-ID"/>
           <w14:ligatures w14:val="none"/>
         </w:rPr>
-        <w:lastRenderedPageBreak/>
         <w:t>@</w:t>
       </w:r>
+      <w:proofErr w:type="gramStart"/>
       <w:r>
         <w:rPr>
           <w:rFonts w:ascii="Consolas" w:eastAsia="Times New Roman" w:hAnsi="Consolas"/>
@@ -2194,6 +2926,7 @@
         </w:rPr>
         <w:t>.route</w:t>
       </w:r>
+      <w:proofErr w:type="gramEnd"/>
       <w:r>
         <w:rPr>
           <w:rFonts w:ascii="Consolas" w:eastAsia="Times New Roman" w:hAnsi="Consolas"/>
@@ -2269,6 +3002,8 @@
         </w:rPr>
         <w:t xml:space="preserve"> </w:t>
       </w:r>
+      <w:proofErr w:type="spellStart"/>
+      <w:proofErr w:type="gramStart"/>
       <w:r>
         <w:rPr>
           <w:rFonts w:ascii="Consolas" w:eastAsia="Times New Roman" w:hAnsi="Consolas"/>
@@ -2281,17 +3016,31 @@
         </w:rPr>
         <w:t>kontak</w:t>
       </w:r>
-      <w:r>
-        <w:rPr>
-          <w:rFonts w:ascii="Consolas" w:eastAsia="Times New Roman" w:hAnsi="Consolas"/>
-          <w:color w:val="CCCCCC"/>
-          <w:kern w:val="0"/>
-          <w:sz w:val="21"/>
-          <w:szCs w:val="21"/>
-          <w:lang w:eastAsia="en-ID"/>
-          <w14:ligatures w14:val="none"/>
-        </w:rPr>
-        <w:t>():</w:t>
+      <w:proofErr w:type="spellEnd"/>
+      <w:r>
+        <w:rPr>
+          <w:rFonts w:ascii="Consolas" w:eastAsia="Times New Roman" w:hAnsi="Consolas"/>
+          <w:color w:val="CCCCCC"/>
+          <w:kern w:val="0"/>
+          <w:sz w:val="21"/>
+          <w:szCs w:val="21"/>
+          <w:lang w:eastAsia="en-ID"/>
+          <w14:ligatures w14:val="none"/>
+        </w:rPr>
+        <w:t>(</w:t>
+      </w:r>
+      <w:proofErr w:type="gramEnd"/>
+      <w:r>
+        <w:rPr>
+          <w:rFonts w:ascii="Consolas" w:eastAsia="Times New Roman" w:hAnsi="Consolas"/>
+          <w:color w:val="CCCCCC"/>
+          <w:kern w:val="0"/>
+          <w:sz w:val="21"/>
+          <w:szCs w:val="21"/>
+          <w:lang w:eastAsia="en-ID"/>
+          <w14:ligatures w14:val="none"/>
+        </w:rPr>
+        <w:t>):</w:t>
       </w:r>
     </w:p>
     <w:p>
@@ -2344,6 +3093,7 @@
         </w:rPr>
         <w:t xml:space="preserve"> </w:t>
       </w:r>
+      <w:proofErr w:type="spellStart"/>
       <w:r>
         <w:rPr>
           <w:rFonts w:ascii="Consolas" w:eastAsia="Times New Roman" w:hAnsi="Consolas"/>
@@ -2356,6 +3106,7 @@
         </w:rPr>
         <w:t>render_template</w:t>
       </w:r>
+      <w:proofErr w:type="spellEnd"/>
       <w:r>
         <w:rPr>
           <w:rFonts w:ascii="Consolas" w:eastAsia="Times New Roman" w:hAnsi="Consolas"/>
@@ -2415,13 +3166,203 @@
         <w:rPr>
           <w:rFonts w:ascii="Times New Roman" w:hAnsi="Times New Roman"/>
         </w:rPr>
-        <w:t>Membuat fungsi di route “/fibonacci” untuk membuat deret Fibonacci sesuai dengan banyak deret sesuai dengan yang angka yang dimasukkan</w:t>
-      </w:r>
-      <w:r>
-        <w:rPr>
-          <w:rFonts w:ascii="Times New Roman" w:hAnsi="Times New Roman"/>
-        </w:rPr>
-        <w:t xml:space="preserve"> melalui HTML</w:t>
+        <w:t xml:space="preserve">Membuat </w:t>
+      </w:r>
+      <w:proofErr w:type="spellStart"/>
+      <w:r>
+        <w:rPr>
+          <w:rFonts w:ascii="Times New Roman" w:hAnsi="Times New Roman"/>
+        </w:rPr>
+        <w:t>fungsi</w:t>
+      </w:r>
+      <w:proofErr w:type="spellEnd"/>
+      <w:r>
+        <w:rPr>
+          <w:rFonts w:ascii="Times New Roman" w:hAnsi="Times New Roman"/>
+        </w:rPr>
+        <w:t xml:space="preserve"> di route “/</w:t>
+      </w:r>
+      <w:proofErr w:type="spellStart"/>
+      <w:r>
+        <w:rPr>
+          <w:rFonts w:ascii="Times New Roman" w:hAnsi="Times New Roman"/>
+        </w:rPr>
+        <w:t>fibonacci</w:t>
+      </w:r>
+      <w:proofErr w:type="spellEnd"/>
+      <w:r>
+        <w:rPr>
+          <w:rFonts w:ascii="Times New Roman" w:hAnsi="Times New Roman"/>
+        </w:rPr>
+        <w:t xml:space="preserve">” </w:t>
+      </w:r>
+      <w:proofErr w:type="spellStart"/>
+      <w:r>
+        <w:rPr>
+          <w:rFonts w:ascii="Times New Roman" w:hAnsi="Times New Roman"/>
+        </w:rPr>
+        <w:t>untuk</w:t>
+      </w:r>
+      <w:proofErr w:type="spellEnd"/>
+      <w:r>
+        <w:rPr>
+          <w:rFonts w:ascii="Times New Roman" w:hAnsi="Times New Roman"/>
+        </w:rPr>
+        <w:t xml:space="preserve"> </w:t>
+      </w:r>
+      <w:proofErr w:type="spellStart"/>
+      <w:r>
+        <w:rPr>
+          <w:rFonts w:ascii="Times New Roman" w:hAnsi="Times New Roman"/>
+        </w:rPr>
+        <w:t>membuat</w:t>
+      </w:r>
+      <w:proofErr w:type="spellEnd"/>
+      <w:r>
+        <w:rPr>
+          <w:rFonts w:ascii="Times New Roman" w:hAnsi="Times New Roman"/>
+        </w:rPr>
+        <w:t xml:space="preserve"> </w:t>
+      </w:r>
+      <w:proofErr w:type="spellStart"/>
+      <w:r>
+        <w:rPr>
+          <w:rFonts w:ascii="Times New Roman" w:hAnsi="Times New Roman"/>
+        </w:rPr>
+        <w:t>deret</w:t>
+      </w:r>
+      <w:proofErr w:type="spellEnd"/>
+      <w:r>
+        <w:rPr>
+          <w:rFonts w:ascii="Times New Roman" w:hAnsi="Times New Roman"/>
+        </w:rPr>
+        <w:t xml:space="preserve"> Fibonacci </w:t>
+      </w:r>
+      <w:proofErr w:type="spellStart"/>
+      <w:r>
+        <w:rPr>
+          <w:rFonts w:ascii="Times New Roman" w:hAnsi="Times New Roman"/>
+        </w:rPr>
+        <w:t>sesuai</w:t>
+      </w:r>
+      <w:proofErr w:type="spellEnd"/>
+      <w:r>
+        <w:rPr>
+          <w:rFonts w:ascii="Times New Roman" w:hAnsi="Times New Roman"/>
+        </w:rPr>
+        <w:t xml:space="preserve"> </w:t>
+      </w:r>
+      <w:proofErr w:type="spellStart"/>
+      <w:r>
+        <w:rPr>
+          <w:rFonts w:ascii="Times New Roman" w:hAnsi="Times New Roman"/>
+        </w:rPr>
+        <w:t>dengan</w:t>
+      </w:r>
+      <w:proofErr w:type="spellEnd"/>
+      <w:r>
+        <w:rPr>
+          <w:rFonts w:ascii="Times New Roman" w:hAnsi="Times New Roman"/>
+        </w:rPr>
+        <w:t xml:space="preserve"> </w:t>
+      </w:r>
+      <w:proofErr w:type="spellStart"/>
+      <w:r>
+        <w:rPr>
+          <w:rFonts w:ascii="Times New Roman" w:hAnsi="Times New Roman"/>
+        </w:rPr>
+        <w:t>banyak</w:t>
+      </w:r>
+      <w:proofErr w:type="spellEnd"/>
+      <w:r>
+        <w:rPr>
+          <w:rFonts w:ascii="Times New Roman" w:hAnsi="Times New Roman"/>
+        </w:rPr>
+        <w:t xml:space="preserve"> </w:t>
+      </w:r>
+      <w:proofErr w:type="spellStart"/>
+      <w:r>
+        <w:rPr>
+          <w:rFonts w:ascii="Times New Roman" w:hAnsi="Times New Roman"/>
+        </w:rPr>
+        <w:t>deret</w:t>
+      </w:r>
+      <w:proofErr w:type="spellEnd"/>
+      <w:r>
+        <w:rPr>
+          <w:rFonts w:ascii="Times New Roman" w:hAnsi="Times New Roman"/>
+        </w:rPr>
+        <w:t xml:space="preserve"> </w:t>
+      </w:r>
+      <w:proofErr w:type="spellStart"/>
+      <w:r>
+        <w:rPr>
+          <w:rFonts w:ascii="Times New Roman" w:hAnsi="Times New Roman"/>
+        </w:rPr>
+        <w:t>sesuai</w:t>
+      </w:r>
+      <w:proofErr w:type="spellEnd"/>
+      <w:r>
+        <w:rPr>
+          <w:rFonts w:ascii="Times New Roman" w:hAnsi="Times New Roman"/>
+        </w:rPr>
+        <w:t xml:space="preserve"> </w:t>
+      </w:r>
+      <w:proofErr w:type="spellStart"/>
+      <w:r>
+        <w:rPr>
+          <w:rFonts w:ascii="Times New Roman" w:hAnsi="Times New Roman"/>
+        </w:rPr>
+        <w:t>dengan</w:t>
+      </w:r>
+      <w:proofErr w:type="spellEnd"/>
+      <w:r>
+        <w:rPr>
+          <w:rFonts w:ascii="Times New Roman" w:hAnsi="Times New Roman"/>
+        </w:rPr>
+        <w:t xml:space="preserve"> yang </w:t>
+      </w:r>
+      <w:proofErr w:type="spellStart"/>
+      <w:r>
+        <w:rPr>
+          <w:rFonts w:ascii="Times New Roman" w:hAnsi="Times New Roman"/>
+        </w:rPr>
+        <w:t>angka</w:t>
+      </w:r>
+      <w:proofErr w:type="spellEnd"/>
+      <w:r>
+        <w:rPr>
+          <w:rFonts w:ascii="Times New Roman" w:hAnsi="Times New Roman"/>
+        </w:rPr>
+        <w:t xml:space="preserve"> yang </w:t>
+      </w:r>
+      <w:proofErr w:type="spellStart"/>
+      <w:r>
+        <w:rPr>
+          <w:rFonts w:ascii="Times New Roman" w:hAnsi="Times New Roman"/>
+        </w:rPr>
+        <w:t>dimasukkan</w:t>
+      </w:r>
+      <w:proofErr w:type="spellEnd"/>
+      <w:r>
+        <w:rPr>
+          <w:rFonts w:ascii="Times New Roman" w:hAnsi="Times New Roman"/>
+        </w:rPr>
+        <w:t xml:space="preserve"> </w:t>
+      </w:r>
+      <w:proofErr w:type="spellStart"/>
+      <w:r>
+        <w:rPr>
+          <w:rFonts w:ascii="Times New Roman" w:hAnsi="Times New Roman"/>
+        </w:rPr>
+        <w:t>melalui</w:t>
+      </w:r>
+      <w:proofErr w:type="spellEnd"/>
+      <w:r>
+        <w:rPr>
+          <w:rFonts w:ascii="Times New Roman" w:hAnsi="Times New Roman"/>
+        </w:rPr>
+        <w:t xml:space="preserve"> HTML</w:t>
       </w:r>
     </w:p>
     <w:p>
@@ -2450,6 +3391,7 @@
         </w:rPr>
         <w:t>@</w:t>
       </w:r>
+      <w:proofErr w:type="gramStart"/>
       <w:r>
         <w:rPr>
           <w:rFonts w:ascii="Consolas" w:eastAsia="Times New Roman" w:hAnsi="Consolas"/>
@@ -2474,6 +3416,7 @@
         </w:rPr>
         <w:t>.route</w:t>
       </w:r>
+      <w:proofErr w:type="gramEnd"/>
       <w:r>
         <w:rPr>
           <w:rFonts w:ascii="Consolas" w:eastAsia="Times New Roman" w:hAnsi="Consolas"/>
@@ -2522,6 +3465,7 @@
         </w:rPr>
         <w:t>methods</w:t>
       </w:r>
+      <w:proofErr w:type="gramStart"/>
       <w:r>
         <w:rPr>
           <w:rFonts w:ascii="Consolas" w:eastAsia="Times New Roman" w:hAnsi="Consolas"/>
@@ -2546,6 +3490,7 @@
         </w:rPr>
         <w:t>[</w:t>
       </w:r>
+      <w:proofErr w:type="gramEnd"/>
       <w:r>
         <w:rPr>
           <w:rFonts w:ascii="Consolas" w:eastAsia="Times New Roman" w:hAnsi="Consolas"/>
@@ -2633,6 +3578,8 @@
         </w:rPr>
         <w:t xml:space="preserve"> </w:t>
       </w:r>
+      <w:proofErr w:type="spellStart"/>
+      <w:proofErr w:type="gramStart"/>
       <w:r>
         <w:rPr>
           <w:rFonts w:ascii="Consolas" w:eastAsia="Times New Roman" w:hAnsi="Consolas"/>
@@ -2645,17 +3592,31 @@
         </w:rPr>
         <w:t>fibonacci</w:t>
       </w:r>
-      <w:r>
-        <w:rPr>
-          <w:rFonts w:ascii="Consolas" w:eastAsia="Times New Roman" w:hAnsi="Consolas"/>
-          <w:color w:val="CCCCCC"/>
-          <w:kern w:val="0"/>
-          <w:sz w:val="21"/>
-          <w:szCs w:val="21"/>
-          <w:lang w:eastAsia="en-ID"/>
-          <w14:ligatures w14:val="none"/>
-        </w:rPr>
-        <w:t>():</w:t>
+      <w:proofErr w:type="spellEnd"/>
+      <w:r>
+        <w:rPr>
+          <w:rFonts w:ascii="Consolas" w:eastAsia="Times New Roman" w:hAnsi="Consolas"/>
+          <w:color w:val="CCCCCC"/>
+          <w:kern w:val="0"/>
+          <w:sz w:val="21"/>
+          <w:szCs w:val="21"/>
+          <w:lang w:eastAsia="en-ID"/>
+          <w14:ligatures w14:val="none"/>
+        </w:rPr>
+        <w:t>(</w:t>
+      </w:r>
+      <w:proofErr w:type="gramEnd"/>
+      <w:r>
+        <w:rPr>
+          <w:rFonts w:ascii="Consolas" w:eastAsia="Times New Roman" w:hAnsi="Consolas"/>
+          <w:color w:val="CCCCCC"/>
+          <w:kern w:val="0"/>
+          <w:sz w:val="21"/>
+          <w:szCs w:val="21"/>
+          <w:lang w:eastAsia="en-ID"/>
+          <w14:ligatures w14:val="none"/>
+        </w:rPr>
+        <w:t>):</w:t>
       </w:r>
     </w:p>
     <w:p>
@@ -2759,6 +3720,7 @@
         </w:rPr>
         <w:t xml:space="preserve">    </w:t>
       </w:r>
+      <w:proofErr w:type="spellStart"/>
       <w:r>
         <w:rPr>
           <w:rFonts w:ascii="Consolas" w:eastAsia="Times New Roman" w:hAnsi="Consolas"/>
@@ -2771,6 +3733,7 @@
         </w:rPr>
         <w:t>ind</w:t>
       </w:r>
+      <w:proofErr w:type="spellEnd"/>
       <w:r>
         <w:rPr>
           <w:rFonts w:ascii="Consolas" w:eastAsia="Times New Roman" w:hAnsi="Consolas"/>
@@ -3056,6 +4019,7 @@
         </w:rPr>
         <w:t xml:space="preserve">    </w:t>
       </w:r>
+      <w:proofErr w:type="spellStart"/>
       <w:r>
         <w:rPr>
           <w:rFonts w:ascii="Consolas" w:eastAsia="Times New Roman" w:hAnsi="Consolas"/>
@@ -3068,6 +4032,7 @@
         </w:rPr>
         <w:t>banyak</w:t>
       </w:r>
+      <w:proofErr w:type="spellEnd"/>
       <w:r>
         <w:rPr>
           <w:rFonts w:ascii="Consolas" w:eastAsia="Times New Roman" w:hAnsi="Consolas"/>
@@ -3167,6 +4132,8 @@
         </w:rPr>
         <w:t xml:space="preserve"> </w:t>
       </w:r>
+      <w:proofErr w:type="spellStart"/>
+      <w:proofErr w:type="gramStart"/>
       <w:r>
         <w:rPr>
           <w:rFonts w:ascii="Consolas" w:eastAsia="Times New Roman" w:hAnsi="Consolas"/>
@@ -3203,6 +4170,8 @@
         </w:rPr>
         <w:t>method</w:t>
       </w:r>
+      <w:proofErr w:type="spellEnd"/>
+      <w:proofErr w:type="gramEnd"/>
       <w:r>
         <w:rPr>
           <w:rFonts w:ascii="Consolas" w:eastAsia="Times New Roman" w:hAnsi="Consolas"/>
@@ -3290,6 +4259,7 @@
         </w:rPr>
         <w:t xml:space="preserve">        </w:t>
       </w:r>
+      <w:proofErr w:type="spellStart"/>
       <w:r>
         <w:rPr>
           <w:rFonts w:ascii="Consolas" w:eastAsia="Times New Roman" w:hAnsi="Consolas"/>
@@ -3302,6 +4272,7 @@
         </w:rPr>
         <w:t>banyak</w:t>
       </w:r>
+      <w:proofErr w:type="spellEnd"/>
       <w:r>
         <w:rPr>
           <w:rFonts w:ascii="Consolas" w:eastAsia="Times New Roman" w:hAnsi="Consolas"/>
@@ -3362,6 +4333,8 @@
         </w:rPr>
         <w:t>(</w:t>
       </w:r>
+      <w:proofErr w:type="spellStart"/>
+      <w:proofErr w:type="gramStart"/>
       <w:r>
         <w:rPr>
           <w:rFonts w:ascii="Consolas" w:eastAsia="Times New Roman" w:hAnsi="Consolas"/>
@@ -3398,6 +4371,8 @@
         </w:rPr>
         <w:t>form</w:t>
       </w:r>
+      <w:proofErr w:type="spellEnd"/>
+      <w:proofErr w:type="gramEnd"/>
       <w:r>
         <w:rPr>
           <w:rFonts w:ascii="Consolas" w:eastAsia="Times New Roman" w:hAnsi="Consolas"/>
@@ -3420,7 +4395,33 @@
           <w:lang w:eastAsia="en-ID"/>
           <w14:ligatures w14:val="none"/>
         </w:rPr>
-        <w:t>'angka'</w:t>
+        <w:t>'</w:t>
+      </w:r>
+      <w:proofErr w:type="spellStart"/>
+      <w:r>
+        <w:rPr>
+          <w:rFonts w:ascii="Consolas" w:eastAsia="Times New Roman" w:hAnsi="Consolas"/>
+          <w:color w:val="CE9178"/>
+          <w:kern w:val="0"/>
+          <w:sz w:val="21"/>
+          <w:szCs w:val="21"/>
+          <w:lang w:eastAsia="en-ID"/>
+          <w14:ligatures w14:val="none"/>
+        </w:rPr>
+        <w:t>angka</w:t>
+      </w:r>
+      <w:proofErr w:type="spellEnd"/>
+      <w:r>
+        <w:rPr>
+          <w:rFonts w:ascii="Consolas" w:eastAsia="Times New Roman" w:hAnsi="Consolas"/>
+          <w:color w:val="CE9178"/>
+          <w:kern w:val="0"/>
+          <w:sz w:val="21"/>
+          <w:szCs w:val="21"/>
+          <w:lang w:eastAsia="en-ID"/>
+          <w14:ligatures w14:val="none"/>
+        </w:rPr>
+        <w:t>'</w:t>
       </w:r>
       <w:r>
         <w:rPr>
@@ -3485,6 +4486,7 @@
         </w:rPr>
         <w:t xml:space="preserve"> </w:t>
       </w:r>
+      <w:proofErr w:type="spellStart"/>
       <w:r>
         <w:rPr>
           <w:rFonts w:ascii="Consolas" w:eastAsia="Times New Roman" w:hAnsi="Consolas"/>
@@ -3497,6 +4499,7 @@
         </w:rPr>
         <w:t>i</w:t>
       </w:r>
+      <w:proofErr w:type="spellEnd"/>
       <w:r>
         <w:rPr>
           <w:rFonts w:ascii="Consolas" w:eastAsia="Times New Roman" w:hAnsi="Consolas"/>
@@ -3557,6 +4560,7 @@
         </w:rPr>
         <w:t>(</w:t>
       </w:r>
+      <w:proofErr w:type="spellStart"/>
       <w:r>
         <w:rPr>
           <w:rFonts w:ascii="Consolas" w:eastAsia="Times New Roman" w:hAnsi="Consolas"/>
@@ -3569,6 +4573,7 @@
         </w:rPr>
         <w:t>banyak</w:t>
       </w:r>
+      <w:proofErr w:type="spellEnd"/>
       <w:r>
         <w:rPr>
           <w:rFonts w:ascii="Consolas" w:eastAsia="Times New Roman" w:hAnsi="Consolas"/>
@@ -3632,6 +4637,7 @@
         </w:rPr>
         <w:t xml:space="preserve"> </w:t>
       </w:r>
+      <w:proofErr w:type="spellStart"/>
       <w:r>
         <w:rPr>
           <w:rFonts w:ascii="Consolas" w:eastAsia="Times New Roman" w:hAnsi="Consolas"/>
@@ -3644,6 +4650,7 @@
         </w:rPr>
         <w:t>i</w:t>
       </w:r>
+      <w:proofErr w:type="spellEnd"/>
       <w:r>
         <w:rPr>
           <w:rFonts w:ascii="Consolas" w:eastAsia="Times New Roman" w:hAnsi="Consolas"/>
@@ -3731,6 +4738,8 @@
         </w:rPr>
         <w:t xml:space="preserve">                </w:t>
       </w:r>
+      <w:proofErr w:type="spellStart"/>
+      <w:proofErr w:type="gramStart"/>
       <w:r>
         <w:rPr>
           <w:rFonts w:ascii="Consolas" w:eastAsia="Times New Roman" w:hAnsi="Consolas"/>
@@ -3767,6 +4776,8 @@
         </w:rPr>
         <w:t>append</w:t>
       </w:r>
+      <w:proofErr w:type="spellEnd"/>
+      <w:proofErr w:type="gramEnd"/>
       <w:r>
         <w:rPr>
           <w:rFonts w:ascii="Consolas" w:eastAsia="Times New Roman" w:hAnsi="Consolas"/>
@@ -3830,6 +4841,7 @@
         </w:rPr>
         <w:t xml:space="preserve">            </w:t>
       </w:r>
+      <w:proofErr w:type="spellStart"/>
       <w:r>
         <w:rPr>
           <w:rFonts w:ascii="Consolas" w:eastAsia="Times New Roman" w:hAnsi="Consolas"/>
@@ -3842,6 +4854,7 @@
         </w:rPr>
         <w:t>elif</w:t>
       </w:r>
+      <w:proofErr w:type="spellEnd"/>
       <w:r>
         <w:rPr>
           <w:rFonts w:ascii="Consolas" w:eastAsia="Times New Roman" w:hAnsi="Consolas"/>
@@ -3854,6 +4867,7 @@
         </w:rPr>
         <w:t xml:space="preserve"> </w:t>
       </w:r>
+      <w:proofErr w:type="spellStart"/>
       <w:r>
         <w:rPr>
           <w:rFonts w:ascii="Consolas" w:eastAsia="Times New Roman" w:hAnsi="Consolas"/>
@@ -3866,6 +4880,7 @@
         </w:rPr>
         <w:t>i</w:t>
       </w:r>
+      <w:proofErr w:type="spellEnd"/>
       <w:r>
         <w:rPr>
           <w:rFonts w:ascii="Consolas" w:eastAsia="Times New Roman" w:hAnsi="Consolas"/>
@@ -3953,6 +4968,8 @@
         </w:rPr>
         <w:t xml:space="preserve">                </w:t>
       </w:r>
+      <w:proofErr w:type="spellStart"/>
+      <w:proofErr w:type="gramStart"/>
       <w:r>
         <w:rPr>
           <w:rFonts w:ascii="Consolas" w:eastAsia="Times New Roman" w:hAnsi="Consolas"/>
@@ -3989,6 +5006,8 @@
         </w:rPr>
         <w:t>append</w:t>
       </w:r>
+      <w:proofErr w:type="spellEnd"/>
+      <w:proofErr w:type="gramEnd"/>
       <w:r>
         <w:rPr>
           <w:rFonts w:ascii="Consolas" w:eastAsia="Times New Roman" w:hAnsi="Consolas"/>
@@ -4103,6 +5122,8 @@
         </w:rPr>
         <w:t xml:space="preserve">                </w:t>
       </w:r>
+      <w:proofErr w:type="spellStart"/>
+      <w:proofErr w:type="gramStart"/>
       <w:r>
         <w:rPr>
           <w:rFonts w:ascii="Consolas" w:eastAsia="Times New Roman" w:hAnsi="Consolas"/>
@@ -4139,6 +5160,8 @@
         </w:rPr>
         <w:t>append</w:t>
       </w:r>
+      <w:proofErr w:type="spellEnd"/>
+      <w:proofErr w:type="gramEnd"/>
       <w:r>
         <w:rPr>
           <w:rFonts w:ascii="Consolas" w:eastAsia="Times New Roman" w:hAnsi="Consolas"/>
@@ -4187,6 +5210,7 @@
         </w:rPr>
         <w:t>-</w:t>
       </w:r>
+      <w:proofErr w:type="gramStart"/>
       <w:r>
         <w:rPr>
           <w:rFonts w:ascii="Consolas" w:eastAsia="Times New Roman" w:hAnsi="Consolas"/>
@@ -4247,6 +5271,7 @@
         </w:rPr>
         <w:t>[</w:t>
       </w:r>
+      <w:proofErr w:type="gramEnd"/>
       <w:r>
         <w:rPr>
           <w:rFonts w:ascii="Consolas" w:eastAsia="Times New Roman" w:hAnsi="Consolas"/>
@@ -4334,6 +5359,7 @@
         </w:rPr>
         <w:t xml:space="preserve"> </w:t>
       </w:r>
+      <w:proofErr w:type="gramStart"/>
       <w:r>
         <w:rPr>
           <w:rFonts w:ascii="Consolas" w:eastAsia="Times New Roman" w:hAnsi="Consolas"/>
@@ -4358,6 +5384,8 @@
         </w:rPr>
         <w:t>(</w:t>
       </w:r>
+      <w:proofErr w:type="spellStart"/>
+      <w:proofErr w:type="gramEnd"/>
       <w:r>
         <w:rPr>
           <w:rFonts w:ascii="Consolas" w:eastAsia="Times New Roman" w:hAnsi="Consolas"/>
@@ -4368,8 +5396,22 @@
           <w:lang w:eastAsia="en-ID"/>
           <w14:ligatures w14:val="none"/>
         </w:rPr>
-        <w:t>url_for</w:t>
-      </w:r>
+        <w:t>url_</w:t>
+      </w:r>
+      <w:proofErr w:type="gramStart"/>
+      <w:r>
+        <w:rPr>
+          <w:rFonts w:ascii="Consolas" w:eastAsia="Times New Roman" w:hAnsi="Consolas"/>
+          <w:color w:val="DCDCAA"/>
+          <w:kern w:val="0"/>
+          <w:sz w:val="21"/>
+          <w:szCs w:val="21"/>
+          <w:lang w:eastAsia="en-ID"/>
+          <w14:ligatures w14:val="none"/>
+        </w:rPr>
+        <w:t>for</w:t>
+      </w:r>
+      <w:proofErr w:type="spellEnd"/>
       <w:r>
         <w:rPr>
           <w:rFonts w:ascii="Consolas" w:eastAsia="Times New Roman" w:hAnsi="Consolas"/>
@@ -4382,6 +5424,7 @@
         </w:rPr>
         <w:t>(</w:t>
       </w:r>
+      <w:proofErr w:type="gramEnd"/>
       <w:r>
         <w:rPr>
           <w:rFonts w:ascii="Consolas" w:eastAsia="Times New Roman" w:hAnsi="Consolas"/>
@@ -4392,7 +5435,33 @@
           <w:lang w:eastAsia="en-ID"/>
           <w14:ligatures w14:val="none"/>
         </w:rPr>
-        <w:t>'hasil'</w:t>
+        <w:t>'</w:t>
+      </w:r>
+      <w:proofErr w:type="spellStart"/>
+      <w:r>
+        <w:rPr>
+          <w:rFonts w:ascii="Consolas" w:eastAsia="Times New Roman" w:hAnsi="Consolas"/>
+          <w:color w:val="CE9178"/>
+          <w:kern w:val="0"/>
+          <w:sz w:val="21"/>
+          <w:szCs w:val="21"/>
+          <w:lang w:eastAsia="en-ID"/>
+          <w14:ligatures w14:val="none"/>
+        </w:rPr>
+        <w:t>hasil</w:t>
+      </w:r>
+      <w:proofErr w:type="spellEnd"/>
+      <w:r>
+        <w:rPr>
+          <w:rFonts w:ascii="Consolas" w:eastAsia="Times New Roman" w:hAnsi="Consolas"/>
+          <w:color w:val="CE9178"/>
+          <w:kern w:val="0"/>
+          <w:sz w:val="21"/>
+          <w:szCs w:val="21"/>
+          <w:lang w:eastAsia="en-ID"/>
+          <w14:ligatures w14:val="none"/>
+        </w:rPr>
+        <w:t>'</w:t>
       </w:r>
       <w:r>
         <w:rPr>
@@ -4505,6 +5574,7 @@
         </w:rPr>
         <w:t xml:space="preserve"> </w:t>
       </w:r>
+      <w:proofErr w:type="spellStart"/>
       <w:r>
         <w:rPr>
           <w:rFonts w:ascii="Consolas" w:eastAsia="Times New Roman" w:hAnsi="Consolas"/>
@@ -4517,6 +5587,7 @@
         </w:rPr>
         <w:t>render_template</w:t>
       </w:r>
+      <w:proofErr w:type="spellEnd"/>
       <w:r>
         <w:rPr>
           <w:rFonts w:ascii="Consolas" w:eastAsia="Times New Roman" w:hAnsi="Consolas"/>
@@ -4592,8 +5663,114 @@
         <w:rPr>
           <w:rFonts w:ascii="Times New Roman" w:hAnsi="Times New Roman"/>
         </w:rPr>
-        <w:t>Membuat fungsi di route “/hasil/&lt;name&gt;” untuk menampilkan hasil dari perhitungan Fibonacci sebelumnya</w:t>
-      </w:r>
+        <w:t xml:space="preserve">Membuat </w:t>
+      </w:r>
+      <w:proofErr w:type="spellStart"/>
+      <w:r>
+        <w:rPr>
+          <w:rFonts w:ascii="Times New Roman" w:hAnsi="Times New Roman"/>
+        </w:rPr>
+        <w:t>fungsi</w:t>
+      </w:r>
+      <w:proofErr w:type="spellEnd"/>
+      <w:r>
+        <w:rPr>
+          <w:rFonts w:ascii="Times New Roman" w:hAnsi="Times New Roman"/>
+        </w:rPr>
+        <w:t xml:space="preserve"> di route “/</w:t>
+      </w:r>
+      <w:proofErr w:type="spellStart"/>
+      <w:r>
+        <w:rPr>
+          <w:rFonts w:ascii="Times New Roman" w:hAnsi="Times New Roman"/>
+        </w:rPr>
+        <w:t>hasil</w:t>
+      </w:r>
+      <w:proofErr w:type="spellEnd"/>
+      <w:r>
+        <w:rPr>
+          <w:rFonts w:ascii="Times New Roman" w:hAnsi="Times New Roman"/>
+        </w:rPr>
+        <w:t xml:space="preserve">/&lt;name&gt;” </w:t>
+      </w:r>
+      <w:proofErr w:type="spellStart"/>
+      <w:r>
+        <w:rPr>
+          <w:rFonts w:ascii="Times New Roman" w:hAnsi="Times New Roman"/>
+        </w:rPr>
+        <w:t>untuk</w:t>
+      </w:r>
+      <w:proofErr w:type="spellEnd"/>
+      <w:r>
+        <w:rPr>
+          <w:rFonts w:ascii="Times New Roman" w:hAnsi="Times New Roman"/>
+        </w:rPr>
+        <w:t xml:space="preserve"> </w:t>
+      </w:r>
+      <w:proofErr w:type="spellStart"/>
+      <w:r>
+        <w:rPr>
+          <w:rFonts w:ascii="Times New Roman" w:hAnsi="Times New Roman"/>
+        </w:rPr>
+        <w:t>menampilkan</w:t>
+      </w:r>
+      <w:proofErr w:type="spellEnd"/>
+      <w:r>
+        <w:rPr>
+          <w:rFonts w:ascii="Times New Roman" w:hAnsi="Times New Roman"/>
+        </w:rPr>
+        <w:t xml:space="preserve"> </w:t>
+      </w:r>
+      <w:proofErr w:type="spellStart"/>
+      <w:r>
+        <w:rPr>
+          <w:rFonts w:ascii="Times New Roman" w:hAnsi="Times New Roman"/>
+        </w:rPr>
+        <w:t>hasil</w:t>
+      </w:r>
+      <w:proofErr w:type="spellEnd"/>
+      <w:r>
+        <w:rPr>
+          <w:rFonts w:ascii="Times New Roman" w:hAnsi="Times New Roman"/>
+        </w:rPr>
+        <w:t xml:space="preserve"> </w:t>
+      </w:r>
+      <w:proofErr w:type="spellStart"/>
+      <w:r>
+        <w:rPr>
+          <w:rFonts w:ascii="Times New Roman" w:hAnsi="Times New Roman"/>
+        </w:rPr>
+        <w:t>dari</w:t>
+      </w:r>
+      <w:proofErr w:type="spellEnd"/>
+      <w:r>
+        <w:rPr>
+          <w:rFonts w:ascii="Times New Roman" w:hAnsi="Times New Roman"/>
+        </w:rPr>
+        <w:t xml:space="preserve"> </w:t>
+      </w:r>
+      <w:proofErr w:type="spellStart"/>
+      <w:r>
+        <w:rPr>
+          <w:rFonts w:ascii="Times New Roman" w:hAnsi="Times New Roman"/>
+        </w:rPr>
+        <w:t>perhitungan</w:t>
+      </w:r>
+      <w:proofErr w:type="spellEnd"/>
+      <w:r>
+        <w:rPr>
+          <w:rFonts w:ascii="Times New Roman" w:hAnsi="Times New Roman"/>
+        </w:rPr>
+        <w:t xml:space="preserve"> Fibonacci </w:t>
+      </w:r>
+      <w:proofErr w:type="spellStart"/>
+      <w:r>
+        <w:rPr>
+          <w:rFonts w:ascii="Times New Roman" w:hAnsi="Times New Roman"/>
+        </w:rPr>
+        <w:t>sebelumnya</w:t>
+      </w:r>
+      <w:proofErr w:type="spellEnd"/>
       <w:r>
         <w:rPr>
           <w:rFonts w:ascii="Times New Roman" w:hAnsi="Times New Roman"/>
@@ -4627,6 +5804,7 @@
         </w:rPr>
         <w:t>@</w:t>
       </w:r>
+      <w:proofErr w:type="gramStart"/>
       <w:r>
         <w:rPr>
           <w:rFonts w:ascii="Consolas" w:eastAsia="Times New Roman" w:hAnsi="Consolas"/>
@@ -4651,6 +5829,7 @@
         </w:rPr>
         <w:t>.route</w:t>
       </w:r>
+      <w:proofErr w:type="gramEnd"/>
       <w:r>
         <w:rPr>
           <w:rFonts w:ascii="Consolas" w:eastAsia="Times New Roman" w:hAnsi="Consolas"/>
@@ -4726,6 +5905,7 @@
         </w:rPr>
         <w:t xml:space="preserve"> </w:t>
       </w:r>
+      <w:proofErr w:type="spellStart"/>
       <w:r>
         <w:rPr>
           <w:rFonts w:ascii="Consolas" w:eastAsia="Times New Roman" w:hAnsi="Consolas"/>
@@ -4738,6 +5918,7 @@
         </w:rPr>
         <w:t>hasil</w:t>
       </w:r>
+      <w:proofErr w:type="spellEnd"/>
       <w:r>
         <w:rPr>
           <w:rFonts w:ascii="Consolas" w:eastAsia="Times New Roman" w:hAnsi="Consolas"/>
@@ -4825,6 +6006,7 @@
         </w:rPr>
         <w:t xml:space="preserve"> </w:t>
       </w:r>
+      <w:proofErr w:type="spellStart"/>
       <w:r>
         <w:rPr>
           <w:rFonts w:ascii="Consolas" w:eastAsia="Times New Roman" w:hAnsi="Consolas"/>
@@ -4835,8 +6017,22 @@
           <w:lang w:eastAsia="en-ID"/>
           <w14:ligatures w14:val="none"/>
         </w:rPr>
-        <w:t>render_template</w:t>
-      </w:r>
+        <w:t>render_</w:t>
+      </w:r>
+      <w:proofErr w:type="gramStart"/>
+      <w:r>
+        <w:rPr>
+          <w:rFonts w:ascii="Consolas" w:eastAsia="Times New Roman" w:hAnsi="Consolas"/>
+          <w:color w:val="DCDCAA"/>
+          <w:kern w:val="0"/>
+          <w:sz w:val="21"/>
+          <w:szCs w:val="21"/>
+          <w:lang w:eastAsia="en-ID"/>
+          <w14:ligatures w14:val="none"/>
+        </w:rPr>
+        <w:t>template</w:t>
+      </w:r>
+      <w:proofErr w:type="spellEnd"/>
       <w:r>
         <w:rPr>
           <w:rFonts w:ascii="Consolas" w:eastAsia="Times New Roman" w:hAnsi="Consolas"/>
@@ -4849,6 +6045,7 @@
         </w:rPr>
         <w:t>(</w:t>
       </w:r>
+      <w:proofErr w:type="gramEnd"/>
       <w:r>
         <w:rPr>
           <w:rFonts w:ascii="Consolas" w:eastAsia="Times New Roman" w:hAnsi="Consolas"/>
@@ -4944,7 +6141,91 @@
         <w:rPr>
           <w:rFonts w:ascii="Times New Roman" w:hAnsi="Times New Roman"/>
         </w:rPr>
-        <w:t>Membuat fungsi di route “/csv” untuk mengubah file csv yang ada di dalam folder local menjadi file JSON</w:t>
+        <w:t xml:space="preserve">Membuat </w:t>
+      </w:r>
+      <w:proofErr w:type="spellStart"/>
+      <w:r>
+        <w:rPr>
+          <w:rFonts w:ascii="Times New Roman" w:hAnsi="Times New Roman"/>
+        </w:rPr>
+        <w:t>fungsi</w:t>
+      </w:r>
+      <w:proofErr w:type="spellEnd"/>
+      <w:r>
+        <w:rPr>
+          <w:rFonts w:ascii="Times New Roman" w:hAnsi="Times New Roman"/>
+        </w:rPr>
+        <w:t xml:space="preserve"> di route “/csv” </w:t>
+      </w:r>
+      <w:proofErr w:type="spellStart"/>
+      <w:r>
+        <w:rPr>
+          <w:rFonts w:ascii="Times New Roman" w:hAnsi="Times New Roman"/>
+        </w:rPr>
+        <w:t>untuk</w:t>
+      </w:r>
+      <w:proofErr w:type="spellEnd"/>
+      <w:r>
+        <w:rPr>
+          <w:rFonts w:ascii="Times New Roman" w:hAnsi="Times New Roman"/>
+        </w:rPr>
+        <w:t xml:space="preserve"> </w:t>
+      </w:r>
+      <w:proofErr w:type="spellStart"/>
+      <w:r>
+        <w:rPr>
+          <w:rFonts w:ascii="Times New Roman" w:hAnsi="Times New Roman"/>
+        </w:rPr>
+        <w:t>mengubah</w:t>
+      </w:r>
+      <w:proofErr w:type="spellEnd"/>
+      <w:r>
+        <w:rPr>
+          <w:rFonts w:ascii="Times New Roman" w:hAnsi="Times New Roman"/>
+        </w:rPr>
+        <w:t xml:space="preserve"> file csv yang </w:t>
+      </w:r>
+      <w:proofErr w:type="spellStart"/>
+      <w:r>
+        <w:rPr>
+          <w:rFonts w:ascii="Times New Roman" w:hAnsi="Times New Roman"/>
+        </w:rPr>
+        <w:t>ada</w:t>
+      </w:r>
+      <w:proofErr w:type="spellEnd"/>
+      <w:r>
+        <w:rPr>
+          <w:rFonts w:ascii="Times New Roman" w:hAnsi="Times New Roman"/>
+        </w:rPr>
+        <w:t xml:space="preserve"> di </w:t>
+      </w:r>
+      <w:proofErr w:type="spellStart"/>
+      <w:r>
+        <w:rPr>
+          <w:rFonts w:ascii="Times New Roman" w:hAnsi="Times New Roman"/>
+        </w:rPr>
+        <w:t>dalam</w:t>
+      </w:r>
+      <w:proofErr w:type="spellEnd"/>
+      <w:r>
+        <w:rPr>
+          <w:rFonts w:ascii="Times New Roman" w:hAnsi="Times New Roman"/>
+        </w:rPr>
+        <w:t xml:space="preserve"> folder local </w:t>
+      </w:r>
+      <w:proofErr w:type="spellStart"/>
+      <w:r>
+        <w:rPr>
+          <w:rFonts w:ascii="Times New Roman" w:hAnsi="Times New Roman"/>
+        </w:rPr>
+        <w:t>menjadi</w:t>
+      </w:r>
+      <w:proofErr w:type="spellEnd"/>
+      <w:r>
+        <w:rPr>
+          <w:rFonts w:ascii="Times New Roman" w:hAnsi="Times New Roman"/>
+        </w:rPr>
+        <w:t xml:space="preserve"> file JSON</w:t>
       </w:r>
     </w:p>
     <w:p>
@@ -4973,6 +6254,7 @@
         </w:rPr>
         <w:t>@</w:t>
       </w:r>
+      <w:proofErr w:type="gramStart"/>
       <w:r>
         <w:rPr>
           <w:rFonts w:ascii="Consolas" w:eastAsia="Times New Roman" w:hAnsi="Consolas"/>
@@ -4997,6 +6279,7 @@
         </w:rPr>
         <w:t>.route</w:t>
       </w:r>
+      <w:proofErr w:type="gramEnd"/>
       <w:r>
         <w:rPr>
           <w:rFonts w:ascii="Consolas" w:eastAsia="Times New Roman" w:hAnsi="Consolas"/>
@@ -5072,6 +6355,7 @@
         </w:rPr>
         <w:t xml:space="preserve"> </w:t>
       </w:r>
+      <w:proofErr w:type="gramStart"/>
       <w:r>
         <w:rPr>
           <w:rFonts w:ascii="Consolas" w:eastAsia="Times New Roman" w:hAnsi="Consolas"/>
@@ -5094,7 +6378,20 @@
           <w:lang w:eastAsia="en-ID"/>
           <w14:ligatures w14:val="none"/>
         </w:rPr>
-        <w:t>():</w:t>
+        <w:t>(</w:t>
+      </w:r>
+      <w:proofErr w:type="gramEnd"/>
+      <w:r>
+        <w:rPr>
+          <w:rFonts w:ascii="Consolas" w:eastAsia="Times New Roman" w:hAnsi="Consolas"/>
+          <w:color w:val="CCCCCC"/>
+          <w:kern w:val="0"/>
+          <w:sz w:val="21"/>
+          <w:szCs w:val="21"/>
+          <w:lang w:eastAsia="en-ID"/>
+          <w14:ligatures w14:val="none"/>
+        </w:rPr>
+        <w:t>):</w:t>
       </w:r>
     </w:p>
     <w:p>
@@ -5441,6 +6738,8 @@
         </w:rPr>
         <w:t xml:space="preserve"> </w:t>
       </w:r>
+      <w:proofErr w:type="spellStart"/>
+      <w:proofErr w:type="gramStart"/>
       <w:r>
         <w:rPr>
           <w:rFonts w:ascii="Consolas" w:eastAsia="Times New Roman" w:hAnsi="Consolas"/>
@@ -5477,6 +6776,8 @@
         </w:rPr>
         <w:t>DictReader</w:t>
       </w:r>
+      <w:proofErr w:type="spellEnd"/>
+      <w:proofErr w:type="gramEnd"/>
       <w:r>
         <w:rPr>
           <w:rFonts w:ascii="Consolas" w:eastAsia="Times New Roman" w:hAnsi="Consolas"/>
@@ -5564,6 +6865,7 @@
         </w:rPr>
         <w:t xml:space="preserve"> </w:t>
       </w:r>
+      <w:proofErr w:type="spellStart"/>
       <w:r>
         <w:rPr>
           <w:rFonts w:ascii="Consolas" w:eastAsia="Times New Roman" w:hAnsi="Consolas"/>
@@ -5576,6 +6878,7 @@
         </w:rPr>
         <w:t>i</w:t>
       </w:r>
+      <w:proofErr w:type="spellEnd"/>
       <w:r>
         <w:rPr>
           <w:rFonts w:ascii="Consolas" w:eastAsia="Times New Roman" w:hAnsi="Consolas"/>
@@ -5663,6 +6966,8 @@
         </w:rPr>
         <w:t xml:space="preserve">            </w:t>
       </w:r>
+      <w:proofErr w:type="spellStart"/>
+      <w:proofErr w:type="gramStart"/>
       <w:r>
         <w:rPr>
           <w:rFonts w:ascii="Consolas" w:eastAsia="Times New Roman" w:hAnsi="Consolas"/>
@@ -5699,6 +7004,8 @@
         </w:rPr>
         <w:t>append</w:t>
       </w:r>
+      <w:proofErr w:type="spellEnd"/>
+      <w:proofErr w:type="gramEnd"/>
       <w:r>
         <w:rPr>
           <w:rFonts w:ascii="Consolas" w:eastAsia="Times New Roman" w:hAnsi="Consolas"/>
@@ -5711,6 +7018,7 @@
         </w:rPr>
         <w:t>(</w:t>
       </w:r>
+      <w:proofErr w:type="spellStart"/>
       <w:r>
         <w:rPr>
           <w:rFonts w:ascii="Consolas" w:eastAsia="Times New Roman" w:hAnsi="Consolas"/>
@@ -5723,6 +7031,7 @@
         </w:rPr>
         <w:t>i</w:t>
       </w:r>
+      <w:proofErr w:type="spellEnd"/>
       <w:r>
         <w:rPr>
           <w:rFonts w:ascii="Consolas" w:eastAsia="Times New Roman" w:hAnsi="Consolas"/>
@@ -5786,6 +7095,7 @@
         </w:rPr>
         <w:t xml:space="preserve"> </w:t>
       </w:r>
+      <w:proofErr w:type="spellStart"/>
       <w:r>
         <w:rPr>
           <w:rFonts w:ascii="Consolas" w:eastAsia="Times New Roman" w:hAnsi="Consolas"/>
@@ -5798,6 +7108,7 @@
         </w:rPr>
         <w:t>jsonify</w:t>
       </w:r>
+      <w:proofErr w:type="spellEnd"/>
       <w:r>
         <w:rPr>
           <w:rFonts w:ascii="Consolas" w:eastAsia="Times New Roman" w:hAnsi="Consolas"/>
@@ -5837,7 +7148,184 @@
     </w:p>
     <w:p>
       <w:pPr>
+        <w:rPr>
+          <w:rFonts w:ascii="Times New Roman" w:hAnsi="Times New Roman"/>
+        </w:rPr>
+      </w:pPr>
+    </w:p>
+    <w:p>
+      <w:pPr>
         <w:pStyle w:val="ListParagraph"/>
+        <w:rPr>
+          <w:rFonts w:ascii="Times New Roman" w:hAnsi="Times New Roman"/>
+        </w:rPr>
+      </w:pPr>
+      <w:proofErr w:type="spellStart"/>
+      <w:r>
+        <w:rPr>
+          <w:rFonts w:ascii="Times New Roman" w:hAnsi="Times New Roman"/>
+        </w:rPr>
+        <w:lastRenderedPageBreak/>
+        <w:t>Tampilan</w:t>
+      </w:r>
+      <w:proofErr w:type="spellEnd"/>
+      <w:r>
+        <w:rPr>
+          <w:rFonts w:ascii="Times New Roman" w:hAnsi="Times New Roman"/>
+        </w:rPr>
+        <w:t xml:space="preserve"> data.csv:</w:t>
+      </w:r>
+    </w:p>
+    <w:p>
+      <w:r>
+        <w:rPr>
+          <w:noProof/>
+        </w:rPr>
+        <w:drawing>
+          <wp:inline distT="0" distB="0" distL="0" distR="0" wp14:anchorId="6F7064EA" wp14:editId="0C3E0B17">
+            <wp:extent cx="3943900" cy="1057423"/>
+            <wp:effectExtent l="0" t="0" r="0" b="9525"/>
+            <wp:docPr id="1828574100" name="Picture 1"/>
+            <wp:cNvGraphicFramePr>
+              <a:graphicFrameLocks xmlns:a="http://schemas.openxmlformats.org/drawingml/2006/main" noChangeAspect="1"/>
+            </wp:cNvGraphicFramePr>
+            <a:graphic xmlns:a="http://schemas.openxmlformats.org/drawingml/2006/main">
+              <a:graphicData uri="http://schemas.openxmlformats.org/drawingml/2006/picture">
+                <pic:pic xmlns:pic="http://schemas.openxmlformats.org/drawingml/2006/picture">
+                  <pic:nvPicPr>
+                    <pic:cNvPr id="1828574100" name="Picture 1828574100"/>
+                    <pic:cNvPicPr/>
+                  </pic:nvPicPr>
+                  <pic:blipFill>
+                    <a:blip r:embed="rId7">
+                      <a:extLst>
+                        <a:ext uri="{28A0092B-C50C-407E-A947-70E740481C1C}">
+                          <a14:useLocalDpi xmlns:a14="http://schemas.microsoft.com/office/drawing/2010/main" val="0"/>
+                        </a:ext>
+                      </a:extLst>
+                    </a:blip>
+                    <a:stretch>
+                      <a:fillRect/>
+                    </a:stretch>
+                  </pic:blipFill>
+                  <pic:spPr>
+                    <a:xfrm>
+                      <a:off x="0" y="0"/>
+                      <a:ext cx="3943900" cy="1057423"/>
+                    </a:xfrm>
+                    <a:prstGeom prst="rect">
+                      <a:avLst/>
+                    </a:prstGeom>
+                  </pic:spPr>
+                </pic:pic>
+              </a:graphicData>
+            </a:graphic>
+          </wp:inline>
+        </w:drawing>
+      </w:r>
+    </w:p>
+    <w:p/>
+    <w:p>
+      <w:pPr>
+        <w:rPr>
+          <w:rFonts w:ascii="Times New Roman" w:hAnsi="Times New Roman"/>
+        </w:rPr>
+      </w:pPr>
+      <w:r>
+        <w:tab/>
+      </w:r>
+      <w:proofErr w:type="spellStart"/>
+      <w:r>
+        <w:rPr>
+          <w:rFonts w:ascii="Times New Roman" w:hAnsi="Times New Roman"/>
+        </w:rPr>
+        <w:t>Tampilan</w:t>
+      </w:r>
+      <w:proofErr w:type="spellEnd"/>
+      <w:r>
+        <w:rPr>
+          <w:rFonts w:ascii="Times New Roman" w:hAnsi="Times New Roman"/>
+        </w:rPr>
+        <w:t xml:space="preserve"> file csv yang </w:t>
+      </w:r>
+      <w:proofErr w:type="spellStart"/>
+      <w:r>
+        <w:rPr>
+          <w:rFonts w:ascii="Times New Roman" w:hAnsi="Times New Roman"/>
+        </w:rPr>
+        <w:t>diubah</w:t>
+      </w:r>
+      <w:proofErr w:type="spellEnd"/>
+      <w:r>
+        <w:rPr>
+          <w:rFonts w:ascii="Times New Roman" w:hAnsi="Times New Roman"/>
+        </w:rPr>
+        <w:t xml:space="preserve"> </w:t>
+      </w:r>
+      <w:proofErr w:type="spellStart"/>
+      <w:r>
+        <w:rPr>
+          <w:rFonts w:ascii="Times New Roman" w:hAnsi="Times New Roman"/>
+        </w:rPr>
+        <w:t>menjadi</w:t>
+      </w:r>
+      <w:proofErr w:type="spellEnd"/>
+      <w:r>
+        <w:rPr>
+          <w:rFonts w:ascii="Times New Roman" w:hAnsi="Times New Roman"/>
+        </w:rPr>
+        <w:t xml:space="preserve"> JSON:</w:t>
+      </w:r>
+    </w:p>
+    <w:p>
+      <w:pPr>
+        <w:rPr>
+          <w:rFonts w:ascii="Times New Roman" w:hAnsi="Times New Roman"/>
+        </w:rPr>
+      </w:pPr>
+      <w:r>
+        <w:rPr>
+          <w:rFonts w:ascii="Times New Roman" w:hAnsi="Times New Roman"/>
+        </w:rPr>
+        <w:drawing>
+          <wp:inline distT="0" distB="0" distL="0" distR="0" wp14:anchorId="6AF8D7E3" wp14:editId="677F0FC8">
+            <wp:extent cx="2543530" cy="2400635"/>
+            <wp:effectExtent l="0" t="0" r="9525" b="0"/>
+            <wp:docPr id="1133081406" name="Picture 1"/>
+            <wp:cNvGraphicFramePr>
+              <a:graphicFrameLocks xmlns:a="http://schemas.openxmlformats.org/drawingml/2006/main" noChangeAspect="1"/>
+            </wp:cNvGraphicFramePr>
+            <a:graphic xmlns:a="http://schemas.openxmlformats.org/drawingml/2006/main">
+              <a:graphicData uri="http://schemas.openxmlformats.org/drawingml/2006/picture">
+                <pic:pic xmlns:pic="http://schemas.openxmlformats.org/drawingml/2006/picture">
+                  <pic:nvPicPr>
+                    <pic:cNvPr id="1133081406" name=""/>
+                    <pic:cNvPicPr/>
+                  </pic:nvPicPr>
+                  <pic:blipFill>
+                    <a:blip r:embed="rId8"/>
+                    <a:stretch>
+                      <a:fillRect/>
+                    </a:stretch>
+                  </pic:blipFill>
+                  <pic:spPr>
+                    <a:xfrm>
+                      <a:off x="0" y="0"/>
+                      <a:ext cx="2543530" cy="2400635"/>
+                    </a:xfrm>
+                    <a:prstGeom prst="rect">
+                      <a:avLst/>
+                    </a:prstGeom>
+                  </pic:spPr>
+                </pic:pic>
+              </a:graphicData>
+            </a:graphic>
+          </wp:inline>
+        </w:drawing>
+      </w:r>
+    </w:p>
+    <w:p>
+      <w:pPr>
         <w:rPr>
           <w:rFonts w:ascii="Times New Roman" w:hAnsi="Times New Roman"/>
         </w:rPr>
@@ -5858,9 +7346,142 @@
         <w:rPr>
           <w:rFonts w:ascii="Times New Roman" w:hAnsi="Times New Roman"/>
         </w:rPr>
-        <w:lastRenderedPageBreak/>
-        <w:t>Membuat fungsi di route “/form” untuk memasukkan data diri ke dalam program melalui HTML yang nantinya akan ditampilkan</w:t>
-      </w:r>
+        <w:t xml:space="preserve">Membuat </w:t>
+      </w:r>
+      <w:proofErr w:type="spellStart"/>
+      <w:r>
+        <w:rPr>
+          <w:rFonts w:ascii="Times New Roman" w:hAnsi="Times New Roman"/>
+        </w:rPr>
+        <w:t>fungsi</w:t>
+      </w:r>
+      <w:proofErr w:type="spellEnd"/>
+      <w:r>
+        <w:rPr>
+          <w:rFonts w:ascii="Times New Roman" w:hAnsi="Times New Roman"/>
+        </w:rPr>
+        <w:t xml:space="preserve"> di route “/form” </w:t>
+      </w:r>
+      <w:proofErr w:type="spellStart"/>
+      <w:r>
+        <w:rPr>
+          <w:rFonts w:ascii="Times New Roman" w:hAnsi="Times New Roman"/>
+        </w:rPr>
+        <w:t>untuk</w:t>
+      </w:r>
+      <w:proofErr w:type="spellEnd"/>
+      <w:r>
+        <w:rPr>
+          <w:rFonts w:ascii="Times New Roman" w:hAnsi="Times New Roman"/>
+        </w:rPr>
+        <w:t xml:space="preserve"> </w:t>
+      </w:r>
+      <w:proofErr w:type="spellStart"/>
+      <w:r>
+        <w:rPr>
+          <w:rFonts w:ascii="Times New Roman" w:hAnsi="Times New Roman"/>
+        </w:rPr>
+        <w:t>memasukkan</w:t>
+      </w:r>
+      <w:proofErr w:type="spellEnd"/>
+      <w:r>
+        <w:rPr>
+          <w:rFonts w:ascii="Times New Roman" w:hAnsi="Times New Roman"/>
+        </w:rPr>
+        <w:t xml:space="preserve"> data </w:t>
+      </w:r>
+      <w:proofErr w:type="spellStart"/>
+      <w:r>
+        <w:rPr>
+          <w:rFonts w:ascii="Times New Roman" w:hAnsi="Times New Roman"/>
+        </w:rPr>
+        <w:t>diri</w:t>
+      </w:r>
+      <w:proofErr w:type="spellEnd"/>
+      <w:r>
+        <w:rPr>
+          <w:rFonts w:ascii="Times New Roman" w:hAnsi="Times New Roman"/>
+        </w:rPr>
+        <w:t xml:space="preserve"> </w:t>
+      </w:r>
+      <w:proofErr w:type="spellStart"/>
+      <w:r>
+        <w:rPr>
+          <w:rFonts w:ascii="Times New Roman" w:hAnsi="Times New Roman"/>
+        </w:rPr>
+        <w:t>ke</w:t>
+      </w:r>
+      <w:proofErr w:type="spellEnd"/>
+      <w:r>
+        <w:rPr>
+          <w:rFonts w:ascii="Times New Roman" w:hAnsi="Times New Roman"/>
+        </w:rPr>
+        <w:t xml:space="preserve"> </w:t>
+      </w:r>
+      <w:proofErr w:type="spellStart"/>
+      <w:r>
+        <w:rPr>
+          <w:rFonts w:ascii="Times New Roman" w:hAnsi="Times New Roman"/>
+        </w:rPr>
+        <w:t>dalam</w:t>
+      </w:r>
+      <w:proofErr w:type="spellEnd"/>
+      <w:r>
+        <w:rPr>
+          <w:rFonts w:ascii="Times New Roman" w:hAnsi="Times New Roman"/>
+        </w:rPr>
+        <w:t xml:space="preserve"> program </w:t>
+      </w:r>
+      <w:proofErr w:type="spellStart"/>
+      <w:r>
+        <w:rPr>
+          <w:rFonts w:ascii="Times New Roman" w:hAnsi="Times New Roman"/>
+        </w:rPr>
+        <w:t>melalui</w:t>
+      </w:r>
+      <w:proofErr w:type="spellEnd"/>
+      <w:r>
+        <w:rPr>
+          <w:rFonts w:ascii="Times New Roman" w:hAnsi="Times New Roman"/>
+        </w:rPr>
+        <w:t xml:space="preserve"> HTML yang </w:t>
+      </w:r>
+      <w:proofErr w:type="spellStart"/>
+      <w:r>
+        <w:rPr>
+          <w:rFonts w:ascii="Times New Roman" w:hAnsi="Times New Roman"/>
+        </w:rPr>
+        <w:t>nantinya</w:t>
+      </w:r>
+      <w:proofErr w:type="spellEnd"/>
+      <w:r>
+        <w:rPr>
+          <w:rFonts w:ascii="Times New Roman" w:hAnsi="Times New Roman"/>
+        </w:rPr>
+        <w:t xml:space="preserve"> </w:t>
+      </w:r>
+      <w:proofErr w:type="spellStart"/>
+      <w:r>
+        <w:rPr>
+          <w:rFonts w:ascii="Times New Roman" w:hAnsi="Times New Roman"/>
+        </w:rPr>
+        <w:t>akan</w:t>
+      </w:r>
+      <w:proofErr w:type="spellEnd"/>
+      <w:r>
+        <w:rPr>
+          <w:rFonts w:ascii="Times New Roman" w:hAnsi="Times New Roman"/>
+        </w:rPr>
+        <w:t xml:space="preserve"> </w:t>
+      </w:r>
+      <w:proofErr w:type="spellStart"/>
+      <w:r>
+        <w:rPr>
+          <w:rFonts w:ascii="Times New Roman" w:hAnsi="Times New Roman"/>
+        </w:rPr>
+        <w:t>ditampilkan</w:t>
+      </w:r>
+      <w:proofErr w:type="spellEnd"/>
     </w:p>
     <w:p>
       <w:pPr>
@@ -5888,6 +7509,7 @@
         </w:rPr>
         <w:t>@</w:t>
       </w:r>
+      <w:proofErr w:type="gramStart"/>
       <w:r>
         <w:rPr>
           <w:rFonts w:ascii="Consolas" w:eastAsia="Times New Roman" w:hAnsi="Consolas"/>
@@ -5912,6 +7534,7 @@
         </w:rPr>
         <w:t>.route</w:t>
       </w:r>
+      <w:proofErr w:type="gramEnd"/>
       <w:r>
         <w:rPr>
           <w:rFonts w:ascii="Consolas" w:eastAsia="Times New Roman" w:hAnsi="Consolas"/>
@@ -6083,6 +7706,7 @@
         </w:rPr>
         <w:t xml:space="preserve"> </w:t>
       </w:r>
+      <w:proofErr w:type="gramStart"/>
       <w:r>
         <w:rPr>
           <w:rFonts w:ascii="Consolas" w:eastAsia="Times New Roman" w:hAnsi="Consolas"/>
@@ -6105,7 +7729,20 @@
           <w:lang w:eastAsia="en-ID"/>
           <w14:ligatures w14:val="none"/>
         </w:rPr>
-        <w:t>():</w:t>
+        <w:t>(</w:t>
+      </w:r>
+      <w:proofErr w:type="gramEnd"/>
+      <w:r>
+        <w:rPr>
+          <w:rFonts w:ascii="Consolas" w:eastAsia="Times New Roman" w:hAnsi="Consolas"/>
+          <w:color w:val="CCCCCC"/>
+          <w:kern w:val="0"/>
+          <w:sz w:val="21"/>
+          <w:szCs w:val="21"/>
+          <w:lang w:eastAsia="en-ID"/>
+          <w14:ligatures w14:val="none"/>
+        </w:rPr>
+        <w:t>):</w:t>
       </w:r>
     </w:p>
     <w:p>
@@ -6158,6 +7795,8 @@
         </w:rPr>
         <w:t xml:space="preserve"> </w:t>
       </w:r>
+      <w:proofErr w:type="spellStart"/>
+      <w:proofErr w:type="gramStart"/>
       <w:r>
         <w:rPr>
           <w:rFonts w:ascii="Consolas" w:eastAsia="Times New Roman" w:hAnsi="Consolas"/>
@@ -6194,6 +7833,8 @@
         </w:rPr>
         <w:t>method</w:t>
       </w:r>
+      <w:proofErr w:type="spellEnd"/>
+      <w:proofErr w:type="gramEnd"/>
       <w:r>
         <w:rPr>
           <w:rFonts w:ascii="Consolas" w:eastAsia="Times New Roman" w:hAnsi="Consolas"/>
@@ -6329,6 +7970,8 @@
         </w:rPr>
         <w:t xml:space="preserve"> </w:t>
       </w:r>
+      <w:proofErr w:type="spellStart"/>
+      <w:proofErr w:type="gramStart"/>
       <w:r>
         <w:rPr>
           <w:rFonts w:ascii="Consolas" w:eastAsia="Times New Roman" w:hAnsi="Consolas"/>
@@ -6365,6 +8008,8 @@
         </w:rPr>
         <w:t>form</w:t>
       </w:r>
+      <w:proofErr w:type="spellEnd"/>
+      <w:proofErr w:type="gramEnd"/>
       <w:r>
         <w:rPr>
           <w:rFonts w:ascii="Consolas" w:eastAsia="Times New Roman" w:hAnsi="Consolas"/>
@@ -6476,6 +8121,8 @@
         </w:rPr>
         <w:t xml:space="preserve"> </w:t>
       </w:r>
+      <w:proofErr w:type="spellStart"/>
+      <w:proofErr w:type="gramStart"/>
       <w:r>
         <w:rPr>
           <w:rFonts w:ascii="Consolas" w:eastAsia="Times New Roman" w:hAnsi="Consolas"/>
@@ -6512,6 +8159,8 @@
         </w:rPr>
         <w:t>form</w:t>
       </w:r>
+      <w:proofErr w:type="spellEnd"/>
+      <w:proofErr w:type="gramEnd"/>
       <w:r>
         <w:rPr>
           <w:rFonts w:ascii="Consolas" w:eastAsia="Times New Roman" w:hAnsi="Consolas"/>
@@ -6623,6 +8272,8 @@
         </w:rPr>
         <w:t xml:space="preserve"> </w:t>
       </w:r>
+      <w:proofErr w:type="spellStart"/>
+      <w:proofErr w:type="gramStart"/>
       <w:r>
         <w:rPr>
           <w:rFonts w:ascii="Consolas" w:eastAsia="Times New Roman" w:hAnsi="Consolas"/>
@@ -6659,6 +8310,8 @@
         </w:rPr>
         <w:t>form</w:t>
       </w:r>
+      <w:proofErr w:type="spellEnd"/>
+      <w:proofErr w:type="gramEnd"/>
       <w:r>
         <w:rPr>
           <w:rFonts w:ascii="Consolas" w:eastAsia="Times New Roman" w:hAnsi="Consolas"/>
@@ -6746,6 +8399,7 @@
         </w:rPr>
         <w:t xml:space="preserve"> </w:t>
       </w:r>
+      <w:proofErr w:type="gramStart"/>
       <w:r>
         <w:rPr>
           <w:rFonts w:ascii="Consolas" w:eastAsia="Times New Roman" w:hAnsi="Consolas"/>
@@ -6770,6 +8424,8 @@
         </w:rPr>
         <w:t>(</w:t>
       </w:r>
+      <w:proofErr w:type="spellStart"/>
+      <w:proofErr w:type="gramEnd"/>
       <w:r>
         <w:rPr>
           <w:rFonts w:ascii="Consolas" w:eastAsia="Times New Roman" w:hAnsi="Consolas"/>
@@ -6780,8 +8436,22 @@
           <w:lang w:eastAsia="en-ID"/>
           <w14:ligatures w14:val="none"/>
         </w:rPr>
-        <w:t>url_for</w:t>
-      </w:r>
+        <w:t>url_</w:t>
+      </w:r>
+      <w:proofErr w:type="gramStart"/>
+      <w:r>
+        <w:rPr>
+          <w:rFonts w:ascii="Consolas" w:eastAsia="Times New Roman" w:hAnsi="Consolas"/>
+          <w:color w:val="DCDCAA"/>
+          <w:kern w:val="0"/>
+          <w:sz w:val="21"/>
+          <w:szCs w:val="21"/>
+          <w:lang w:eastAsia="en-ID"/>
+          <w14:ligatures w14:val="none"/>
+        </w:rPr>
+        <w:t>for</w:t>
+      </w:r>
+      <w:proofErr w:type="spellEnd"/>
       <w:r>
         <w:rPr>
           <w:rFonts w:ascii="Consolas" w:eastAsia="Times New Roman" w:hAnsi="Consolas"/>
@@ -6794,6 +8464,7 @@
         </w:rPr>
         <w:t>(</w:t>
       </w:r>
+      <w:proofErr w:type="gramEnd"/>
       <w:r>
         <w:rPr>
           <w:rFonts w:ascii="Consolas" w:eastAsia="Times New Roman" w:hAnsi="Consolas"/>
@@ -6804,7 +8475,33 @@
           <w:lang w:eastAsia="en-ID"/>
           <w14:ligatures w14:val="none"/>
         </w:rPr>
-        <w:t>'isi'</w:t>
+        <w:t>'</w:t>
+      </w:r>
+      <w:proofErr w:type="spellStart"/>
+      <w:r>
+        <w:rPr>
+          <w:rFonts w:ascii="Consolas" w:eastAsia="Times New Roman" w:hAnsi="Consolas"/>
+          <w:color w:val="CE9178"/>
+          <w:kern w:val="0"/>
+          <w:sz w:val="21"/>
+          <w:szCs w:val="21"/>
+          <w:lang w:eastAsia="en-ID"/>
+          <w14:ligatures w14:val="none"/>
+        </w:rPr>
+        <w:t>isi</w:t>
+      </w:r>
+      <w:proofErr w:type="spellEnd"/>
+      <w:r>
+        <w:rPr>
+          <w:rFonts w:ascii="Consolas" w:eastAsia="Times New Roman" w:hAnsi="Consolas"/>
+          <w:color w:val="CE9178"/>
+          <w:kern w:val="0"/>
+          <w:sz w:val="21"/>
+          <w:szCs w:val="21"/>
+          <w:lang w:eastAsia="en-ID"/>
+          <w14:ligatures w14:val="none"/>
+        </w:rPr>
+        <w:t>'</w:t>
       </w:r>
       <w:r>
         <w:rPr>
@@ -7013,6 +8710,7 @@
         </w:rPr>
         <w:t xml:space="preserve"> </w:t>
       </w:r>
+      <w:proofErr w:type="spellStart"/>
       <w:r>
         <w:rPr>
           <w:rFonts w:ascii="Consolas" w:eastAsia="Times New Roman" w:hAnsi="Consolas"/>
@@ -7025,6 +8723,7 @@
         </w:rPr>
         <w:t>render_template</w:t>
       </w:r>
+      <w:proofErr w:type="spellEnd"/>
       <w:r>
         <w:rPr>
           <w:rFonts w:ascii="Consolas" w:eastAsia="Times New Roman" w:hAnsi="Consolas"/>
@@ -7084,7 +8783,133 @@
         <w:rPr>
           <w:rFonts w:ascii="Times New Roman" w:hAnsi="Times New Roman"/>
         </w:rPr>
-        <w:t>Membuat fungsi di route “/isi/&lt;nama&gt;/&lt;nim&gt;/&lt;email&gt;” untuk menampilkan data diri yang sudah dimasukkan sebelumnya dengan HTML</w:t>
+        <w:t xml:space="preserve">Membuat </w:t>
+      </w:r>
+      <w:proofErr w:type="spellStart"/>
+      <w:r>
+        <w:rPr>
+          <w:rFonts w:ascii="Times New Roman" w:hAnsi="Times New Roman"/>
+        </w:rPr>
+        <w:t>fungsi</w:t>
+      </w:r>
+      <w:proofErr w:type="spellEnd"/>
+      <w:r>
+        <w:rPr>
+          <w:rFonts w:ascii="Times New Roman" w:hAnsi="Times New Roman"/>
+        </w:rPr>
+        <w:t xml:space="preserve"> di route “/</w:t>
+      </w:r>
+      <w:proofErr w:type="spellStart"/>
+      <w:r>
+        <w:rPr>
+          <w:rFonts w:ascii="Times New Roman" w:hAnsi="Times New Roman"/>
+        </w:rPr>
+        <w:t>isi</w:t>
+      </w:r>
+      <w:proofErr w:type="spellEnd"/>
+      <w:r>
+        <w:rPr>
+          <w:rFonts w:ascii="Times New Roman" w:hAnsi="Times New Roman"/>
+        </w:rPr>
+        <w:t xml:space="preserve">/&lt;nama&gt;/&lt;nim&gt;/&lt;email&gt;” </w:t>
+      </w:r>
+      <w:proofErr w:type="spellStart"/>
+      <w:r>
+        <w:rPr>
+          <w:rFonts w:ascii="Times New Roman" w:hAnsi="Times New Roman"/>
+        </w:rPr>
+        <w:t>untuk</w:t>
+      </w:r>
+      <w:proofErr w:type="spellEnd"/>
+      <w:r>
+        <w:rPr>
+          <w:rFonts w:ascii="Times New Roman" w:hAnsi="Times New Roman"/>
+        </w:rPr>
+        <w:t xml:space="preserve"> </w:t>
+      </w:r>
+      <w:proofErr w:type="spellStart"/>
+      <w:r>
+        <w:rPr>
+          <w:rFonts w:ascii="Times New Roman" w:hAnsi="Times New Roman"/>
+        </w:rPr>
+        <w:t>menampilkan</w:t>
+      </w:r>
+      <w:proofErr w:type="spellEnd"/>
+      <w:r>
+        <w:rPr>
+          <w:rFonts w:ascii="Times New Roman" w:hAnsi="Times New Roman"/>
+        </w:rPr>
+        <w:t xml:space="preserve"> data </w:t>
+      </w:r>
+      <w:proofErr w:type="spellStart"/>
+      <w:r>
+        <w:rPr>
+          <w:rFonts w:ascii="Times New Roman" w:hAnsi="Times New Roman"/>
+        </w:rPr>
+        <w:t>diri</w:t>
+      </w:r>
+      <w:proofErr w:type="spellEnd"/>
+      <w:r>
+        <w:rPr>
+          <w:rFonts w:ascii="Times New Roman" w:hAnsi="Times New Roman"/>
+        </w:rPr>
+        <w:t xml:space="preserve"> yang </w:t>
+      </w:r>
+      <w:proofErr w:type="spellStart"/>
+      <w:r>
+        <w:rPr>
+          <w:rFonts w:ascii="Times New Roman" w:hAnsi="Times New Roman"/>
+        </w:rPr>
+        <w:t>sudah</w:t>
+      </w:r>
+      <w:proofErr w:type="spellEnd"/>
+      <w:r>
+        <w:rPr>
+          <w:rFonts w:ascii="Times New Roman" w:hAnsi="Times New Roman"/>
+        </w:rPr>
+        <w:t xml:space="preserve"> </w:t>
+      </w:r>
+      <w:proofErr w:type="spellStart"/>
+      <w:r>
+        <w:rPr>
+          <w:rFonts w:ascii="Times New Roman" w:hAnsi="Times New Roman"/>
+        </w:rPr>
+        <w:t>dimasukkan</w:t>
+      </w:r>
+      <w:proofErr w:type="spellEnd"/>
+      <w:r>
+        <w:rPr>
+          <w:rFonts w:ascii="Times New Roman" w:hAnsi="Times New Roman"/>
+        </w:rPr>
+        <w:t xml:space="preserve"> </w:t>
+      </w:r>
+      <w:proofErr w:type="spellStart"/>
+      <w:r>
+        <w:rPr>
+          <w:rFonts w:ascii="Times New Roman" w:hAnsi="Times New Roman"/>
+        </w:rPr>
+        <w:t>sebelumnya</w:t>
+      </w:r>
+      <w:proofErr w:type="spellEnd"/>
+      <w:r>
+        <w:rPr>
+          <w:rFonts w:ascii="Times New Roman" w:hAnsi="Times New Roman"/>
+        </w:rPr>
+        <w:t xml:space="preserve"> </w:t>
+      </w:r>
+      <w:proofErr w:type="spellStart"/>
+      <w:r>
+        <w:rPr>
+          <w:rFonts w:ascii="Times New Roman" w:hAnsi="Times New Roman"/>
+        </w:rPr>
+        <w:t>dengan</w:t>
+      </w:r>
+      <w:proofErr w:type="spellEnd"/>
+      <w:r>
+        <w:rPr>
+          <w:rFonts w:ascii="Times New Roman" w:hAnsi="Times New Roman"/>
+        </w:rPr>
+        <w:t xml:space="preserve"> HTML</w:t>
       </w:r>
     </w:p>
     <w:p>
@@ -7113,6 +8938,7 @@
         </w:rPr>
         <w:t>@</w:t>
       </w:r>
+      <w:proofErr w:type="gramStart"/>
       <w:r>
         <w:rPr>
           <w:rFonts w:ascii="Consolas" w:eastAsia="Times New Roman" w:hAnsi="Consolas"/>
@@ -7137,6 +8963,7 @@
         </w:rPr>
         <w:t>.route</w:t>
       </w:r>
+      <w:proofErr w:type="gramEnd"/>
       <w:r>
         <w:rPr>
           <w:rFonts w:ascii="Consolas" w:eastAsia="Times New Roman" w:hAnsi="Consolas"/>
@@ -7212,6 +9039,8 @@
         </w:rPr>
         <w:t xml:space="preserve"> </w:t>
       </w:r>
+      <w:proofErr w:type="spellStart"/>
+      <w:proofErr w:type="gramStart"/>
       <w:r>
         <w:rPr>
           <w:rFonts w:ascii="Consolas" w:eastAsia="Times New Roman" w:hAnsi="Consolas"/>
@@ -7224,6 +9053,7 @@
         </w:rPr>
         <w:t>isi</w:t>
       </w:r>
+      <w:proofErr w:type="spellEnd"/>
       <w:r>
         <w:rPr>
           <w:rFonts w:ascii="Consolas" w:eastAsia="Times New Roman" w:hAnsi="Consolas"/>
@@ -7236,6 +9066,7 @@
         </w:rPr>
         <w:t>(</w:t>
       </w:r>
+      <w:proofErr w:type="gramEnd"/>
       <w:r>
         <w:rPr>
           <w:rFonts w:ascii="Consolas" w:eastAsia="Times New Roman" w:hAnsi="Consolas"/>
@@ -7359,6 +9190,7 @@
         </w:rPr>
         <w:t xml:space="preserve"> </w:t>
       </w:r>
+      <w:proofErr w:type="spellStart"/>
       <w:r>
         <w:rPr>
           <w:rFonts w:ascii="Consolas" w:eastAsia="Times New Roman" w:hAnsi="Consolas"/>
@@ -7369,8 +9201,22 @@
           <w:lang w:eastAsia="en-ID"/>
           <w14:ligatures w14:val="none"/>
         </w:rPr>
-        <w:t>render_template</w:t>
-      </w:r>
+        <w:t>render_</w:t>
+      </w:r>
+      <w:proofErr w:type="gramStart"/>
+      <w:r>
+        <w:rPr>
+          <w:rFonts w:ascii="Consolas" w:eastAsia="Times New Roman" w:hAnsi="Consolas"/>
+          <w:color w:val="DCDCAA"/>
+          <w:kern w:val="0"/>
+          <w:sz w:val="21"/>
+          <w:szCs w:val="21"/>
+          <w:lang w:eastAsia="en-ID"/>
+          <w14:ligatures w14:val="none"/>
+        </w:rPr>
+        <w:t>template</w:t>
+      </w:r>
+      <w:proofErr w:type="spellEnd"/>
       <w:r>
         <w:rPr>
           <w:rFonts w:ascii="Consolas" w:eastAsia="Times New Roman" w:hAnsi="Consolas"/>
@@ -7383,6 +9229,7 @@
         </w:rPr>
         <w:t>(</w:t>
       </w:r>
+      <w:proofErr w:type="gramEnd"/>
       <w:r>
         <w:rPr>
           <w:rFonts w:ascii="Consolas" w:eastAsia="Times New Roman" w:hAnsi="Consolas"/>
@@ -7551,6 +9398,22 @@
         </w:rPr>
         <w:t>)</w:t>
       </w:r>
+    </w:p>
+    <w:p>
+      <w:pPr>
+        <w:pStyle w:val="ListParagraph"/>
+        <w:rPr>
+          <w:rFonts w:ascii="Times New Roman" w:hAnsi="Times New Roman"/>
+        </w:rPr>
+      </w:pPr>
+    </w:p>
+    <w:p>
+      <w:pPr>
+        <w:pStyle w:val="ListParagraph"/>
+        <w:rPr>
+          <w:rFonts w:ascii="Times New Roman" w:hAnsi="Times New Roman"/>
+        </w:rPr>
+      </w:pPr>
     </w:p>
     <w:p>
       <w:pPr>
@@ -7575,13 +9438,56 @@
         <w:rPr>
           <w:rFonts w:ascii="Times New Roman" w:hAnsi="Times New Roman"/>
         </w:rPr>
+        <w:lastRenderedPageBreak/>
         <w:t>Membuat</w:t>
       </w:r>
       <w:r>
         <w:rPr>
           <w:rFonts w:ascii="Times New Roman" w:hAnsi="Times New Roman"/>
         </w:rPr>
-        <w:t xml:space="preserve"> fungsi untuk menjalankan program</w:t>
+        <w:t xml:space="preserve"> </w:t>
+      </w:r>
+      <w:proofErr w:type="spellStart"/>
+      <w:r>
+        <w:rPr>
+          <w:rFonts w:ascii="Times New Roman" w:hAnsi="Times New Roman"/>
+        </w:rPr>
+        <w:t>fungsi</w:t>
+      </w:r>
+      <w:proofErr w:type="spellEnd"/>
+      <w:r>
+        <w:rPr>
+          <w:rFonts w:ascii="Times New Roman" w:hAnsi="Times New Roman"/>
+        </w:rPr>
+        <w:t xml:space="preserve"> </w:t>
+      </w:r>
+      <w:proofErr w:type="spellStart"/>
+      <w:r>
+        <w:rPr>
+          <w:rFonts w:ascii="Times New Roman" w:hAnsi="Times New Roman"/>
+        </w:rPr>
+        <w:t>untuk</w:t>
+      </w:r>
+      <w:proofErr w:type="spellEnd"/>
+      <w:r>
+        <w:rPr>
+          <w:rFonts w:ascii="Times New Roman" w:hAnsi="Times New Roman"/>
+        </w:rPr>
+        <w:t xml:space="preserve"> </w:t>
+      </w:r>
+      <w:proofErr w:type="spellStart"/>
+      <w:r>
+        <w:rPr>
+          <w:rFonts w:ascii="Times New Roman" w:hAnsi="Times New Roman"/>
+        </w:rPr>
+        <w:t>menjalankan</w:t>
+      </w:r>
+      <w:proofErr w:type="spellEnd"/>
+      <w:r>
+        <w:rPr>
+          <w:rFonts w:ascii="Times New Roman" w:hAnsi="Times New Roman"/>
+        </w:rPr>
+        <w:t xml:space="preserve"> program</w:t>
       </w:r>
     </w:p>
     <w:p>
@@ -7721,6 +9627,8 @@
         </w:rPr>
         <w:t xml:space="preserve">    </w:t>
       </w:r>
+      <w:proofErr w:type="spellStart"/>
+      <w:proofErr w:type="gramStart"/>
       <w:r>
         <w:rPr>
           <w:rFonts w:ascii="Consolas" w:eastAsia="Times New Roman" w:hAnsi="Consolas"/>
@@ -7757,6 +9665,7 @@
         </w:rPr>
         <w:t>run</w:t>
       </w:r>
+      <w:proofErr w:type="spellEnd"/>
       <w:r>
         <w:rPr>
           <w:rFonts w:ascii="Consolas" w:eastAsia="Times New Roman" w:hAnsi="Consolas"/>
@@ -7769,6 +9678,7 @@
         </w:rPr>
         <w:t>(</w:t>
       </w:r>
+      <w:proofErr w:type="gramEnd"/>
       <w:r>
         <w:rPr>
           <w:rFonts w:ascii="Consolas" w:eastAsia="Times New Roman" w:hAnsi="Consolas"/>
@@ -7907,7 +9817,35 @@
         <w:rPr>
           <w:rFonts w:ascii="Times New Roman" w:hAnsi="Times New Roman"/>
         </w:rPr>
-        <w:t>yang akan menghubungkan route-route lain</w:t>
+        <w:t xml:space="preserve">yang </w:t>
+      </w:r>
+      <w:proofErr w:type="spellStart"/>
+      <w:r>
+        <w:rPr>
+          <w:rFonts w:ascii="Times New Roman" w:hAnsi="Times New Roman"/>
+        </w:rPr>
+        <w:t>akan</w:t>
+      </w:r>
+      <w:proofErr w:type="spellEnd"/>
+      <w:r>
+        <w:rPr>
+          <w:rFonts w:ascii="Times New Roman" w:hAnsi="Times New Roman"/>
+        </w:rPr>
+        <w:t xml:space="preserve"> </w:t>
+      </w:r>
+      <w:proofErr w:type="spellStart"/>
+      <w:r>
+        <w:rPr>
+          <w:rFonts w:ascii="Times New Roman" w:hAnsi="Times New Roman"/>
+        </w:rPr>
+        <w:t>menghubungkan</w:t>
+      </w:r>
+      <w:proofErr w:type="spellEnd"/>
+      <w:r>
+        <w:rPr>
+          <w:rFonts w:ascii="Times New Roman" w:hAnsi="Times New Roman"/>
+        </w:rPr>
+        <w:t xml:space="preserve"> route-route lain</w:t>
       </w:r>
     </w:p>
     <w:p>
@@ -8413,6 +10351,7 @@
         </w:rPr>
         <w:t xml:space="preserve"> </w:t>
       </w:r>
+      <w:proofErr w:type="spellStart"/>
       <w:r>
         <w:rPr>
           <w:rFonts w:ascii="Consolas" w:eastAsia="Times New Roman" w:hAnsi="Consolas"/>
@@ -8425,6 +10364,7 @@
         </w:rPr>
         <w:t>href</w:t>
       </w:r>
+      <w:proofErr w:type="spellEnd"/>
       <w:r>
         <w:rPr>
           <w:rFonts w:ascii="Consolas" w:eastAsia="Times New Roman" w:hAnsi="Consolas"/>
@@ -8509,6 +10449,7 @@
         </w:rPr>
         <w:t>&gt;&lt;</w:t>
       </w:r>
+      <w:proofErr w:type="spellStart"/>
       <w:r>
         <w:rPr>
           <w:rFonts w:ascii="Consolas" w:eastAsia="Times New Roman" w:hAnsi="Consolas"/>
@@ -8521,6 +10462,7 @@
         </w:rPr>
         <w:t>br</w:t>
       </w:r>
+      <w:proofErr w:type="spellEnd"/>
       <w:r>
         <w:rPr>
           <w:rFonts w:ascii="Consolas" w:eastAsia="Times New Roman" w:hAnsi="Consolas"/>
@@ -8596,6 +10538,7 @@
         </w:rPr>
         <w:t xml:space="preserve"> </w:t>
       </w:r>
+      <w:proofErr w:type="spellStart"/>
       <w:r>
         <w:rPr>
           <w:rFonts w:ascii="Consolas" w:eastAsia="Times New Roman" w:hAnsi="Consolas"/>
@@ -8608,6 +10551,7 @@
         </w:rPr>
         <w:t>href</w:t>
       </w:r>
+      <w:proofErr w:type="spellEnd"/>
       <w:r>
         <w:rPr>
           <w:rFonts w:ascii="Consolas" w:eastAsia="Times New Roman" w:hAnsi="Consolas"/>
@@ -8630,7 +10574,33 @@
           <w:lang w:eastAsia="en-ID"/>
           <w14:ligatures w14:val="none"/>
         </w:rPr>
-        <w:t>"http://127.0.0.1:5000/pendidikan"</w:t>
+        <w:t>"http://127.0.0.1:5000/</w:t>
+      </w:r>
+      <w:proofErr w:type="spellStart"/>
+      <w:r>
+        <w:rPr>
+          <w:rFonts w:ascii="Consolas" w:eastAsia="Times New Roman" w:hAnsi="Consolas"/>
+          <w:color w:val="CE9178"/>
+          <w:kern w:val="0"/>
+          <w:sz w:val="21"/>
+          <w:szCs w:val="21"/>
+          <w:lang w:eastAsia="en-ID"/>
+          <w14:ligatures w14:val="none"/>
+        </w:rPr>
+        <w:t>pendidikan</w:t>
+      </w:r>
+      <w:proofErr w:type="spellEnd"/>
+      <w:r>
+        <w:rPr>
+          <w:rFonts w:ascii="Consolas" w:eastAsia="Times New Roman" w:hAnsi="Consolas"/>
+          <w:color w:val="CE9178"/>
+          <w:kern w:val="0"/>
+          <w:sz w:val="21"/>
+          <w:szCs w:val="21"/>
+          <w:lang w:eastAsia="en-ID"/>
+          <w14:ligatures w14:val="none"/>
+        </w:rPr>
+        <w:t>"</w:t>
       </w:r>
       <w:r>
         <w:rPr>
@@ -8644,6 +10614,7 @@
         </w:rPr>
         <w:t>&gt;</w:t>
       </w:r>
+      <w:proofErr w:type="spellStart"/>
       <w:r>
         <w:rPr>
           <w:rFonts w:ascii="Consolas" w:eastAsia="Times New Roman" w:hAnsi="Consolas"/>
@@ -8656,6 +10627,7 @@
         </w:rPr>
         <w:t>pendidikan</w:t>
       </w:r>
+      <w:proofErr w:type="spellEnd"/>
       <w:r>
         <w:rPr>
           <w:rFonts w:ascii="Consolas" w:eastAsia="Times New Roman" w:hAnsi="Consolas"/>
@@ -8692,6 +10664,7 @@
         </w:rPr>
         <w:t>&gt;&lt;</w:t>
       </w:r>
+      <w:proofErr w:type="spellStart"/>
       <w:r>
         <w:rPr>
           <w:rFonts w:ascii="Consolas" w:eastAsia="Times New Roman" w:hAnsi="Consolas"/>
@@ -8704,6 +10677,7 @@
         </w:rPr>
         <w:t>br</w:t>
       </w:r>
+      <w:proofErr w:type="spellEnd"/>
       <w:r>
         <w:rPr>
           <w:rFonts w:ascii="Consolas" w:eastAsia="Times New Roman" w:hAnsi="Consolas"/>
@@ -8779,6 +10753,7 @@
         </w:rPr>
         <w:t xml:space="preserve"> </w:t>
       </w:r>
+      <w:proofErr w:type="spellStart"/>
       <w:r>
         <w:rPr>
           <w:rFonts w:ascii="Consolas" w:eastAsia="Times New Roman" w:hAnsi="Consolas"/>
@@ -8791,6 +10766,7 @@
         </w:rPr>
         <w:t>href</w:t>
       </w:r>
+      <w:proofErr w:type="spellEnd"/>
       <w:r>
         <w:rPr>
           <w:rFonts w:ascii="Consolas" w:eastAsia="Times New Roman" w:hAnsi="Consolas"/>
@@ -8813,7 +10789,33 @@
           <w:lang w:eastAsia="en-ID"/>
           <w14:ligatures w14:val="none"/>
         </w:rPr>
-        <w:t>"http://127.0.0.1:5000/keterampilan"</w:t>
+        <w:t>"http://127.0.0.1:5000/</w:t>
+      </w:r>
+      <w:proofErr w:type="spellStart"/>
+      <w:r>
+        <w:rPr>
+          <w:rFonts w:ascii="Consolas" w:eastAsia="Times New Roman" w:hAnsi="Consolas"/>
+          <w:color w:val="CE9178"/>
+          <w:kern w:val="0"/>
+          <w:sz w:val="21"/>
+          <w:szCs w:val="21"/>
+          <w:lang w:eastAsia="en-ID"/>
+          <w14:ligatures w14:val="none"/>
+        </w:rPr>
+        <w:t>keterampilan</w:t>
+      </w:r>
+      <w:proofErr w:type="spellEnd"/>
+      <w:r>
+        <w:rPr>
+          <w:rFonts w:ascii="Consolas" w:eastAsia="Times New Roman" w:hAnsi="Consolas"/>
+          <w:color w:val="CE9178"/>
+          <w:kern w:val="0"/>
+          <w:sz w:val="21"/>
+          <w:szCs w:val="21"/>
+          <w:lang w:eastAsia="en-ID"/>
+          <w14:ligatures w14:val="none"/>
+        </w:rPr>
+        <w:t>"</w:t>
       </w:r>
       <w:r>
         <w:rPr>
@@ -8827,6 +10829,7 @@
         </w:rPr>
         <w:t>&gt;</w:t>
       </w:r>
+      <w:proofErr w:type="spellStart"/>
       <w:r>
         <w:rPr>
           <w:rFonts w:ascii="Consolas" w:eastAsia="Times New Roman" w:hAnsi="Consolas"/>
@@ -8839,6 +10842,7 @@
         </w:rPr>
         <w:t>keterampilan</w:t>
       </w:r>
+      <w:proofErr w:type="spellEnd"/>
       <w:r>
         <w:rPr>
           <w:rFonts w:ascii="Consolas" w:eastAsia="Times New Roman" w:hAnsi="Consolas"/>
@@ -8875,6 +10879,7 @@
         </w:rPr>
         <w:t>&gt;&lt;</w:t>
       </w:r>
+      <w:proofErr w:type="spellStart"/>
       <w:r>
         <w:rPr>
           <w:rFonts w:ascii="Consolas" w:eastAsia="Times New Roman" w:hAnsi="Consolas"/>
@@ -8887,6 +10892,7 @@
         </w:rPr>
         <w:t>br</w:t>
       </w:r>
+      <w:proofErr w:type="spellEnd"/>
       <w:r>
         <w:rPr>
           <w:rFonts w:ascii="Consolas" w:eastAsia="Times New Roman" w:hAnsi="Consolas"/>
@@ -8962,6 +10968,7 @@
         </w:rPr>
         <w:t xml:space="preserve"> </w:t>
       </w:r>
+      <w:proofErr w:type="spellStart"/>
       <w:r>
         <w:rPr>
           <w:rFonts w:ascii="Consolas" w:eastAsia="Times New Roman" w:hAnsi="Consolas"/>
@@ -8974,6 +10981,7 @@
         </w:rPr>
         <w:t>href</w:t>
       </w:r>
+      <w:proofErr w:type="spellEnd"/>
       <w:r>
         <w:rPr>
           <w:rFonts w:ascii="Consolas" w:eastAsia="Times New Roman" w:hAnsi="Consolas"/>
@@ -8996,7 +11004,33 @@
           <w:lang w:eastAsia="en-ID"/>
           <w14:ligatures w14:val="none"/>
         </w:rPr>
-        <w:t>"http://127.0.0.1:5000/kontak"</w:t>
+        <w:t>"http://127.0.0.1:5000/</w:t>
+      </w:r>
+      <w:proofErr w:type="spellStart"/>
+      <w:r>
+        <w:rPr>
+          <w:rFonts w:ascii="Consolas" w:eastAsia="Times New Roman" w:hAnsi="Consolas"/>
+          <w:color w:val="CE9178"/>
+          <w:kern w:val="0"/>
+          <w:sz w:val="21"/>
+          <w:szCs w:val="21"/>
+          <w:lang w:eastAsia="en-ID"/>
+          <w14:ligatures w14:val="none"/>
+        </w:rPr>
+        <w:t>kontak</w:t>
+      </w:r>
+      <w:proofErr w:type="spellEnd"/>
+      <w:r>
+        <w:rPr>
+          <w:rFonts w:ascii="Consolas" w:eastAsia="Times New Roman" w:hAnsi="Consolas"/>
+          <w:color w:val="CE9178"/>
+          <w:kern w:val="0"/>
+          <w:sz w:val="21"/>
+          <w:szCs w:val="21"/>
+          <w:lang w:eastAsia="en-ID"/>
+          <w14:ligatures w14:val="none"/>
+        </w:rPr>
+        <w:t>"</w:t>
       </w:r>
       <w:r>
         <w:rPr>
@@ -9058,6 +11092,7 @@
         </w:rPr>
         <w:t>&gt;&lt;</w:t>
       </w:r>
+      <w:proofErr w:type="spellStart"/>
       <w:r>
         <w:rPr>
           <w:rFonts w:ascii="Consolas" w:eastAsia="Times New Roman" w:hAnsi="Consolas"/>
@@ -9070,6 +11105,7 @@
         </w:rPr>
         <w:t>br</w:t>
       </w:r>
+      <w:proofErr w:type="spellEnd"/>
       <w:r>
         <w:rPr>
           <w:rFonts w:ascii="Consolas" w:eastAsia="Times New Roman" w:hAnsi="Consolas"/>
@@ -9145,6 +11181,7 @@
         </w:rPr>
         <w:t xml:space="preserve"> </w:t>
       </w:r>
+      <w:proofErr w:type="spellStart"/>
       <w:r>
         <w:rPr>
           <w:rFonts w:ascii="Consolas" w:eastAsia="Times New Roman" w:hAnsi="Consolas"/>
@@ -9157,6 +11194,7 @@
         </w:rPr>
         <w:t>href</w:t>
       </w:r>
+      <w:proofErr w:type="spellEnd"/>
       <w:r>
         <w:rPr>
           <w:rFonts w:ascii="Consolas" w:eastAsia="Times New Roman" w:hAnsi="Consolas"/>
@@ -9179,7 +11217,33 @@
           <w:lang w:eastAsia="en-ID"/>
           <w14:ligatures w14:val="none"/>
         </w:rPr>
-        <w:t>"http://127.0.0.1:5000/fibonacci"</w:t>
+        <w:t>"http://127.0.0.1:5000/</w:t>
+      </w:r>
+      <w:proofErr w:type="spellStart"/>
+      <w:r>
+        <w:rPr>
+          <w:rFonts w:ascii="Consolas" w:eastAsia="Times New Roman" w:hAnsi="Consolas"/>
+          <w:color w:val="CE9178"/>
+          <w:kern w:val="0"/>
+          <w:sz w:val="21"/>
+          <w:szCs w:val="21"/>
+          <w:lang w:eastAsia="en-ID"/>
+          <w14:ligatures w14:val="none"/>
+        </w:rPr>
+        <w:t>fibonacci</w:t>
+      </w:r>
+      <w:proofErr w:type="spellEnd"/>
+      <w:r>
+        <w:rPr>
+          <w:rFonts w:ascii="Consolas" w:eastAsia="Times New Roman" w:hAnsi="Consolas"/>
+          <w:color w:val="CE9178"/>
+          <w:kern w:val="0"/>
+          <w:sz w:val="21"/>
+          <w:szCs w:val="21"/>
+          <w:lang w:eastAsia="en-ID"/>
+          <w14:ligatures w14:val="none"/>
+        </w:rPr>
+        <w:t>"</w:t>
       </w:r>
       <w:r>
         <w:rPr>
@@ -9193,6 +11257,7 @@
         </w:rPr>
         <w:t>&gt;</w:t>
       </w:r>
+      <w:proofErr w:type="spellStart"/>
       <w:r>
         <w:rPr>
           <w:rFonts w:ascii="Consolas" w:eastAsia="Times New Roman" w:hAnsi="Consolas"/>
@@ -9205,6 +11270,7 @@
         </w:rPr>
         <w:t>fibonacci</w:t>
       </w:r>
+      <w:proofErr w:type="spellEnd"/>
       <w:r>
         <w:rPr>
           <w:rFonts w:ascii="Consolas" w:eastAsia="Times New Roman" w:hAnsi="Consolas"/>
@@ -9241,6 +11307,7 @@
         </w:rPr>
         <w:t>&gt;&lt;</w:t>
       </w:r>
+      <w:proofErr w:type="spellStart"/>
       <w:r>
         <w:rPr>
           <w:rFonts w:ascii="Consolas" w:eastAsia="Times New Roman" w:hAnsi="Consolas"/>
@@ -9253,6 +11320,7 @@
         </w:rPr>
         <w:t>br</w:t>
       </w:r>
+      <w:proofErr w:type="spellEnd"/>
       <w:r>
         <w:rPr>
           <w:rFonts w:ascii="Consolas" w:eastAsia="Times New Roman" w:hAnsi="Consolas"/>
@@ -9328,6 +11396,7 @@
         </w:rPr>
         <w:t xml:space="preserve"> </w:t>
       </w:r>
+      <w:proofErr w:type="spellStart"/>
       <w:r>
         <w:rPr>
           <w:rFonts w:ascii="Consolas" w:eastAsia="Times New Roman" w:hAnsi="Consolas"/>
@@ -9340,6 +11409,7 @@
         </w:rPr>
         <w:t>href</w:t>
       </w:r>
+      <w:proofErr w:type="spellEnd"/>
       <w:r>
         <w:rPr>
           <w:rFonts w:ascii="Consolas" w:eastAsia="Times New Roman" w:hAnsi="Consolas"/>
@@ -9424,6 +11494,7 @@
         </w:rPr>
         <w:t>&gt;&lt;</w:t>
       </w:r>
+      <w:proofErr w:type="spellStart"/>
       <w:r>
         <w:rPr>
           <w:rFonts w:ascii="Consolas" w:eastAsia="Times New Roman" w:hAnsi="Consolas"/>
@@ -9436,6 +11507,7 @@
         </w:rPr>
         <w:t>br</w:t>
       </w:r>
+      <w:proofErr w:type="spellEnd"/>
       <w:r>
         <w:rPr>
           <w:rFonts w:ascii="Consolas" w:eastAsia="Times New Roman" w:hAnsi="Consolas"/>
@@ -9511,6 +11583,7 @@
         </w:rPr>
         <w:t xml:space="preserve"> </w:t>
       </w:r>
+      <w:proofErr w:type="spellStart"/>
       <w:r>
         <w:rPr>
           <w:rFonts w:ascii="Consolas" w:eastAsia="Times New Roman" w:hAnsi="Consolas"/>
@@ -9523,6 +11596,7 @@
         </w:rPr>
         <w:t>href</w:t>
       </w:r>
+      <w:proofErr w:type="spellEnd"/>
       <w:r>
         <w:rPr>
           <w:rFonts w:ascii="Consolas" w:eastAsia="Times New Roman" w:hAnsi="Consolas"/>
@@ -9806,19 +11880,201 @@
           <w:lang w:eastAsia="en-ID"/>
           <w14:ligatures w14:val="none"/>
         </w:rPr>
-        <w:t>Saya adalah mahasiswa yang tertarik pada bidang teknologi dan pengembangan web.</w:t>
-      </w:r>
-      <w:r>
-        <w:rPr>
-          <w:rFonts w:ascii="Consolas" w:eastAsia="Times New Roman" w:hAnsi="Consolas"/>
-          <w:color w:val="808080"/>
-          <w:kern w:val="0"/>
-          <w:sz w:val="21"/>
-          <w:szCs w:val="21"/>
-          <w:lang w:eastAsia="en-ID"/>
-          <w14:ligatures w14:val="none"/>
-        </w:rPr>
-        <w:t>&lt;/</w:t>
+        <w:t xml:space="preserve">Saya </w:t>
+      </w:r>
+      <w:proofErr w:type="spellStart"/>
+      <w:r>
+        <w:rPr>
+          <w:rFonts w:ascii="Consolas" w:eastAsia="Times New Roman" w:hAnsi="Consolas"/>
+          <w:color w:val="CCCCCC"/>
+          <w:kern w:val="0"/>
+          <w:sz w:val="21"/>
+          <w:szCs w:val="21"/>
+          <w:lang w:eastAsia="en-ID"/>
+          <w14:ligatures w14:val="none"/>
+        </w:rPr>
+        <w:t>adalah</w:t>
+      </w:r>
+      <w:proofErr w:type="spellEnd"/>
+      <w:r>
+        <w:rPr>
+          <w:rFonts w:ascii="Consolas" w:eastAsia="Times New Roman" w:hAnsi="Consolas"/>
+          <w:color w:val="CCCCCC"/>
+          <w:kern w:val="0"/>
+          <w:sz w:val="21"/>
+          <w:szCs w:val="21"/>
+          <w:lang w:eastAsia="en-ID"/>
+          <w14:ligatures w14:val="none"/>
+        </w:rPr>
+        <w:t xml:space="preserve"> </w:t>
+      </w:r>
+      <w:proofErr w:type="spellStart"/>
+      <w:r>
+        <w:rPr>
+          <w:rFonts w:ascii="Consolas" w:eastAsia="Times New Roman" w:hAnsi="Consolas"/>
+          <w:color w:val="CCCCCC"/>
+          <w:kern w:val="0"/>
+          <w:sz w:val="21"/>
+          <w:szCs w:val="21"/>
+          <w:lang w:eastAsia="en-ID"/>
+          <w14:ligatures w14:val="none"/>
+        </w:rPr>
+        <w:t>mahasiswa</w:t>
+      </w:r>
+      <w:proofErr w:type="spellEnd"/>
+      <w:r>
+        <w:rPr>
+          <w:rFonts w:ascii="Consolas" w:eastAsia="Times New Roman" w:hAnsi="Consolas"/>
+          <w:color w:val="CCCCCC"/>
+          <w:kern w:val="0"/>
+          <w:sz w:val="21"/>
+          <w:szCs w:val="21"/>
+          <w:lang w:eastAsia="en-ID"/>
+          <w14:ligatures w14:val="none"/>
+        </w:rPr>
+        <w:t xml:space="preserve"> yang </w:t>
+      </w:r>
+      <w:proofErr w:type="spellStart"/>
+      <w:r>
+        <w:rPr>
+          <w:rFonts w:ascii="Consolas" w:eastAsia="Times New Roman" w:hAnsi="Consolas"/>
+          <w:color w:val="CCCCCC"/>
+          <w:kern w:val="0"/>
+          <w:sz w:val="21"/>
+          <w:szCs w:val="21"/>
+          <w:lang w:eastAsia="en-ID"/>
+          <w14:ligatures w14:val="none"/>
+        </w:rPr>
+        <w:t>tertarik</w:t>
+      </w:r>
+      <w:proofErr w:type="spellEnd"/>
+      <w:r>
+        <w:rPr>
+          <w:rFonts w:ascii="Consolas" w:eastAsia="Times New Roman" w:hAnsi="Consolas"/>
+          <w:color w:val="CCCCCC"/>
+          <w:kern w:val="0"/>
+          <w:sz w:val="21"/>
+          <w:szCs w:val="21"/>
+          <w:lang w:eastAsia="en-ID"/>
+          <w14:ligatures w14:val="none"/>
+        </w:rPr>
+        <w:t xml:space="preserve"> pada </w:t>
+      </w:r>
+      <w:proofErr w:type="spellStart"/>
+      <w:r>
+        <w:rPr>
+          <w:rFonts w:ascii="Consolas" w:eastAsia="Times New Roman" w:hAnsi="Consolas"/>
+          <w:color w:val="CCCCCC"/>
+          <w:kern w:val="0"/>
+          <w:sz w:val="21"/>
+          <w:szCs w:val="21"/>
+          <w:lang w:eastAsia="en-ID"/>
+          <w14:ligatures w14:val="none"/>
+        </w:rPr>
+        <w:t>bidang</w:t>
+      </w:r>
+      <w:proofErr w:type="spellEnd"/>
+      <w:r>
+        <w:rPr>
+          <w:rFonts w:ascii="Consolas" w:eastAsia="Times New Roman" w:hAnsi="Consolas"/>
+          <w:color w:val="CCCCCC"/>
+          <w:kern w:val="0"/>
+          <w:sz w:val="21"/>
+          <w:szCs w:val="21"/>
+          <w:lang w:eastAsia="en-ID"/>
+          <w14:ligatures w14:val="none"/>
+        </w:rPr>
+        <w:t xml:space="preserve"> </w:t>
+      </w:r>
+      <w:proofErr w:type="spellStart"/>
+      <w:r>
+        <w:rPr>
+          <w:rFonts w:ascii="Consolas" w:eastAsia="Times New Roman" w:hAnsi="Consolas"/>
+          <w:color w:val="CCCCCC"/>
+          <w:kern w:val="0"/>
+          <w:sz w:val="21"/>
+          <w:szCs w:val="21"/>
+          <w:lang w:eastAsia="en-ID"/>
+          <w14:ligatures w14:val="none"/>
+        </w:rPr>
+        <w:t>teknologi</w:t>
+      </w:r>
+      <w:proofErr w:type="spellEnd"/>
+      <w:r>
+        <w:rPr>
+          <w:rFonts w:ascii="Consolas" w:eastAsia="Times New Roman" w:hAnsi="Consolas"/>
+          <w:color w:val="CCCCCC"/>
+          <w:kern w:val="0"/>
+          <w:sz w:val="21"/>
+          <w:szCs w:val="21"/>
+          <w:lang w:eastAsia="en-ID"/>
+          <w14:ligatures w14:val="none"/>
+        </w:rPr>
+        <w:t xml:space="preserve"> dan </w:t>
+      </w:r>
+      <w:proofErr w:type="spellStart"/>
+      <w:r>
+        <w:rPr>
+          <w:rFonts w:ascii="Consolas" w:eastAsia="Times New Roman" w:hAnsi="Consolas"/>
+          <w:color w:val="CCCCCC"/>
+          <w:kern w:val="0"/>
+          <w:sz w:val="21"/>
+          <w:szCs w:val="21"/>
+          <w:lang w:eastAsia="en-ID"/>
+          <w14:ligatures w14:val="none"/>
+        </w:rPr>
+        <w:t>pengembangan</w:t>
+      </w:r>
+      <w:proofErr w:type="spellEnd"/>
+      <w:r>
+        <w:rPr>
+          <w:rFonts w:ascii="Consolas" w:eastAsia="Times New Roman" w:hAnsi="Consolas"/>
+          <w:color w:val="CCCCCC"/>
+          <w:kern w:val="0"/>
+          <w:sz w:val="21"/>
+          <w:szCs w:val="21"/>
+          <w:lang w:eastAsia="en-ID"/>
+          <w14:ligatures w14:val="none"/>
+        </w:rPr>
+        <w:t xml:space="preserve"> </w:t>
+      </w:r>
+      <w:proofErr w:type="gramStart"/>
+      <w:r>
+        <w:rPr>
+          <w:rFonts w:ascii="Consolas" w:eastAsia="Times New Roman" w:hAnsi="Consolas"/>
+          <w:color w:val="CCCCCC"/>
+          <w:kern w:val="0"/>
+          <w:sz w:val="21"/>
+          <w:szCs w:val="21"/>
+          <w:lang w:eastAsia="en-ID"/>
+          <w14:ligatures w14:val="none"/>
+        </w:rPr>
+        <w:t>web.</w:t>
+      </w:r>
+      <w:r>
+        <w:rPr>
+          <w:rFonts w:ascii="Consolas" w:eastAsia="Times New Roman" w:hAnsi="Consolas"/>
+          <w:color w:val="808080"/>
+          <w:kern w:val="0"/>
+          <w:sz w:val="21"/>
+          <w:szCs w:val="21"/>
+          <w:lang w:eastAsia="en-ID"/>
+          <w14:ligatures w14:val="none"/>
+        </w:rPr>
+        <w:t>&lt;</w:t>
+      </w:r>
+      <w:proofErr w:type="gramEnd"/>
+      <w:r>
+        <w:rPr>
+          <w:rFonts w:ascii="Consolas" w:eastAsia="Times New Roman" w:hAnsi="Consolas"/>
+          <w:color w:val="808080"/>
+          <w:kern w:val="0"/>
+          <w:sz w:val="21"/>
+          <w:szCs w:val="21"/>
+          <w:lang w:eastAsia="en-ID"/>
+          <w14:ligatures w14:val="none"/>
+        </w:rPr>
+        <w:t>/</w:t>
       </w:r>
       <w:r>
         <w:rPr>
@@ -9968,24 +12224,24 @@
     </w:p>
     <w:p>
       <w:pPr>
-        <w:rPr>
-          <w:rFonts w:ascii="Times New Roman" w:hAnsi="Times New Roman"/>
-        </w:rPr>
-      </w:pPr>
-    </w:p>
-    <w:p>
-      <w:pPr>
         <w:ind w:firstLine="720"/>
         <w:rPr>
           <w:rFonts w:ascii="Times New Roman" w:hAnsi="Times New Roman"/>
         </w:rPr>
       </w:pPr>
-      <w:r>
-        <w:rPr>
-          <w:rFonts w:ascii="Times New Roman" w:hAnsi="Times New Roman"/>
-        </w:rPr>
-        <w:lastRenderedPageBreak/>
-        <w:t>Tampilan file HTML home:</w:t>
+      <w:proofErr w:type="spellStart"/>
+      <w:r>
+        <w:rPr>
+          <w:rFonts w:ascii="Times New Roman" w:hAnsi="Times New Roman"/>
+        </w:rPr>
+        <w:t>Tampilan</w:t>
+      </w:r>
+      <w:proofErr w:type="spellEnd"/>
+      <w:r>
+        <w:rPr>
+          <w:rFonts w:ascii="Times New Roman" w:hAnsi="Times New Roman"/>
+        </w:rPr>
+        <w:t xml:space="preserve"> file HTML home:</w:t>
       </w:r>
     </w:p>
     <w:p>
@@ -10015,7 +12271,7 @@
                     <pic:cNvPicPr/>
                   </pic:nvPicPr>
                   <pic:blipFill>
-                    <a:blip r:embed="rId7">
+                    <a:blip r:embed="rId9">
                       <a:extLst>
                         <a:ext uri="{28A0092B-C50C-407E-A947-70E740481C1C}">
                           <a14:useLocalDpi xmlns:a14="http://schemas.microsoft.com/office/drawing/2010/main" val="0"/>
@@ -10045,6 +12301,22 @@
     <w:p>
       <w:pPr>
         <w:pStyle w:val="ListParagraph"/>
+        <w:rPr>
+          <w:rFonts w:ascii="Times New Roman" w:hAnsi="Times New Roman"/>
+        </w:rPr>
+      </w:pPr>
+    </w:p>
+    <w:p>
+      <w:pPr>
+        <w:pStyle w:val="ListParagraph"/>
+        <w:rPr>
+          <w:rFonts w:ascii="Times New Roman" w:hAnsi="Times New Roman"/>
+        </w:rPr>
+      </w:pPr>
+    </w:p>
+    <w:p>
+      <w:pPr>
+        <w:pStyle w:val="ListParagraph"/>
         <w:numPr>
           <w:ilvl w:val="0"/>
           <w:numId w:val="2"/>
@@ -10057,7 +12329,35 @@
         <w:rPr>
           <w:rFonts w:ascii="Times New Roman" w:hAnsi="Times New Roman"/>
         </w:rPr>
-        <w:t xml:space="preserve"> Membuat file HTML biodata untuk menampilkan biodata</w:t>
+        <w:t xml:space="preserve">Membuat file HTML biodata </w:t>
+      </w:r>
+      <w:proofErr w:type="spellStart"/>
+      <w:r>
+        <w:rPr>
+          <w:rFonts w:ascii="Times New Roman" w:hAnsi="Times New Roman"/>
+        </w:rPr>
+        <w:t>untuk</w:t>
+      </w:r>
+      <w:proofErr w:type="spellEnd"/>
+      <w:r>
+        <w:rPr>
+          <w:rFonts w:ascii="Times New Roman" w:hAnsi="Times New Roman"/>
+        </w:rPr>
+        <w:t xml:space="preserve"> </w:t>
+      </w:r>
+      <w:proofErr w:type="spellStart"/>
+      <w:r>
+        <w:rPr>
+          <w:rFonts w:ascii="Times New Roman" w:hAnsi="Times New Roman"/>
+        </w:rPr>
+        <w:t>menampilkan</w:t>
+      </w:r>
+      <w:proofErr w:type="spellEnd"/>
+      <w:r>
+        <w:rPr>
+          <w:rFonts w:ascii="Times New Roman" w:hAnsi="Times New Roman"/>
+        </w:rPr>
+        <w:t xml:space="preserve"> biodata</w:t>
       </w:r>
     </w:p>
     <w:p>
@@ -10737,17 +13037,109 @@
         </w:rPr>
         <w:t>&gt;</w:t>
       </w:r>
-      <w:r>
-        <w:rPr>
-          <w:rFonts w:ascii="Consolas" w:eastAsia="Times New Roman" w:hAnsi="Consolas"/>
-          <w:color w:val="CCCCCC"/>
-          <w:kern w:val="0"/>
-          <w:sz w:val="21"/>
-          <w:szCs w:val="21"/>
-          <w:lang w:eastAsia="en-ID"/>
-          <w14:ligatures w14:val="none"/>
-        </w:rPr>
-        <w:t>Tempat, Tanggal lahir: Surabaya, 24 Februari 2006</w:t>
+      <w:proofErr w:type="spellStart"/>
+      <w:r>
+        <w:rPr>
+          <w:rFonts w:ascii="Consolas" w:eastAsia="Times New Roman" w:hAnsi="Consolas"/>
+          <w:color w:val="CCCCCC"/>
+          <w:kern w:val="0"/>
+          <w:sz w:val="21"/>
+          <w:szCs w:val="21"/>
+          <w:lang w:eastAsia="en-ID"/>
+          <w14:ligatures w14:val="none"/>
+        </w:rPr>
+        <w:t>Tempat</w:t>
+      </w:r>
+      <w:proofErr w:type="spellEnd"/>
+      <w:r>
+        <w:rPr>
+          <w:rFonts w:ascii="Consolas" w:eastAsia="Times New Roman" w:hAnsi="Consolas"/>
+          <w:color w:val="CCCCCC"/>
+          <w:kern w:val="0"/>
+          <w:sz w:val="21"/>
+          <w:szCs w:val="21"/>
+          <w:lang w:eastAsia="en-ID"/>
+          <w14:ligatures w14:val="none"/>
+        </w:rPr>
+        <w:t xml:space="preserve">, </w:t>
+      </w:r>
+      <w:proofErr w:type="spellStart"/>
+      <w:r>
+        <w:rPr>
+          <w:rFonts w:ascii="Consolas" w:eastAsia="Times New Roman" w:hAnsi="Consolas"/>
+          <w:color w:val="CCCCCC"/>
+          <w:kern w:val="0"/>
+          <w:sz w:val="21"/>
+          <w:szCs w:val="21"/>
+          <w:lang w:eastAsia="en-ID"/>
+          <w14:ligatures w14:val="none"/>
+        </w:rPr>
+        <w:t>Tanggal</w:t>
+      </w:r>
+      <w:proofErr w:type="spellEnd"/>
+      <w:r>
+        <w:rPr>
+          <w:rFonts w:ascii="Consolas" w:eastAsia="Times New Roman" w:hAnsi="Consolas"/>
+          <w:color w:val="CCCCCC"/>
+          <w:kern w:val="0"/>
+          <w:sz w:val="21"/>
+          <w:szCs w:val="21"/>
+          <w:lang w:eastAsia="en-ID"/>
+          <w14:ligatures w14:val="none"/>
+        </w:rPr>
+        <w:t xml:space="preserve"> </w:t>
+      </w:r>
+      <w:proofErr w:type="spellStart"/>
+      <w:r>
+        <w:rPr>
+          <w:rFonts w:ascii="Consolas" w:eastAsia="Times New Roman" w:hAnsi="Consolas"/>
+          <w:color w:val="CCCCCC"/>
+          <w:kern w:val="0"/>
+          <w:sz w:val="21"/>
+          <w:szCs w:val="21"/>
+          <w:lang w:eastAsia="en-ID"/>
+          <w14:ligatures w14:val="none"/>
+        </w:rPr>
+        <w:t>lahir</w:t>
+      </w:r>
+      <w:proofErr w:type="spellEnd"/>
+      <w:r>
+        <w:rPr>
+          <w:rFonts w:ascii="Consolas" w:eastAsia="Times New Roman" w:hAnsi="Consolas"/>
+          <w:color w:val="CCCCCC"/>
+          <w:kern w:val="0"/>
+          <w:sz w:val="21"/>
+          <w:szCs w:val="21"/>
+          <w:lang w:eastAsia="en-ID"/>
+          <w14:ligatures w14:val="none"/>
+        </w:rPr>
+        <w:t xml:space="preserve">: Surabaya, 24 </w:t>
+      </w:r>
+      <w:proofErr w:type="spellStart"/>
+      <w:r>
+        <w:rPr>
+          <w:rFonts w:ascii="Consolas" w:eastAsia="Times New Roman" w:hAnsi="Consolas"/>
+          <w:color w:val="CCCCCC"/>
+          <w:kern w:val="0"/>
+          <w:sz w:val="21"/>
+          <w:szCs w:val="21"/>
+          <w:lang w:eastAsia="en-ID"/>
+          <w14:ligatures w14:val="none"/>
+        </w:rPr>
+        <w:t>Februari</w:t>
+      </w:r>
+      <w:proofErr w:type="spellEnd"/>
+      <w:r>
+        <w:rPr>
+          <w:rFonts w:ascii="Consolas" w:eastAsia="Times New Roman" w:hAnsi="Consolas"/>
+          <w:color w:val="CCCCCC"/>
+          <w:kern w:val="0"/>
+          <w:sz w:val="21"/>
+          <w:szCs w:val="21"/>
+          <w:lang w:eastAsia="en-ID"/>
+          <w14:ligatures w14:val="none"/>
+        </w:rPr>
+        <w:t xml:space="preserve"> 2006</w:t>
       </w:r>
       <w:r>
         <w:rPr>
@@ -10858,7 +13250,33 @@
           <w:lang w:eastAsia="en-ID"/>
           <w14:ligatures w14:val="none"/>
         </w:rPr>
-        <w:t>Alamat: Simolawang I No. 29-C, Surabaya, Jawa Timur</w:t>
+        <w:t xml:space="preserve">Alamat: </w:t>
+      </w:r>
+      <w:proofErr w:type="spellStart"/>
+      <w:r>
+        <w:rPr>
+          <w:rFonts w:ascii="Consolas" w:eastAsia="Times New Roman" w:hAnsi="Consolas"/>
+          <w:color w:val="CCCCCC"/>
+          <w:kern w:val="0"/>
+          <w:sz w:val="21"/>
+          <w:szCs w:val="21"/>
+          <w:lang w:eastAsia="en-ID"/>
+          <w14:ligatures w14:val="none"/>
+        </w:rPr>
+        <w:t>Simolawang</w:t>
+      </w:r>
+      <w:proofErr w:type="spellEnd"/>
+      <w:r>
+        <w:rPr>
+          <w:rFonts w:ascii="Consolas" w:eastAsia="Times New Roman" w:hAnsi="Consolas"/>
+          <w:color w:val="CCCCCC"/>
+          <w:kern w:val="0"/>
+          <w:sz w:val="21"/>
+          <w:szCs w:val="21"/>
+          <w:lang w:eastAsia="en-ID"/>
+          <w14:ligatures w14:val="none"/>
+        </w:rPr>
+        <w:t xml:space="preserve"> I No. 29-C, Surabaya, Jawa Timur</w:t>
       </w:r>
       <w:r>
         <w:rPr>
@@ -10969,8 +13387,74 @@
           <w:lang w:eastAsia="en-ID"/>
           <w14:ligatures w14:val="none"/>
         </w:rPr>
-        <w:t>Hobi: Berenang, bermain Basket, dan Membaca</w:t>
-      </w:r>
+        <w:t xml:space="preserve">Hobi: </w:t>
+      </w:r>
+      <w:proofErr w:type="spellStart"/>
+      <w:r>
+        <w:rPr>
+          <w:rFonts w:ascii="Consolas" w:eastAsia="Times New Roman" w:hAnsi="Consolas"/>
+          <w:color w:val="CCCCCC"/>
+          <w:kern w:val="0"/>
+          <w:sz w:val="21"/>
+          <w:szCs w:val="21"/>
+          <w:lang w:eastAsia="en-ID"/>
+          <w14:ligatures w14:val="none"/>
+        </w:rPr>
+        <w:t>Berenang</w:t>
+      </w:r>
+      <w:proofErr w:type="spellEnd"/>
+      <w:r>
+        <w:rPr>
+          <w:rFonts w:ascii="Consolas" w:eastAsia="Times New Roman" w:hAnsi="Consolas"/>
+          <w:color w:val="CCCCCC"/>
+          <w:kern w:val="0"/>
+          <w:sz w:val="21"/>
+          <w:szCs w:val="21"/>
+          <w:lang w:eastAsia="en-ID"/>
+          <w14:ligatures w14:val="none"/>
+        </w:rPr>
+        <w:t xml:space="preserve">, </w:t>
+      </w:r>
+      <w:proofErr w:type="spellStart"/>
+      <w:r>
+        <w:rPr>
+          <w:rFonts w:ascii="Consolas" w:eastAsia="Times New Roman" w:hAnsi="Consolas"/>
+          <w:color w:val="CCCCCC"/>
+          <w:kern w:val="0"/>
+          <w:sz w:val="21"/>
+          <w:szCs w:val="21"/>
+          <w:lang w:eastAsia="en-ID"/>
+          <w14:ligatures w14:val="none"/>
+        </w:rPr>
+        <w:t>bermain</w:t>
+      </w:r>
+      <w:proofErr w:type="spellEnd"/>
+      <w:r>
+        <w:rPr>
+          <w:rFonts w:ascii="Consolas" w:eastAsia="Times New Roman" w:hAnsi="Consolas"/>
+          <w:color w:val="CCCCCC"/>
+          <w:kern w:val="0"/>
+          <w:sz w:val="21"/>
+          <w:szCs w:val="21"/>
+          <w:lang w:eastAsia="en-ID"/>
+          <w14:ligatures w14:val="none"/>
+        </w:rPr>
+        <w:t xml:space="preserve"> Basket, dan </w:t>
+      </w:r>
+      <w:proofErr w:type="spellStart"/>
+      <w:r>
+        <w:rPr>
+          <w:rFonts w:ascii="Consolas" w:eastAsia="Times New Roman" w:hAnsi="Consolas"/>
+          <w:color w:val="CCCCCC"/>
+          <w:kern w:val="0"/>
+          <w:sz w:val="21"/>
+          <w:szCs w:val="21"/>
+          <w:lang w:eastAsia="en-ID"/>
+          <w14:ligatures w14:val="none"/>
+        </w:rPr>
+        <w:t>Membaca</w:t>
+      </w:r>
+      <w:proofErr w:type="spellEnd"/>
       <w:r>
         <w:rPr>
           <w:rFonts w:ascii="Consolas" w:eastAsia="Times New Roman" w:hAnsi="Consolas"/>
@@ -11133,6 +13617,7 @@
         </w:rPr>
         <w:t xml:space="preserve"> </w:t>
       </w:r>
+      <w:proofErr w:type="spellStart"/>
       <w:r>
         <w:rPr>
           <w:rFonts w:ascii="Consolas" w:eastAsia="Times New Roman" w:hAnsi="Consolas"/>
@@ -11145,6 +13630,7 @@
         </w:rPr>
         <w:t>href</w:t>
       </w:r>
+      <w:proofErr w:type="spellEnd"/>
       <w:r>
         <w:rPr>
           <w:rFonts w:ascii="Consolas" w:eastAsia="Times New Roman" w:hAnsi="Consolas"/>
@@ -11181,6 +13667,7 @@
         </w:rPr>
         <w:t>&gt;</w:t>
       </w:r>
+      <w:proofErr w:type="spellStart"/>
       <w:r>
         <w:rPr>
           <w:rFonts w:ascii="Consolas" w:eastAsia="Times New Roman" w:hAnsi="Consolas"/>
@@ -11193,6 +13680,7 @@
         </w:rPr>
         <w:t>kembali</w:t>
       </w:r>
+      <w:proofErr w:type="spellEnd"/>
       <w:r>
         <w:rPr>
           <w:rFonts w:ascii="Consolas" w:eastAsia="Times New Roman" w:hAnsi="Consolas"/>
@@ -11359,11 +13847,19 @@
           <w:rFonts w:ascii="Times New Roman" w:hAnsi="Times New Roman"/>
         </w:rPr>
       </w:pPr>
-      <w:r>
-        <w:rPr>
-          <w:rFonts w:ascii="Times New Roman" w:hAnsi="Times New Roman"/>
-        </w:rPr>
-        <w:t>Tampilan file HTML biodata:</w:t>
+      <w:proofErr w:type="spellStart"/>
+      <w:r>
+        <w:rPr>
+          <w:rFonts w:ascii="Times New Roman" w:hAnsi="Times New Roman"/>
+        </w:rPr>
+        <w:t>Tampilan</w:t>
+      </w:r>
+      <w:proofErr w:type="spellEnd"/>
+      <w:r>
+        <w:rPr>
+          <w:rFonts w:ascii="Times New Roman" w:hAnsi="Times New Roman"/>
+        </w:rPr>
+        <w:t xml:space="preserve"> file HTML biodata:</w:t>
       </w:r>
     </w:p>
     <w:p>
@@ -11393,7 +13889,7 @@
                     <pic:cNvPicPr/>
                   </pic:nvPicPr>
                   <pic:blipFill>
-                    <a:blip r:embed="rId8"/>
+                    <a:blip r:embed="rId10"/>
                     <a:stretch>
                       <a:fillRect/>
                     </a:stretch>
@@ -11429,9 +13925,44 @@
         <w:rPr>
           <w:rFonts w:ascii="Times New Roman" w:hAnsi="Times New Roman"/>
         </w:rPr>
-        <w:lastRenderedPageBreak/>
-        <w:t>Membuat file HTML untuk menampilkan pendidikan</w:t>
-      </w:r>
+        <w:t xml:space="preserve">Membuat file HTML </w:t>
+      </w:r>
+      <w:proofErr w:type="spellStart"/>
+      <w:r>
+        <w:rPr>
+          <w:rFonts w:ascii="Times New Roman" w:hAnsi="Times New Roman"/>
+        </w:rPr>
+        <w:t>untuk</w:t>
+      </w:r>
+      <w:proofErr w:type="spellEnd"/>
+      <w:r>
+        <w:rPr>
+          <w:rFonts w:ascii="Times New Roman" w:hAnsi="Times New Roman"/>
+        </w:rPr>
+        <w:t xml:space="preserve"> </w:t>
+      </w:r>
+      <w:proofErr w:type="spellStart"/>
+      <w:r>
+        <w:rPr>
+          <w:rFonts w:ascii="Times New Roman" w:hAnsi="Times New Roman"/>
+        </w:rPr>
+        <w:t>menampilkan</w:t>
+      </w:r>
+      <w:proofErr w:type="spellEnd"/>
+      <w:r>
+        <w:rPr>
+          <w:rFonts w:ascii="Times New Roman" w:hAnsi="Times New Roman"/>
+        </w:rPr>
+        <w:t xml:space="preserve"> </w:t>
+      </w:r>
+      <w:proofErr w:type="spellStart"/>
+      <w:r>
+        <w:rPr>
+          <w:rFonts w:ascii="Times New Roman" w:hAnsi="Times New Roman"/>
+        </w:rPr>
+        <w:t>pendidikan</w:t>
+      </w:r>
+      <w:proofErr w:type="spellEnd"/>
     </w:p>
     <w:p>
       <w:pPr>
@@ -12009,7 +14540,33 @@
           <w:lang w:eastAsia="en-ID"/>
           <w14:ligatures w14:val="none"/>
         </w:rPr>
-        <w:t>SMA Al-Irsyad Surabaya</w:t>
+        <w:t>SMA Al-</w:t>
+      </w:r>
+      <w:proofErr w:type="spellStart"/>
+      <w:r>
+        <w:rPr>
+          <w:rFonts w:ascii="Consolas" w:eastAsia="Times New Roman" w:hAnsi="Consolas"/>
+          <w:color w:val="CCCCCC"/>
+          <w:kern w:val="0"/>
+          <w:sz w:val="21"/>
+          <w:szCs w:val="21"/>
+          <w:lang w:eastAsia="en-ID"/>
+          <w14:ligatures w14:val="none"/>
+        </w:rPr>
+        <w:t>Irsyad</w:t>
+      </w:r>
+      <w:proofErr w:type="spellEnd"/>
+      <w:r>
+        <w:rPr>
+          <w:rFonts w:ascii="Consolas" w:eastAsia="Times New Roman" w:hAnsi="Consolas"/>
+          <w:color w:val="CCCCCC"/>
+          <w:kern w:val="0"/>
+          <w:sz w:val="21"/>
+          <w:szCs w:val="21"/>
+          <w:lang w:eastAsia="en-ID"/>
+          <w14:ligatures w14:val="none"/>
+        </w:rPr>
+        <w:t xml:space="preserve"> Surabaya</w:t>
       </w:r>
       <w:r>
         <w:rPr>
@@ -12120,7 +14677,33 @@
           <w:lang w:eastAsia="en-ID"/>
           <w14:ligatures w14:val="none"/>
         </w:rPr>
-        <w:t>S1 Teknologi Sains Data - Universitas Airlangga</w:t>
+        <w:t xml:space="preserve">S1 </w:t>
+      </w:r>
+      <w:proofErr w:type="spellStart"/>
+      <w:r>
+        <w:rPr>
+          <w:rFonts w:ascii="Consolas" w:eastAsia="Times New Roman" w:hAnsi="Consolas"/>
+          <w:color w:val="CCCCCC"/>
+          <w:kern w:val="0"/>
+          <w:sz w:val="21"/>
+          <w:szCs w:val="21"/>
+          <w:lang w:eastAsia="en-ID"/>
+          <w14:ligatures w14:val="none"/>
+        </w:rPr>
+        <w:t>Teknologi</w:t>
+      </w:r>
+      <w:proofErr w:type="spellEnd"/>
+      <w:r>
+        <w:rPr>
+          <w:rFonts w:ascii="Consolas" w:eastAsia="Times New Roman" w:hAnsi="Consolas"/>
+          <w:color w:val="CCCCCC"/>
+          <w:kern w:val="0"/>
+          <w:sz w:val="21"/>
+          <w:szCs w:val="21"/>
+          <w:lang w:eastAsia="en-ID"/>
+          <w14:ligatures w14:val="none"/>
+        </w:rPr>
+        <w:t xml:space="preserve"> Sains Data - Universitas Airlangga</w:t>
       </w:r>
       <w:r>
         <w:rPr>
@@ -12284,6 +14867,7 @@
         </w:rPr>
         <w:t xml:space="preserve"> </w:t>
       </w:r>
+      <w:proofErr w:type="spellStart"/>
       <w:r>
         <w:rPr>
           <w:rFonts w:ascii="Consolas" w:eastAsia="Times New Roman" w:hAnsi="Consolas"/>
@@ -12296,6 +14880,7 @@
         </w:rPr>
         <w:t>href</w:t>
       </w:r>
+      <w:proofErr w:type="spellEnd"/>
       <w:r>
         <w:rPr>
           <w:rFonts w:ascii="Consolas" w:eastAsia="Times New Roman" w:hAnsi="Consolas"/>
@@ -12332,6 +14917,7 @@
         </w:rPr>
         <w:t>&gt;</w:t>
       </w:r>
+      <w:proofErr w:type="spellStart"/>
       <w:r>
         <w:rPr>
           <w:rFonts w:ascii="Consolas" w:eastAsia="Times New Roman" w:hAnsi="Consolas"/>
@@ -12344,6 +14930,7 @@
         </w:rPr>
         <w:t>kembali</w:t>
       </w:r>
+      <w:proofErr w:type="spellEnd"/>
       <w:r>
         <w:rPr>
           <w:rFonts w:ascii="Consolas" w:eastAsia="Times New Roman" w:hAnsi="Consolas"/>
@@ -12508,12 +15095,32 @@
           <w:rFonts w:ascii="Times New Roman" w:hAnsi="Times New Roman"/>
         </w:rPr>
       </w:pPr>
+    </w:p>
+    <w:p>
+      <w:pPr>
+        <w:rPr>
+          <w:rFonts w:ascii="Times New Roman" w:hAnsi="Times New Roman"/>
+        </w:rPr>
+      </w:pPr>
       <w:r>
         <w:rPr>
           <w:rFonts w:ascii="Times New Roman" w:hAnsi="Times New Roman"/>
         </w:rPr>
         <w:tab/>
-        <w:t xml:space="preserve">Tampilan file HTML Pendidikan: </w:t>
+      </w:r>
+      <w:proofErr w:type="spellStart"/>
+      <w:r>
+        <w:rPr>
+          <w:rFonts w:ascii="Times New Roman" w:hAnsi="Times New Roman"/>
+        </w:rPr>
+        <w:t>Tampilan</w:t>
+      </w:r>
+      <w:proofErr w:type="spellEnd"/>
+      <w:r>
+        <w:rPr>
+          <w:rFonts w:ascii="Times New Roman" w:hAnsi="Times New Roman"/>
+        </w:rPr>
+        <w:t xml:space="preserve"> file HTML Pendidikan: </w:t>
       </w:r>
     </w:p>
     <w:p>
@@ -12542,7 +15149,7 @@
                     <pic:cNvPicPr/>
                   </pic:nvPicPr>
                   <pic:blipFill>
-                    <a:blip r:embed="rId9"/>
+                    <a:blip r:embed="rId11"/>
                     <a:stretch>
                       <a:fillRect/>
                     </a:stretch>
@@ -12579,7 +15186,42 @@
         <w:rPr>
           <w:rFonts w:ascii="Times New Roman" w:hAnsi="Times New Roman"/>
         </w:rPr>
-        <w:t>Membuat file HTML untuk menampilkan pen</w:t>
+        <w:t xml:space="preserve">Membuat file HTML </w:t>
+      </w:r>
+      <w:proofErr w:type="spellStart"/>
+      <w:r>
+        <w:rPr>
+          <w:rFonts w:ascii="Times New Roman" w:hAnsi="Times New Roman"/>
+        </w:rPr>
+        <w:t>untuk</w:t>
+      </w:r>
+      <w:proofErr w:type="spellEnd"/>
+      <w:r>
+        <w:rPr>
+          <w:rFonts w:ascii="Times New Roman" w:hAnsi="Times New Roman"/>
+        </w:rPr>
+        <w:t xml:space="preserve"> </w:t>
+      </w:r>
+      <w:proofErr w:type="spellStart"/>
+      <w:r>
+        <w:rPr>
+          <w:rFonts w:ascii="Times New Roman" w:hAnsi="Times New Roman"/>
+        </w:rPr>
+        <w:t>menampilkan</w:t>
+      </w:r>
+      <w:proofErr w:type="spellEnd"/>
+      <w:r>
+        <w:rPr>
+          <w:rFonts w:ascii="Times New Roman" w:hAnsi="Times New Roman"/>
+        </w:rPr>
+        <w:t xml:space="preserve"> </w:t>
+      </w:r>
+      <w:proofErr w:type="spellStart"/>
+      <w:r>
+        <w:rPr>
+          <w:rFonts w:ascii="Times New Roman" w:hAnsi="Times New Roman"/>
+        </w:rPr>
+        <w:t>pen</w:t>
       </w:r>
       <w:r>
         <w:rPr>
@@ -12587,6 +15229,7 @@
         </w:rPr>
         <w:t>galaman</w:t>
       </w:r>
+      <w:proofErr w:type="spellEnd"/>
     </w:p>
     <w:bookmarkEnd w:id="2"/>
     <w:p>
@@ -12981,6 +15624,7 @@
         </w:rPr>
         <w:t>&gt;</w:t>
       </w:r>
+      <w:proofErr w:type="spellStart"/>
       <w:r>
         <w:rPr>
           <w:rFonts w:ascii="Consolas" w:eastAsia="Times New Roman" w:hAnsi="Consolas"/>
@@ -12993,6 +15637,7 @@
         </w:rPr>
         <w:t>Pengalaman</w:t>
       </w:r>
+      <w:proofErr w:type="spellEnd"/>
       <w:r>
         <w:rPr>
           <w:rFonts w:ascii="Consolas" w:eastAsia="Times New Roman" w:hAnsi="Consolas"/>
@@ -13155,29 +15800,95 @@
         </w:rPr>
         <w:t>&gt;</w:t>
       </w:r>
-      <w:r>
-        <w:rPr>
-          <w:rFonts w:ascii="Consolas" w:eastAsia="Times New Roman" w:hAnsi="Consolas"/>
-          <w:color w:val="CCCCCC"/>
-          <w:kern w:val="0"/>
-          <w:sz w:val="21"/>
-          <w:szCs w:val="21"/>
-          <w:lang w:eastAsia="en-ID"/>
-          <w14:ligatures w14:val="none"/>
-        </w:rPr>
-        <w:t>Panitia Administrasi acara SMART(2023)</w:t>
-      </w:r>
-      <w:r>
-        <w:rPr>
-          <w:rFonts w:ascii="Consolas" w:eastAsia="Times New Roman" w:hAnsi="Consolas"/>
-          <w:color w:val="808080"/>
-          <w:kern w:val="0"/>
-          <w:sz w:val="21"/>
-          <w:szCs w:val="21"/>
-          <w:lang w:eastAsia="en-ID"/>
-          <w14:ligatures w14:val="none"/>
-        </w:rPr>
-        <w:t>&lt;/</w:t>
+      <w:proofErr w:type="spellStart"/>
+      <w:r>
+        <w:rPr>
+          <w:rFonts w:ascii="Consolas" w:eastAsia="Times New Roman" w:hAnsi="Consolas"/>
+          <w:color w:val="CCCCCC"/>
+          <w:kern w:val="0"/>
+          <w:sz w:val="21"/>
+          <w:szCs w:val="21"/>
+          <w:lang w:eastAsia="en-ID"/>
+          <w14:ligatures w14:val="none"/>
+        </w:rPr>
+        <w:t>Panitia</w:t>
+      </w:r>
+      <w:proofErr w:type="spellEnd"/>
+      <w:r>
+        <w:rPr>
+          <w:rFonts w:ascii="Consolas" w:eastAsia="Times New Roman" w:hAnsi="Consolas"/>
+          <w:color w:val="CCCCCC"/>
+          <w:kern w:val="0"/>
+          <w:sz w:val="21"/>
+          <w:szCs w:val="21"/>
+          <w:lang w:eastAsia="en-ID"/>
+          <w14:ligatures w14:val="none"/>
+        </w:rPr>
+        <w:t xml:space="preserve"> </w:t>
+      </w:r>
+      <w:proofErr w:type="spellStart"/>
+      <w:r>
+        <w:rPr>
+          <w:rFonts w:ascii="Consolas" w:eastAsia="Times New Roman" w:hAnsi="Consolas"/>
+          <w:color w:val="CCCCCC"/>
+          <w:kern w:val="0"/>
+          <w:sz w:val="21"/>
+          <w:szCs w:val="21"/>
+          <w:lang w:eastAsia="en-ID"/>
+          <w14:ligatures w14:val="none"/>
+        </w:rPr>
+        <w:t>Administrasi</w:t>
+      </w:r>
+      <w:proofErr w:type="spellEnd"/>
+      <w:r>
+        <w:rPr>
+          <w:rFonts w:ascii="Consolas" w:eastAsia="Times New Roman" w:hAnsi="Consolas"/>
+          <w:color w:val="CCCCCC"/>
+          <w:kern w:val="0"/>
+          <w:sz w:val="21"/>
+          <w:szCs w:val="21"/>
+          <w:lang w:eastAsia="en-ID"/>
+          <w14:ligatures w14:val="none"/>
+        </w:rPr>
+        <w:t xml:space="preserve"> acara </w:t>
+      </w:r>
+      <w:proofErr w:type="gramStart"/>
+      <w:r>
+        <w:rPr>
+          <w:rFonts w:ascii="Consolas" w:eastAsia="Times New Roman" w:hAnsi="Consolas"/>
+          <w:color w:val="CCCCCC"/>
+          <w:kern w:val="0"/>
+          <w:sz w:val="21"/>
+          <w:szCs w:val="21"/>
+          <w:lang w:eastAsia="en-ID"/>
+          <w14:ligatures w14:val="none"/>
+        </w:rPr>
+        <w:t>SMART(2023)</w:t>
+      </w:r>
+      <w:r>
+        <w:rPr>
+          <w:rFonts w:ascii="Consolas" w:eastAsia="Times New Roman" w:hAnsi="Consolas"/>
+          <w:color w:val="808080"/>
+          <w:kern w:val="0"/>
+          <w:sz w:val="21"/>
+          <w:szCs w:val="21"/>
+          <w:lang w:eastAsia="en-ID"/>
+          <w14:ligatures w14:val="none"/>
+        </w:rPr>
+        <w:t>&lt;</w:t>
+      </w:r>
+      <w:proofErr w:type="gramEnd"/>
+      <w:r>
+        <w:rPr>
+          <w:rFonts w:ascii="Consolas" w:eastAsia="Times New Roman" w:hAnsi="Consolas"/>
+          <w:color w:val="808080"/>
+          <w:kern w:val="0"/>
+          <w:sz w:val="21"/>
+          <w:szCs w:val="21"/>
+          <w:lang w:eastAsia="en-ID"/>
+          <w14:ligatures w14:val="none"/>
+        </w:rPr>
+        <w:t>/</w:t>
       </w:r>
       <w:r>
         <w:rPr>
@@ -13266,29 +15977,225 @@
         </w:rPr>
         <w:t>&gt;</w:t>
       </w:r>
-      <w:r>
-        <w:rPr>
-          <w:rFonts w:ascii="Consolas" w:eastAsia="Times New Roman" w:hAnsi="Consolas"/>
-          <w:color w:val="CCCCCC"/>
-          <w:kern w:val="0"/>
-          <w:sz w:val="21"/>
-          <w:szCs w:val="21"/>
-          <w:lang w:eastAsia="en-ID"/>
-          <w14:ligatures w14:val="none"/>
-        </w:rPr>
-        <w:t>Panitia Administrasi acara Ujian Kenaikan Tingkat bela diri kempo(2025)</w:t>
-      </w:r>
-      <w:r>
-        <w:rPr>
-          <w:rFonts w:ascii="Consolas" w:eastAsia="Times New Roman" w:hAnsi="Consolas"/>
-          <w:color w:val="808080"/>
-          <w:kern w:val="0"/>
-          <w:sz w:val="21"/>
-          <w:szCs w:val="21"/>
-          <w:lang w:eastAsia="en-ID"/>
-          <w14:ligatures w14:val="none"/>
-        </w:rPr>
-        <w:t>&lt;/</w:t>
+      <w:proofErr w:type="spellStart"/>
+      <w:r>
+        <w:rPr>
+          <w:rFonts w:ascii="Consolas" w:eastAsia="Times New Roman" w:hAnsi="Consolas"/>
+          <w:color w:val="CCCCCC"/>
+          <w:kern w:val="0"/>
+          <w:sz w:val="21"/>
+          <w:szCs w:val="21"/>
+          <w:lang w:eastAsia="en-ID"/>
+          <w14:ligatures w14:val="none"/>
+        </w:rPr>
+        <w:t>Panitia</w:t>
+      </w:r>
+      <w:proofErr w:type="spellEnd"/>
+      <w:r>
+        <w:rPr>
+          <w:rFonts w:ascii="Consolas" w:eastAsia="Times New Roman" w:hAnsi="Consolas"/>
+          <w:color w:val="CCCCCC"/>
+          <w:kern w:val="0"/>
+          <w:sz w:val="21"/>
+          <w:szCs w:val="21"/>
+          <w:lang w:eastAsia="en-ID"/>
+          <w14:ligatures w14:val="none"/>
+        </w:rPr>
+        <w:t xml:space="preserve"> </w:t>
+      </w:r>
+      <w:proofErr w:type="spellStart"/>
+      <w:r>
+        <w:rPr>
+          <w:rFonts w:ascii="Consolas" w:eastAsia="Times New Roman" w:hAnsi="Consolas"/>
+          <w:color w:val="CCCCCC"/>
+          <w:kern w:val="0"/>
+          <w:sz w:val="21"/>
+          <w:szCs w:val="21"/>
+          <w:lang w:eastAsia="en-ID"/>
+          <w14:ligatures w14:val="none"/>
+        </w:rPr>
+        <w:t>Administrasi</w:t>
+      </w:r>
+      <w:proofErr w:type="spellEnd"/>
+      <w:r>
+        <w:rPr>
+          <w:rFonts w:ascii="Consolas" w:eastAsia="Times New Roman" w:hAnsi="Consolas"/>
+          <w:color w:val="CCCCCC"/>
+          <w:kern w:val="0"/>
+          <w:sz w:val="21"/>
+          <w:szCs w:val="21"/>
+          <w:lang w:eastAsia="en-ID"/>
+          <w14:ligatures w14:val="none"/>
+        </w:rPr>
+        <w:t xml:space="preserve"> acara </w:t>
+      </w:r>
+      <w:proofErr w:type="spellStart"/>
+      <w:r>
+        <w:rPr>
+          <w:rFonts w:ascii="Consolas" w:eastAsia="Times New Roman" w:hAnsi="Consolas"/>
+          <w:color w:val="CCCCCC"/>
+          <w:kern w:val="0"/>
+          <w:sz w:val="21"/>
+          <w:szCs w:val="21"/>
+          <w:lang w:eastAsia="en-ID"/>
+          <w14:ligatures w14:val="none"/>
+        </w:rPr>
+        <w:t>Ujian</w:t>
+      </w:r>
+      <w:proofErr w:type="spellEnd"/>
+      <w:r>
+        <w:rPr>
+          <w:rFonts w:ascii="Consolas" w:eastAsia="Times New Roman" w:hAnsi="Consolas"/>
+          <w:color w:val="CCCCCC"/>
+          <w:kern w:val="0"/>
+          <w:sz w:val="21"/>
+          <w:szCs w:val="21"/>
+          <w:lang w:eastAsia="en-ID"/>
+          <w14:ligatures w14:val="none"/>
+        </w:rPr>
+        <w:t xml:space="preserve"> </w:t>
+      </w:r>
+      <w:proofErr w:type="spellStart"/>
+      <w:r>
+        <w:rPr>
+          <w:rFonts w:ascii="Consolas" w:eastAsia="Times New Roman" w:hAnsi="Consolas"/>
+          <w:color w:val="CCCCCC"/>
+          <w:kern w:val="0"/>
+          <w:sz w:val="21"/>
+          <w:szCs w:val="21"/>
+          <w:lang w:eastAsia="en-ID"/>
+          <w14:ligatures w14:val="none"/>
+        </w:rPr>
+        <w:t>Kenaikan</w:t>
+      </w:r>
+      <w:proofErr w:type="spellEnd"/>
+      <w:r>
+        <w:rPr>
+          <w:rFonts w:ascii="Consolas" w:eastAsia="Times New Roman" w:hAnsi="Consolas"/>
+          <w:color w:val="CCCCCC"/>
+          <w:kern w:val="0"/>
+          <w:sz w:val="21"/>
+          <w:szCs w:val="21"/>
+          <w:lang w:eastAsia="en-ID"/>
+          <w14:ligatures w14:val="none"/>
+        </w:rPr>
+        <w:t xml:space="preserve"> Tingkat </w:t>
+      </w:r>
+      <w:proofErr w:type="spellStart"/>
+      <w:r>
+        <w:rPr>
+          <w:rFonts w:ascii="Consolas" w:eastAsia="Times New Roman" w:hAnsi="Consolas"/>
+          <w:color w:val="CCCCCC"/>
+          <w:kern w:val="0"/>
+          <w:sz w:val="21"/>
+          <w:szCs w:val="21"/>
+          <w:lang w:eastAsia="en-ID"/>
+          <w14:ligatures w14:val="none"/>
+        </w:rPr>
+        <w:t>bela</w:t>
+      </w:r>
+      <w:proofErr w:type="spellEnd"/>
+      <w:r>
+        <w:rPr>
+          <w:rFonts w:ascii="Consolas" w:eastAsia="Times New Roman" w:hAnsi="Consolas"/>
+          <w:color w:val="CCCCCC"/>
+          <w:kern w:val="0"/>
+          <w:sz w:val="21"/>
+          <w:szCs w:val="21"/>
+          <w:lang w:eastAsia="en-ID"/>
+          <w14:ligatures w14:val="none"/>
+        </w:rPr>
+        <w:t xml:space="preserve"> </w:t>
+      </w:r>
+      <w:proofErr w:type="spellStart"/>
+      <w:r>
+        <w:rPr>
+          <w:rFonts w:ascii="Consolas" w:eastAsia="Times New Roman" w:hAnsi="Consolas"/>
+          <w:color w:val="CCCCCC"/>
+          <w:kern w:val="0"/>
+          <w:sz w:val="21"/>
+          <w:szCs w:val="21"/>
+          <w:lang w:eastAsia="en-ID"/>
+          <w14:ligatures w14:val="none"/>
+        </w:rPr>
+        <w:t>diri</w:t>
+      </w:r>
+      <w:proofErr w:type="spellEnd"/>
+      <w:r>
+        <w:rPr>
+          <w:rFonts w:ascii="Consolas" w:eastAsia="Times New Roman" w:hAnsi="Consolas"/>
+          <w:color w:val="CCCCCC"/>
+          <w:kern w:val="0"/>
+          <w:sz w:val="21"/>
+          <w:szCs w:val="21"/>
+          <w:lang w:eastAsia="en-ID"/>
+          <w14:ligatures w14:val="none"/>
+        </w:rPr>
+        <w:t xml:space="preserve"> </w:t>
+      </w:r>
+      <w:proofErr w:type="spellStart"/>
+      <w:r>
+        <w:rPr>
+          <w:rFonts w:ascii="Consolas" w:eastAsia="Times New Roman" w:hAnsi="Consolas"/>
+          <w:color w:val="CCCCCC"/>
+          <w:kern w:val="0"/>
+          <w:sz w:val="21"/>
+          <w:szCs w:val="21"/>
+          <w:lang w:eastAsia="en-ID"/>
+          <w14:ligatures w14:val="none"/>
+        </w:rPr>
+        <w:t>kempo</w:t>
+      </w:r>
+      <w:proofErr w:type="spellEnd"/>
+      <w:r>
+        <w:rPr>
+          <w:rFonts w:ascii="Consolas" w:eastAsia="Times New Roman" w:hAnsi="Consolas"/>
+          <w:color w:val="CCCCCC"/>
+          <w:kern w:val="0"/>
+          <w:sz w:val="21"/>
+          <w:szCs w:val="21"/>
+          <w:lang w:eastAsia="en-ID"/>
+          <w14:ligatures w14:val="none"/>
+        </w:rPr>
+        <w:t>(</w:t>
+      </w:r>
+      <w:proofErr w:type="gramStart"/>
+      <w:r>
+        <w:rPr>
+          <w:rFonts w:ascii="Consolas" w:eastAsia="Times New Roman" w:hAnsi="Consolas"/>
+          <w:color w:val="CCCCCC"/>
+          <w:kern w:val="0"/>
+          <w:sz w:val="21"/>
+          <w:szCs w:val="21"/>
+          <w:lang w:eastAsia="en-ID"/>
+          <w14:ligatures w14:val="none"/>
+        </w:rPr>
+        <w:t>2025)</w:t>
+      </w:r>
+      <w:r>
+        <w:rPr>
+          <w:rFonts w:ascii="Consolas" w:eastAsia="Times New Roman" w:hAnsi="Consolas"/>
+          <w:color w:val="808080"/>
+          <w:kern w:val="0"/>
+          <w:sz w:val="21"/>
+          <w:szCs w:val="21"/>
+          <w:lang w:eastAsia="en-ID"/>
+          <w14:ligatures w14:val="none"/>
+        </w:rPr>
+        <w:t>&lt;</w:t>
+      </w:r>
+      <w:proofErr w:type="gramEnd"/>
+      <w:r>
+        <w:rPr>
+          <w:rFonts w:ascii="Consolas" w:eastAsia="Times New Roman" w:hAnsi="Consolas"/>
+          <w:color w:val="808080"/>
+          <w:kern w:val="0"/>
+          <w:sz w:val="21"/>
+          <w:szCs w:val="21"/>
+          <w:lang w:eastAsia="en-ID"/>
+          <w14:ligatures w14:val="none"/>
+        </w:rPr>
+        <w:t>/</w:t>
       </w:r>
       <w:r>
         <w:rPr>
@@ -13377,29 +16284,95 @@
         </w:rPr>
         <w:t>&gt;</w:t>
       </w:r>
-      <w:r>
-        <w:rPr>
-          <w:rFonts w:ascii="Consolas" w:eastAsia="Times New Roman" w:hAnsi="Consolas"/>
-          <w:color w:val="CCCCCC"/>
-          <w:kern w:val="0"/>
-          <w:sz w:val="21"/>
-          <w:szCs w:val="21"/>
-          <w:lang w:eastAsia="en-ID"/>
-          <w14:ligatures w14:val="none"/>
-        </w:rPr>
-        <w:t>Panitia staf fundraising acara Binary(2025)</w:t>
-      </w:r>
-      <w:r>
-        <w:rPr>
-          <w:rFonts w:ascii="Consolas" w:eastAsia="Times New Roman" w:hAnsi="Consolas"/>
-          <w:color w:val="808080"/>
-          <w:kern w:val="0"/>
-          <w:sz w:val="21"/>
-          <w:szCs w:val="21"/>
-          <w:lang w:eastAsia="en-ID"/>
-          <w14:ligatures w14:val="none"/>
-        </w:rPr>
-        <w:t>&lt;/</w:t>
+      <w:proofErr w:type="spellStart"/>
+      <w:r>
+        <w:rPr>
+          <w:rFonts w:ascii="Consolas" w:eastAsia="Times New Roman" w:hAnsi="Consolas"/>
+          <w:color w:val="CCCCCC"/>
+          <w:kern w:val="0"/>
+          <w:sz w:val="21"/>
+          <w:szCs w:val="21"/>
+          <w:lang w:eastAsia="en-ID"/>
+          <w14:ligatures w14:val="none"/>
+        </w:rPr>
+        <w:t>Panitia</w:t>
+      </w:r>
+      <w:proofErr w:type="spellEnd"/>
+      <w:r>
+        <w:rPr>
+          <w:rFonts w:ascii="Consolas" w:eastAsia="Times New Roman" w:hAnsi="Consolas"/>
+          <w:color w:val="CCCCCC"/>
+          <w:kern w:val="0"/>
+          <w:sz w:val="21"/>
+          <w:szCs w:val="21"/>
+          <w:lang w:eastAsia="en-ID"/>
+          <w14:ligatures w14:val="none"/>
+        </w:rPr>
+        <w:t xml:space="preserve"> </w:t>
+      </w:r>
+      <w:proofErr w:type="spellStart"/>
+      <w:r>
+        <w:rPr>
+          <w:rFonts w:ascii="Consolas" w:eastAsia="Times New Roman" w:hAnsi="Consolas"/>
+          <w:color w:val="CCCCCC"/>
+          <w:kern w:val="0"/>
+          <w:sz w:val="21"/>
+          <w:szCs w:val="21"/>
+          <w:lang w:eastAsia="en-ID"/>
+          <w14:ligatures w14:val="none"/>
+        </w:rPr>
+        <w:t>staf</w:t>
+      </w:r>
+      <w:proofErr w:type="spellEnd"/>
+      <w:r>
+        <w:rPr>
+          <w:rFonts w:ascii="Consolas" w:eastAsia="Times New Roman" w:hAnsi="Consolas"/>
+          <w:color w:val="CCCCCC"/>
+          <w:kern w:val="0"/>
+          <w:sz w:val="21"/>
+          <w:szCs w:val="21"/>
+          <w:lang w:eastAsia="en-ID"/>
+          <w14:ligatures w14:val="none"/>
+        </w:rPr>
+        <w:t xml:space="preserve"> fundraising acara Binary(</w:t>
+      </w:r>
+      <w:proofErr w:type="gramStart"/>
+      <w:r>
+        <w:rPr>
+          <w:rFonts w:ascii="Consolas" w:eastAsia="Times New Roman" w:hAnsi="Consolas"/>
+          <w:color w:val="CCCCCC"/>
+          <w:kern w:val="0"/>
+          <w:sz w:val="21"/>
+          <w:szCs w:val="21"/>
+          <w:lang w:eastAsia="en-ID"/>
+          <w14:ligatures w14:val="none"/>
+        </w:rPr>
+        <w:t>2025)</w:t>
+      </w:r>
+      <w:r>
+        <w:rPr>
+          <w:rFonts w:ascii="Consolas" w:eastAsia="Times New Roman" w:hAnsi="Consolas"/>
+          <w:color w:val="808080"/>
+          <w:kern w:val="0"/>
+          <w:sz w:val="21"/>
+          <w:szCs w:val="21"/>
+          <w:lang w:eastAsia="en-ID"/>
+          <w14:ligatures w14:val="none"/>
+        </w:rPr>
+        <w:t>&lt;</w:t>
+      </w:r>
+      <w:proofErr w:type="gramEnd"/>
+      <w:r>
+        <w:rPr>
+          <w:rFonts w:ascii="Consolas" w:eastAsia="Times New Roman" w:hAnsi="Consolas"/>
+          <w:color w:val="808080"/>
+          <w:kern w:val="0"/>
+          <w:sz w:val="21"/>
+          <w:szCs w:val="21"/>
+          <w:lang w:eastAsia="en-ID"/>
+          <w14:ligatures w14:val="none"/>
+        </w:rPr>
+        <w:t>/</w:t>
       </w:r>
       <w:r>
         <w:rPr>
@@ -13488,29 +16461,95 @@
         </w:rPr>
         <w:t>&gt;</w:t>
       </w:r>
-      <w:r>
-        <w:rPr>
-          <w:rFonts w:ascii="Consolas" w:eastAsia="Times New Roman" w:hAnsi="Consolas"/>
-          <w:color w:val="CCCCCC"/>
-          <w:kern w:val="0"/>
-          <w:sz w:val="21"/>
-          <w:szCs w:val="21"/>
-          <w:lang w:eastAsia="en-ID"/>
-          <w14:ligatures w14:val="none"/>
-        </w:rPr>
-        <w:t>Panitia koordinator fundraising acara Spontan(2025)</w:t>
-      </w:r>
-      <w:r>
-        <w:rPr>
-          <w:rFonts w:ascii="Consolas" w:eastAsia="Times New Roman" w:hAnsi="Consolas"/>
-          <w:color w:val="808080"/>
-          <w:kern w:val="0"/>
-          <w:sz w:val="21"/>
-          <w:szCs w:val="21"/>
-          <w:lang w:eastAsia="en-ID"/>
-          <w14:ligatures w14:val="none"/>
-        </w:rPr>
-        <w:t>&lt;/</w:t>
+      <w:proofErr w:type="spellStart"/>
+      <w:r>
+        <w:rPr>
+          <w:rFonts w:ascii="Consolas" w:eastAsia="Times New Roman" w:hAnsi="Consolas"/>
+          <w:color w:val="CCCCCC"/>
+          <w:kern w:val="0"/>
+          <w:sz w:val="21"/>
+          <w:szCs w:val="21"/>
+          <w:lang w:eastAsia="en-ID"/>
+          <w14:ligatures w14:val="none"/>
+        </w:rPr>
+        <w:t>Panitia</w:t>
+      </w:r>
+      <w:proofErr w:type="spellEnd"/>
+      <w:r>
+        <w:rPr>
+          <w:rFonts w:ascii="Consolas" w:eastAsia="Times New Roman" w:hAnsi="Consolas"/>
+          <w:color w:val="CCCCCC"/>
+          <w:kern w:val="0"/>
+          <w:sz w:val="21"/>
+          <w:szCs w:val="21"/>
+          <w:lang w:eastAsia="en-ID"/>
+          <w14:ligatures w14:val="none"/>
+        </w:rPr>
+        <w:t xml:space="preserve"> </w:t>
+      </w:r>
+      <w:proofErr w:type="spellStart"/>
+      <w:r>
+        <w:rPr>
+          <w:rFonts w:ascii="Consolas" w:eastAsia="Times New Roman" w:hAnsi="Consolas"/>
+          <w:color w:val="CCCCCC"/>
+          <w:kern w:val="0"/>
+          <w:sz w:val="21"/>
+          <w:szCs w:val="21"/>
+          <w:lang w:eastAsia="en-ID"/>
+          <w14:ligatures w14:val="none"/>
+        </w:rPr>
+        <w:t>koordinator</w:t>
+      </w:r>
+      <w:proofErr w:type="spellEnd"/>
+      <w:r>
+        <w:rPr>
+          <w:rFonts w:ascii="Consolas" w:eastAsia="Times New Roman" w:hAnsi="Consolas"/>
+          <w:color w:val="CCCCCC"/>
+          <w:kern w:val="0"/>
+          <w:sz w:val="21"/>
+          <w:szCs w:val="21"/>
+          <w:lang w:eastAsia="en-ID"/>
+          <w14:ligatures w14:val="none"/>
+        </w:rPr>
+        <w:t xml:space="preserve"> fundraising acara Spontan(</w:t>
+      </w:r>
+      <w:proofErr w:type="gramStart"/>
+      <w:r>
+        <w:rPr>
+          <w:rFonts w:ascii="Consolas" w:eastAsia="Times New Roman" w:hAnsi="Consolas"/>
+          <w:color w:val="CCCCCC"/>
+          <w:kern w:val="0"/>
+          <w:sz w:val="21"/>
+          <w:szCs w:val="21"/>
+          <w:lang w:eastAsia="en-ID"/>
+          <w14:ligatures w14:val="none"/>
+        </w:rPr>
+        <w:t>2025)</w:t>
+      </w:r>
+      <w:r>
+        <w:rPr>
+          <w:rFonts w:ascii="Consolas" w:eastAsia="Times New Roman" w:hAnsi="Consolas"/>
+          <w:color w:val="808080"/>
+          <w:kern w:val="0"/>
+          <w:sz w:val="21"/>
+          <w:szCs w:val="21"/>
+          <w:lang w:eastAsia="en-ID"/>
+          <w14:ligatures w14:val="none"/>
+        </w:rPr>
+        <w:t>&lt;</w:t>
+      </w:r>
+      <w:proofErr w:type="gramEnd"/>
+      <w:r>
+        <w:rPr>
+          <w:rFonts w:ascii="Consolas" w:eastAsia="Times New Roman" w:hAnsi="Consolas"/>
+          <w:color w:val="808080"/>
+          <w:kern w:val="0"/>
+          <w:sz w:val="21"/>
+          <w:szCs w:val="21"/>
+          <w:lang w:eastAsia="en-ID"/>
+          <w14:ligatures w14:val="none"/>
+        </w:rPr>
+        <w:t>/</w:t>
       </w:r>
       <w:r>
         <w:rPr>
@@ -13662,6 +16701,7 @@
         </w:rPr>
         <w:t xml:space="preserve"> </w:t>
       </w:r>
+      <w:proofErr w:type="spellStart"/>
       <w:r>
         <w:rPr>
           <w:rFonts w:ascii="Consolas" w:eastAsia="Times New Roman" w:hAnsi="Consolas"/>
@@ -13674,6 +16714,7 @@
         </w:rPr>
         <w:t>href</w:t>
       </w:r>
+      <w:proofErr w:type="spellEnd"/>
       <w:r>
         <w:rPr>
           <w:rFonts w:ascii="Consolas" w:eastAsia="Times New Roman" w:hAnsi="Consolas"/>
@@ -13710,6 +16751,7 @@
         </w:rPr>
         <w:t>&gt;</w:t>
       </w:r>
+      <w:proofErr w:type="spellStart"/>
       <w:r>
         <w:rPr>
           <w:rFonts w:ascii="Consolas" w:eastAsia="Times New Roman" w:hAnsi="Consolas"/>
@@ -13722,6 +16764,7 @@
         </w:rPr>
         <w:t>kembali</w:t>
       </w:r>
+      <w:proofErr w:type="spellEnd"/>
       <w:r>
         <w:rPr>
           <w:rFonts w:ascii="Consolas" w:eastAsia="Times New Roman" w:hAnsi="Consolas"/>
@@ -13888,28 +16931,33 @@
           <w:rFonts w:ascii="Times New Roman" w:hAnsi="Times New Roman"/>
         </w:rPr>
       </w:pPr>
-    </w:p>
-    <w:p>
-      <w:pPr>
-        <w:pStyle w:val="ListParagraph"/>
-        <w:rPr>
-          <w:rFonts w:ascii="Times New Roman" w:hAnsi="Times New Roman"/>
-        </w:rPr>
-      </w:pPr>
-    </w:p>
-    <w:p>
-      <w:pPr>
-        <w:pStyle w:val="ListParagraph"/>
-        <w:rPr>
-          <w:rFonts w:ascii="Times New Roman" w:hAnsi="Times New Roman"/>
-        </w:rPr>
-      </w:pPr>
-      <w:r>
-        <w:rPr>
-          <w:rFonts w:ascii="Times New Roman" w:hAnsi="Times New Roman"/>
-        </w:rPr>
-        <w:lastRenderedPageBreak/>
-        <w:t xml:space="preserve">Tampilan file HTML pengalaman: </w:t>
+      <w:proofErr w:type="spellStart"/>
+      <w:r>
+        <w:rPr>
+          <w:rFonts w:ascii="Times New Roman" w:hAnsi="Times New Roman"/>
+        </w:rPr>
+        <w:t>Tampilan</w:t>
+      </w:r>
+      <w:proofErr w:type="spellEnd"/>
+      <w:r>
+        <w:rPr>
+          <w:rFonts w:ascii="Times New Roman" w:hAnsi="Times New Roman"/>
+        </w:rPr>
+        <w:t xml:space="preserve"> file HTML </w:t>
+      </w:r>
+      <w:proofErr w:type="spellStart"/>
+      <w:r>
+        <w:rPr>
+          <w:rFonts w:ascii="Times New Roman" w:hAnsi="Times New Roman"/>
+        </w:rPr>
+        <w:t>pengalaman</w:t>
+      </w:r>
+      <w:proofErr w:type="spellEnd"/>
+      <w:r>
+        <w:rPr>
+          <w:rFonts w:ascii="Times New Roman" w:hAnsi="Times New Roman"/>
+        </w:rPr>
+        <w:t xml:space="preserve">: </w:t>
       </w:r>
     </w:p>
     <w:p>
@@ -13938,7 +16986,7 @@
                     <pic:cNvPicPr/>
                   </pic:nvPicPr>
                   <pic:blipFill>
-                    <a:blip r:embed="rId10"/>
+                    <a:blip r:embed="rId12"/>
                     <a:stretch>
                       <a:fillRect/>
                     </a:stretch>
@@ -13974,8 +17022,44 @@
         <w:rPr>
           <w:rFonts w:ascii="Times New Roman" w:hAnsi="Times New Roman"/>
         </w:rPr>
-        <w:t xml:space="preserve"> Membuat file HTML untuk menampilkan keterampilan</w:t>
-      </w:r>
+        <w:t xml:space="preserve"> Membuat file HTML </w:t>
+      </w:r>
+      <w:proofErr w:type="spellStart"/>
+      <w:r>
+        <w:rPr>
+          <w:rFonts w:ascii="Times New Roman" w:hAnsi="Times New Roman"/>
+        </w:rPr>
+        <w:t>untuk</w:t>
+      </w:r>
+      <w:proofErr w:type="spellEnd"/>
+      <w:r>
+        <w:rPr>
+          <w:rFonts w:ascii="Times New Roman" w:hAnsi="Times New Roman"/>
+        </w:rPr>
+        <w:t xml:space="preserve"> </w:t>
+      </w:r>
+      <w:proofErr w:type="spellStart"/>
+      <w:r>
+        <w:rPr>
+          <w:rFonts w:ascii="Times New Roman" w:hAnsi="Times New Roman"/>
+        </w:rPr>
+        <w:t>menampilkan</w:t>
+      </w:r>
+      <w:proofErr w:type="spellEnd"/>
+      <w:r>
+        <w:rPr>
+          <w:rFonts w:ascii="Times New Roman" w:hAnsi="Times New Roman"/>
+        </w:rPr>
+        <w:t xml:space="preserve"> </w:t>
+      </w:r>
+      <w:proofErr w:type="spellStart"/>
+      <w:r>
+        <w:rPr>
+          <w:rFonts w:ascii="Times New Roman" w:hAnsi="Times New Roman"/>
+        </w:rPr>
+        <w:t>keterampilan</w:t>
+      </w:r>
+      <w:proofErr w:type="spellEnd"/>
     </w:p>
     <w:p>
       <w:pPr>
@@ -14268,6 +17352,7 @@
           <w:lang w:eastAsia="en-ID"/>
           <w14:ligatures w14:val="none"/>
         </w:rPr>
+        <w:lastRenderedPageBreak/>
         <w:t xml:space="preserve">    </w:t>
       </w:r>
       <w:r>
@@ -14369,6 +17454,7 @@
         </w:rPr>
         <w:t>&gt;</w:t>
       </w:r>
+      <w:proofErr w:type="spellStart"/>
       <w:r>
         <w:rPr>
           <w:rFonts w:ascii="Consolas" w:eastAsia="Times New Roman" w:hAnsi="Consolas"/>
@@ -14381,6 +17467,7 @@
         </w:rPr>
         <w:t>keterampilan</w:t>
       </w:r>
+      <w:proofErr w:type="spellEnd"/>
       <w:r>
         <w:rPr>
           <w:rFonts w:ascii="Consolas" w:eastAsia="Times New Roman" w:hAnsi="Consolas"/>
@@ -15335,18 +18422,46 @@
         </w:rPr>
         <w:t>&gt;</w:t>
       </w:r>
-      <w:r>
-        <w:rPr>
-          <w:rFonts w:ascii="Consolas" w:eastAsia="Times New Roman" w:hAnsi="Consolas"/>
-          <w:color w:val="CCCCCC"/>
-          <w:kern w:val="0"/>
-          <w:sz w:val="21"/>
-          <w:szCs w:val="21"/>
-          <w:lang w:eastAsia="en-ID"/>
-          <w14:ligatures w14:val="none"/>
-        </w:rPr>
-        <w:t>managemen waktu</w:t>
-      </w:r>
+      <w:proofErr w:type="spellStart"/>
+      <w:r>
+        <w:rPr>
+          <w:rFonts w:ascii="Consolas" w:eastAsia="Times New Roman" w:hAnsi="Consolas"/>
+          <w:color w:val="CCCCCC"/>
+          <w:kern w:val="0"/>
+          <w:sz w:val="21"/>
+          <w:szCs w:val="21"/>
+          <w:lang w:eastAsia="en-ID"/>
+          <w14:ligatures w14:val="none"/>
+        </w:rPr>
+        <w:t>managemen</w:t>
+      </w:r>
+      <w:proofErr w:type="spellEnd"/>
+      <w:r>
+        <w:rPr>
+          <w:rFonts w:ascii="Consolas" w:eastAsia="Times New Roman" w:hAnsi="Consolas"/>
+          <w:color w:val="CCCCCC"/>
+          <w:kern w:val="0"/>
+          <w:sz w:val="21"/>
+          <w:szCs w:val="21"/>
+          <w:lang w:eastAsia="en-ID"/>
+          <w14:ligatures w14:val="none"/>
+        </w:rPr>
+        <w:t xml:space="preserve"> </w:t>
+      </w:r>
+      <w:proofErr w:type="spellStart"/>
+      <w:r>
+        <w:rPr>
+          <w:rFonts w:ascii="Consolas" w:eastAsia="Times New Roman" w:hAnsi="Consolas"/>
+          <w:color w:val="CCCCCC"/>
+          <w:kern w:val="0"/>
+          <w:sz w:val="21"/>
+          <w:szCs w:val="21"/>
+          <w:lang w:eastAsia="en-ID"/>
+          <w14:ligatures w14:val="none"/>
+        </w:rPr>
+        <w:t>waktu</w:t>
+      </w:r>
+      <w:proofErr w:type="spellEnd"/>
       <w:r>
         <w:rPr>
           <w:rFonts w:ascii="Consolas" w:eastAsia="Times New Roman" w:hAnsi="Consolas"/>
@@ -15446,18 +18561,72 @@
         </w:rPr>
         <w:t>&gt;</w:t>
       </w:r>
-      <w:r>
-        <w:rPr>
-          <w:rFonts w:ascii="Consolas" w:eastAsia="Times New Roman" w:hAnsi="Consolas"/>
-          <w:color w:val="CCCCCC"/>
-          <w:kern w:val="0"/>
-          <w:sz w:val="21"/>
-          <w:szCs w:val="21"/>
-          <w:lang w:eastAsia="en-ID"/>
-          <w14:ligatures w14:val="none"/>
-        </w:rPr>
-        <w:t>Kemauan Tinggi untuk tumbuh</w:t>
-      </w:r>
+      <w:proofErr w:type="spellStart"/>
+      <w:r>
+        <w:rPr>
+          <w:rFonts w:ascii="Consolas" w:eastAsia="Times New Roman" w:hAnsi="Consolas"/>
+          <w:color w:val="CCCCCC"/>
+          <w:kern w:val="0"/>
+          <w:sz w:val="21"/>
+          <w:szCs w:val="21"/>
+          <w:lang w:eastAsia="en-ID"/>
+          <w14:ligatures w14:val="none"/>
+        </w:rPr>
+        <w:t>Kemauan</w:t>
+      </w:r>
+      <w:proofErr w:type="spellEnd"/>
+      <w:r>
+        <w:rPr>
+          <w:rFonts w:ascii="Consolas" w:eastAsia="Times New Roman" w:hAnsi="Consolas"/>
+          <w:color w:val="CCCCCC"/>
+          <w:kern w:val="0"/>
+          <w:sz w:val="21"/>
+          <w:szCs w:val="21"/>
+          <w:lang w:eastAsia="en-ID"/>
+          <w14:ligatures w14:val="none"/>
+        </w:rPr>
+        <w:t xml:space="preserve"> Tinggi </w:t>
+      </w:r>
+      <w:proofErr w:type="spellStart"/>
+      <w:r>
+        <w:rPr>
+          <w:rFonts w:ascii="Consolas" w:eastAsia="Times New Roman" w:hAnsi="Consolas"/>
+          <w:color w:val="CCCCCC"/>
+          <w:kern w:val="0"/>
+          <w:sz w:val="21"/>
+          <w:szCs w:val="21"/>
+          <w:lang w:eastAsia="en-ID"/>
+          <w14:ligatures w14:val="none"/>
+        </w:rPr>
+        <w:t>untuk</w:t>
+      </w:r>
+      <w:proofErr w:type="spellEnd"/>
+      <w:r>
+        <w:rPr>
+          <w:rFonts w:ascii="Consolas" w:eastAsia="Times New Roman" w:hAnsi="Consolas"/>
+          <w:color w:val="CCCCCC"/>
+          <w:kern w:val="0"/>
+          <w:sz w:val="21"/>
+          <w:szCs w:val="21"/>
+          <w:lang w:eastAsia="en-ID"/>
+          <w14:ligatures w14:val="none"/>
+        </w:rPr>
+        <w:t xml:space="preserve"> </w:t>
+      </w:r>
+      <w:proofErr w:type="spellStart"/>
+      <w:r>
+        <w:rPr>
+          <w:rFonts w:ascii="Consolas" w:eastAsia="Times New Roman" w:hAnsi="Consolas"/>
+          <w:color w:val="CCCCCC"/>
+          <w:kern w:val="0"/>
+          <w:sz w:val="21"/>
+          <w:szCs w:val="21"/>
+          <w:lang w:eastAsia="en-ID"/>
+          <w14:ligatures w14:val="none"/>
+        </w:rPr>
+        <w:t>tumbuh</w:t>
+      </w:r>
+      <w:proofErr w:type="spellEnd"/>
       <w:r>
         <w:rPr>
           <w:rFonts w:ascii="Consolas" w:eastAsia="Times New Roman" w:hAnsi="Consolas"/>
@@ -15557,18 +18726,46 @@
         </w:rPr>
         <w:t>&gt;</w:t>
       </w:r>
-      <w:r>
-        <w:rPr>
-          <w:rFonts w:ascii="Consolas" w:eastAsia="Times New Roman" w:hAnsi="Consolas"/>
-          <w:color w:val="CCCCCC"/>
-          <w:kern w:val="0"/>
-          <w:sz w:val="21"/>
-          <w:szCs w:val="21"/>
-          <w:lang w:eastAsia="en-ID"/>
-          <w14:ligatures w14:val="none"/>
-        </w:rPr>
-        <w:t>mampu beradaptas</w:t>
-      </w:r>
+      <w:proofErr w:type="spellStart"/>
+      <w:r>
+        <w:rPr>
+          <w:rFonts w:ascii="Consolas" w:eastAsia="Times New Roman" w:hAnsi="Consolas"/>
+          <w:color w:val="CCCCCC"/>
+          <w:kern w:val="0"/>
+          <w:sz w:val="21"/>
+          <w:szCs w:val="21"/>
+          <w:lang w:eastAsia="en-ID"/>
+          <w14:ligatures w14:val="none"/>
+        </w:rPr>
+        <w:t>mampu</w:t>
+      </w:r>
+      <w:proofErr w:type="spellEnd"/>
+      <w:r>
+        <w:rPr>
+          <w:rFonts w:ascii="Consolas" w:eastAsia="Times New Roman" w:hAnsi="Consolas"/>
+          <w:color w:val="CCCCCC"/>
+          <w:kern w:val="0"/>
+          <w:sz w:val="21"/>
+          <w:szCs w:val="21"/>
+          <w:lang w:eastAsia="en-ID"/>
+          <w14:ligatures w14:val="none"/>
+        </w:rPr>
+        <w:t xml:space="preserve"> </w:t>
+      </w:r>
+      <w:proofErr w:type="spellStart"/>
+      <w:r>
+        <w:rPr>
+          <w:rFonts w:ascii="Consolas" w:eastAsia="Times New Roman" w:hAnsi="Consolas"/>
+          <w:color w:val="CCCCCC"/>
+          <w:kern w:val="0"/>
+          <w:sz w:val="21"/>
+          <w:szCs w:val="21"/>
+          <w:lang w:eastAsia="en-ID"/>
+          <w14:ligatures w14:val="none"/>
+        </w:rPr>
+        <w:t>beradaptas</w:t>
+      </w:r>
+      <w:proofErr w:type="spellEnd"/>
       <w:r>
         <w:rPr>
           <w:rFonts w:ascii="Consolas" w:eastAsia="Times New Roman" w:hAnsi="Consolas"/>
@@ -15731,6 +18928,7 @@
         </w:rPr>
         <w:t xml:space="preserve"> </w:t>
       </w:r>
+      <w:proofErr w:type="spellStart"/>
       <w:r>
         <w:rPr>
           <w:rFonts w:ascii="Consolas" w:eastAsia="Times New Roman" w:hAnsi="Consolas"/>
@@ -15743,6 +18941,7 @@
         </w:rPr>
         <w:t>href</w:t>
       </w:r>
+      <w:proofErr w:type="spellEnd"/>
       <w:r>
         <w:rPr>
           <w:rFonts w:ascii="Consolas" w:eastAsia="Times New Roman" w:hAnsi="Consolas"/>
@@ -15779,6 +18978,7 @@
         </w:rPr>
         <w:t>&gt;</w:t>
       </w:r>
+      <w:proofErr w:type="spellStart"/>
       <w:r>
         <w:rPr>
           <w:rFonts w:ascii="Consolas" w:eastAsia="Times New Roman" w:hAnsi="Consolas"/>
@@ -15791,6 +18991,7 @@
         </w:rPr>
         <w:t>kembali</w:t>
       </w:r>
+      <w:proofErr w:type="spellEnd"/>
       <w:r>
         <w:rPr>
           <w:rFonts w:ascii="Consolas" w:eastAsia="Times New Roman" w:hAnsi="Consolas"/>
@@ -15944,105 +19145,45 @@
     </w:p>
     <w:p>
       <w:pPr>
+        <w:rPr>
+          <w:rFonts w:ascii="Times New Roman" w:hAnsi="Times New Roman"/>
+        </w:rPr>
+      </w:pPr>
+    </w:p>
+    <w:p>
+      <w:pPr>
         <w:pStyle w:val="ListParagraph"/>
         <w:rPr>
           <w:rFonts w:ascii="Times New Roman" w:hAnsi="Times New Roman"/>
         </w:rPr>
       </w:pPr>
-    </w:p>
-    <w:p>
-      <w:pPr>
-        <w:pStyle w:val="ListParagraph"/>
-        <w:rPr>
-          <w:rFonts w:ascii="Times New Roman" w:hAnsi="Times New Roman"/>
-        </w:rPr>
-      </w:pPr>
-    </w:p>
-    <w:p>
-      <w:pPr>
-        <w:pStyle w:val="ListParagraph"/>
-        <w:rPr>
-          <w:rFonts w:ascii="Times New Roman" w:hAnsi="Times New Roman"/>
-        </w:rPr>
-      </w:pPr>
-    </w:p>
-    <w:p>
-      <w:pPr>
-        <w:pStyle w:val="ListParagraph"/>
-        <w:rPr>
-          <w:rFonts w:ascii="Times New Roman" w:hAnsi="Times New Roman"/>
-        </w:rPr>
-      </w:pPr>
-    </w:p>
-    <w:p>
-      <w:pPr>
-        <w:pStyle w:val="ListParagraph"/>
-        <w:rPr>
-          <w:rFonts w:ascii="Times New Roman" w:hAnsi="Times New Roman"/>
-        </w:rPr>
-      </w:pPr>
-    </w:p>
-    <w:p>
-      <w:pPr>
-        <w:pStyle w:val="ListParagraph"/>
-        <w:rPr>
-          <w:rFonts w:ascii="Times New Roman" w:hAnsi="Times New Roman"/>
-        </w:rPr>
-      </w:pPr>
-    </w:p>
-    <w:p>
-      <w:pPr>
-        <w:pStyle w:val="ListParagraph"/>
-        <w:rPr>
-          <w:rFonts w:ascii="Times New Roman" w:hAnsi="Times New Roman"/>
-        </w:rPr>
-      </w:pPr>
-    </w:p>
-    <w:p>
-      <w:pPr>
-        <w:pStyle w:val="ListParagraph"/>
-        <w:rPr>
-          <w:rFonts w:ascii="Times New Roman" w:hAnsi="Times New Roman"/>
-        </w:rPr>
-      </w:pPr>
-    </w:p>
-    <w:p>
-      <w:pPr>
-        <w:pStyle w:val="ListParagraph"/>
-        <w:rPr>
-          <w:rFonts w:ascii="Times New Roman" w:hAnsi="Times New Roman"/>
-        </w:rPr>
-      </w:pPr>
-    </w:p>
-    <w:p>
-      <w:pPr>
-        <w:pStyle w:val="ListParagraph"/>
-        <w:rPr>
-          <w:rFonts w:ascii="Times New Roman" w:hAnsi="Times New Roman"/>
-        </w:rPr>
-      </w:pPr>
-    </w:p>
-    <w:p>
-      <w:pPr>
-        <w:pStyle w:val="ListParagraph"/>
-        <w:rPr>
-          <w:rFonts w:ascii="Times New Roman" w:hAnsi="Times New Roman"/>
-        </w:rPr>
-      </w:pPr>
-    </w:p>
-    <w:p>
-      <w:pPr>
-        <w:pStyle w:val="ListParagraph"/>
-        <w:rPr>
-          <w:rFonts w:ascii="Times New Roman" w:hAnsi="Times New Roman"/>
-        </w:rPr>
-      </w:pPr>
-      <w:r>
-        <w:rPr>
-          <w:rFonts w:ascii="Times New Roman" w:hAnsi="Times New Roman"/>
-        </w:rPr>
-        <w:lastRenderedPageBreak/>
-        <w:t>Tampilan file HTML keterampilan:</w:t>
+      <w:proofErr w:type="spellStart"/>
+      <w:r>
+        <w:rPr>
+          <w:rFonts w:ascii="Times New Roman" w:hAnsi="Times New Roman"/>
+        </w:rPr>
+        <w:t>Tampilan</w:t>
+      </w:r>
+      <w:proofErr w:type="spellEnd"/>
+      <w:r>
+        <w:rPr>
+          <w:rFonts w:ascii="Times New Roman" w:hAnsi="Times New Roman"/>
+        </w:rPr>
+        <w:t xml:space="preserve"> file HTML </w:t>
+      </w:r>
+      <w:proofErr w:type="spellStart"/>
+      <w:r>
+        <w:rPr>
+          <w:rFonts w:ascii="Times New Roman" w:hAnsi="Times New Roman"/>
+        </w:rPr>
+        <w:t>keterampilan</w:t>
+      </w:r>
+      <w:proofErr w:type="spellEnd"/>
+      <w:r>
+        <w:rPr>
+          <w:rFonts w:ascii="Times New Roman" w:hAnsi="Times New Roman"/>
+        </w:rPr>
+        <w:t>:</w:t>
       </w:r>
     </w:p>
     <w:p>
@@ -16071,7 +19212,7 @@
                     <pic:cNvPicPr/>
                   </pic:nvPicPr>
                   <pic:blipFill>
-                    <a:blip r:embed="rId11"/>
+                    <a:blip r:embed="rId13"/>
                     <a:stretch>
                       <a:fillRect/>
                     </a:stretch>
@@ -16114,14 +19255,44 @@
         <w:rPr>
           <w:rFonts w:ascii="Times New Roman" w:hAnsi="Times New Roman"/>
         </w:rPr>
-        <w:t xml:space="preserve">Membuat file HTML untuk menampilkan </w:t>
-      </w:r>
+        <w:t xml:space="preserve">Membuat file HTML </w:t>
+      </w:r>
+      <w:proofErr w:type="spellStart"/>
+      <w:r>
+        <w:rPr>
+          <w:rFonts w:ascii="Times New Roman" w:hAnsi="Times New Roman"/>
+        </w:rPr>
+        <w:t>untuk</w:t>
+      </w:r>
+      <w:proofErr w:type="spellEnd"/>
+      <w:r>
+        <w:rPr>
+          <w:rFonts w:ascii="Times New Roman" w:hAnsi="Times New Roman"/>
+        </w:rPr>
+        <w:t xml:space="preserve"> </w:t>
+      </w:r>
+      <w:proofErr w:type="spellStart"/>
+      <w:r>
+        <w:rPr>
+          <w:rFonts w:ascii="Times New Roman" w:hAnsi="Times New Roman"/>
+        </w:rPr>
+        <w:t>menampilkan</w:t>
+      </w:r>
+      <w:proofErr w:type="spellEnd"/>
+      <w:r>
+        <w:rPr>
+          <w:rFonts w:ascii="Times New Roman" w:hAnsi="Times New Roman"/>
+        </w:rPr>
+        <w:t xml:space="preserve"> </w:t>
+      </w:r>
+      <w:proofErr w:type="spellStart"/>
       <w:r>
         <w:rPr>
           <w:rFonts w:ascii="Times New Roman" w:hAnsi="Times New Roman"/>
         </w:rPr>
         <w:t>kontak</w:t>
       </w:r>
+      <w:proofErr w:type="spellEnd"/>
     </w:p>
     <w:p>
       <w:pPr>
@@ -16588,6 +19759,7 @@
           <w:lang w:eastAsia="en-ID"/>
           <w14:ligatures w14:val="none"/>
         </w:rPr>
+        <w:lastRenderedPageBreak/>
         <w:t xml:space="preserve">        </w:t>
       </w:r>
       <w:r>
@@ -17085,6 +20257,7 @@
         </w:rPr>
         <w:t xml:space="preserve"> </w:t>
       </w:r>
+      <w:proofErr w:type="spellStart"/>
       <w:r>
         <w:rPr>
           <w:rFonts w:ascii="Consolas" w:eastAsia="Times New Roman" w:hAnsi="Consolas"/>
@@ -17097,6 +20270,7 @@
         </w:rPr>
         <w:t>href</w:t>
       </w:r>
+      <w:proofErr w:type="spellEnd"/>
       <w:r>
         <w:rPr>
           <w:rFonts w:ascii="Consolas" w:eastAsia="Times New Roman" w:hAnsi="Consolas"/>
@@ -17133,6 +20307,7 @@
         </w:rPr>
         <w:t>&gt;</w:t>
       </w:r>
+      <w:proofErr w:type="spellStart"/>
       <w:r>
         <w:rPr>
           <w:rFonts w:ascii="Consolas" w:eastAsia="Times New Roman" w:hAnsi="Consolas"/>
@@ -17145,6 +20320,7 @@
         </w:rPr>
         <w:t>kembali</w:t>
       </w:r>
+      <w:proofErr w:type="spellEnd"/>
       <w:r>
         <w:rPr>
           <w:rFonts w:ascii="Consolas" w:eastAsia="Times New Roman" w:hAnsi="Consolas"/>
@@ -17298,24 +20474,45 @@
     </w:p>
     <w:p>
       <w:pPr>
+        <w:rPr>
+          <w:rFonts w:ascii="Times New Roman" w:hAnsi="Times New Roman"/>
+        </w:rPr>
+      </w:pPr>
+    </w:p>
+    <w:p>
+      <w:pPr>
         <w:pStyle w:val="ListParagraph"/>
         <w:rPr>
           <w:rFonts w:ascii="Times New Roman" w:hAnsi="Times New Roman"/>
         </w:rPr>
       </w:pPr>
-    </w:p>
-    <w:p>
-      <w:pPr>
-        <w:pStyle w:val="ListParagraph"/>
-        <w:rPr>
-          <w:rFonts w:ascii="Times New Roman" w:hAnsi="Times New Roman"/>
-        </w:rPr>
-      </w:pPr>
-      <w:r>
-        <w:rPr>
-          <w:rFonts w:ascii="Times New Roman" w:hAnsi="Times New Roman"/>
-        </w:rPr>
-        <w:t>Tampilan file HTML kontak:</w:t>
+      <w:proofErr w:type="spellStart"/>
+      <w:r>
+        <w:rPr>
+          <w:rFonts w:ascii="Times New Roman" w:hAnsi="Times New Roman"/>
+        </w:rPr>
+        <w:t>Tampilan</w:t>
+      </w:r>
+      <w:proofErr w:type="spellEnd"/>
+      <w:r>
+        <w:rPr>
+          <w:rFonts w:ascii="Times New Roman" w:hAnsi="Times New Roman"/>
+        </w:rPr>
+        <w:t xml:space="preserve"> file HTML </w:t>
+      </w:r>
+      <w:proofErr w:type="spellStart"/>
+      <w:r>
+        <w:rPr>
+          <w:rFonts w:ascii="Times New Roman" w:hAnsi="Times New Roman"/>
+        </w:rPr>
+        <w:t>kontak</w:t>
+      </w:r>
+      <w:proofErr w:type="spellEnd"/>
+      <w:r>
+        <w:rPr>
+          <w:rFonts w:ascii="Times New Roman" w:hAnsi="Times New Roman"/>
+        </w:rPr>
+        <w:t>:</w:t>
       </w:r>
     </w:p>
     <w:p>
@@ -17344,7 +20541,7 @@
                     <pic:cNvPicPr/>
                   </pic:nvPicPr>
                   <pic:blipFill>
-                    <a:blip r:embed="rId12"/>
+                    <a:blip r:embed="rId14"/>
                     <a:stretch>
                       <a:fillRect/>
                     </a:stretch>
@@ -17380,9 +20577,72 @@
         <w:rPr>
           <w:rFonts w:ascii="Times New Roman" w:hAnsi="Times New Roman"/>
         </w:rPr>
-        <w:lastRenderedPageBreak/>
-        <w:t>Membuat file HTML untuk memasukkan banyak deret Fibonacci yang diinginkan</w:t>
-      </w:r>
+        <w:t xml:space="preserve">Membuat file HTML </w:t>
+      </w:r>
+      <w:proofErr w:type="spellStart"/>
+      <w:r>
+        <w:rPr>
+          <w:rFonts w:ascii="Times New Roman" w:hAnsi="Times New Roman"/>
+        </w:rPr>
+        <w:t>untuk</w:t>
+      </w:r>
+      <w:proofErr w:type="spellEnd"/>
+      <w:r>
+        <w:rPr>
+          <w:rFonts w:ascii="Times New Roman" w:hAnsi="Times New Roman"/>
+        </w:rPr>
+        <w:t xml:space="preserve"> </w:t>
+      </w:r>
+      <w:proofErr w:type="spellStart"/>
+      <w:r>
+        <w:rPr>
+          <w:rFonts w:ascii="Times New Roman" w:hAnsi="Times New Roman"/>
+        </w:rPr>
+        <w:t>memasukkan</w:t>
+      </w:r>
+      <w:proofErr w:type="spellEnd"/>
+      <w:r>
+        <w:rPr>
+          <w:rFonts w:ascii="Times New Roman" w:hAnsi="Times New Roman"/>
+        </w:rPr>
+        <w:t xml:space="preserve"> </w:t>
+      </w:r>
+      <w:proofErr w:type="spellStart"/>
+      <w:r>
+        <w:rPr>
+          <w:rFonts w:ascii="Times New Roman" w:hAnsi="Times New Roman"/>
+        </w:rPr>
+        <w:t>banyak</w:t>
+      </w:r>
+      <w:proofErr w:type="spellEnd"/>
+      <w:r>
+        <w:rPr>
+          <w:rFonts w:ascii="Times New Roman" w:hAnsi="Times New Roman"/>
+        </w:rPr>
+        <w:t xml:space="preserve"> </w:t>
+      </w:r>
+      <w:proofErr w:type="spellStart"/>
+      <w:r>
+        <w:rPr>
+          <w:rFonts w:ascii="Times New Roman" w:hAnsi="Times New Roman"/>
+        </w:rPr>
+        <w:t>deret</w:t>
+      </w:r>
+      <w:proofErr w:type="spellEnd"/>
+      <w:r>
+        <w:rPr>
+          <w:rFonts w:ascii="Times New Roman" w:hAnsi="Times New Roman"/>
+        </w:rPr>
+        <w:t xml:space="preserve"> Fibonacci yang </w:t>
+      </w:r>
+      <w:proofErr w:type="spellStart"/>
+      <w:r>
+        <w:rPr>
+          <w:rFonts w:ascii="Times New Roman" w:hAnsi="Times New Roman"/>
+        </w:rPr>
+        <w:t>diinginkan</w:t>
+      </w:r>
+      <w:proofErr w:type="spellEnd"/>
     </w:p>
     <w:p>
       <w:pPr>
@@ -17780,7 +21040,33 @@
           <w:lang w:eastAsia="en-ID"/>
           <w14:ligatures w14:val="none"/>
         </w:rPr>
-        <w:t>"http://127.0.0.1:5000/fibonacci"</w:t>
+        <w:t>"http://127.0.0.1:5000/</w:t>
+      </w:r>
+      <w:proofErr w:type="spellStart"/>
+      <w:r>
+        <w:rPr>
+          <w:rFonts w:ascii="Consolas" w:eastAsia="Times New Roman" w:hAnsi="Consolas"/>
+          <w:color w:val="CE9178"/>
+          <w:kern w:val="0"/>
+          <w:sz w:val="21"/>
+          <w:szCs w:val="21"/>
+          <w:lang w:eastAsia="en-ID"/>
+          <w14:ligatures w14:val="none"/>
+        </w:rPr>
+        <w:t>fibonacci</w:t>
+      </w:r>
+      <w:proofErr w:type="spellEnd"/>
+      <w:r>
+        <w:rPr>
+          <w:rFonts w:ascii="Consolas" w:eastAsia="Times New Roman" w:hAnsi="Consolas"/>
+          <w:color w:val="CE9178"/>
+          <w:kern w:val="0"/>
+          <w:sz w:val="21"/>
+          <w:szCs w:val="21"/>
+          <w:lang w:eastAsia="en-ID"/>
+          <w14:ligatures w14:val="none"/>
+        </w:rPr>
+        <w:t>"</w:t>
       </w:r>
       <w:r>
         <w:rPr>
@@ -17915,7 +21201,33 @@
           <w:lang w:eastAsia="en-ID"/>
           <w14:ligatures w14:val="none"/>
         </w:rPr>
-        <w:t>Masukkan angka:</w:t>
+        <w:t xml:space="preserve">Masukkan </w:t>
+      </w:r>
+      <w:proofErr w:type="spellStart"/>
+      <w:r>
+        <w:rPr>
+          <w:rFonts w:ascii="Consolas" w:eastAsia="Times New Roman" w:hAnsi="Consolas"/>
+          <w:color w:val="CCCCCC"/>
+          <w:kern w:val="0"/>
+          <w:sz w:val="21"/>
+          <w:szCs w:val="21"/>
+          <w:lang w:eastAsia="en-ID"/>
+          <w14:ligatures w14:val="none"/>
+        </w:rPr>
+        <w:t>angka</w:t>
+      </w:r>
+      <w:proofErr w:type="spellEnd"/>
+      <w:r>
+        <w:rPr>
+          <w:rFonts w:ascii="Consolas" w:eastAsia="Times New Roman" w:hAnsi="Consolas"/>
+          <w:color w:val="CCCCCC"/>
+          <w:kern w:val="0"/>
+          <w:sz w:val="21"/>
+          <w:szCs w:val="21"/>
+          <w:lang w:eastAsia="en-ID"/>
+          <w14:ligatures w14:val="none"/>
+        </w:rPr>
+        <w:t>:</w:t>
       </w:r>
       <w:r>
         <w:rPr>
@@ -18122,7 +21434,33 @@
           <w:lang w:eastAsia="en-ID"/>
           <w14:ligatures w14:val="none"/>
         </w:rPr>
-        <w:t>"angka"</w:t>
+        <w:t>"</w:t>
+      </w:r>
+      <w:proofErr w:type="spellStart"/>
+      <w:r>
+        <w:rPr>
+          <w:rFonts w:ascii="Consolas" w:eastAsia="Times New Roman" w:hAnsi="Consolas"/>
+          <w:color w:val="CE9178"/>
+          <w:kern w:val="0"/>
+          <w:sz w:val="21"/>
+          <w:szCs w:val="21"/>
+          <w:lang w:eastAsia="en-ID"/>
+          <w14:ligatures w14:val="none"/>
+        </w:rPr>
+        <w:t>angka</w:t>
+      </w:r>
+      <w:proofErr w:type="spellEnd"/>
+      <w:r>
+        <w:rPr>
+          <w:rFonts w:ascii="Consolas" w:eastAsia="Times New Roman" w:hAnsi="Consolas"/>
+          <w:color w:val="CE9178"/>
+          <w:kern w:val="0"/>
+          <w:sz w:val="21"/>
+          <w:szCs w:val="21"/>
+          <w:lang w:eastAsia="en-ID"/>
+          <w14:ligatures w14:val="none"/>
+        </w:rPr>
+        <w:t>"</w:t>
       </w:r>
       <w:r>
         <w:rPr>
@@ -18170,7 +21508,33 @@
           <w:lang w:eastAsia="en-ID"/>
           <w14:ligatures w14:val="none"/>
         </w:rPr>
-        <w:t>"angka"</w:t>
+        <w:t>"</w:t>
+      </w:r>
+      <w:proofErr w:type="spellStart"/>
+      <w:r>
+        <w:rPr>
+          <w:rFonts w:ascii="Consolas" w:eastAsia="Times New Roman" w:hAnsi="Consolas"/>
+          <w:color w:val="CE9178"/>
+          <w:kern w:val="0"/>
+          <w:sz w:val="21"/>
+          <w:szCs w:val="21"/>
+          <w:lang w:eastAsia="en-ID"/>
+          <w14:ligatures w14:val="none"/>
+        </w:rPr>
+        <w:t>angka</w:t>
+      </w:r>
+      <w:proofErr w:type="spellEnd"/>
+      <w:r>
+        <w:rPr>
+          <w:rFonts w:ascii="Consolas" w:eastAsia="Times New Roman" w:hAnsi="Consolas"/>
+          <w:color w:val="CE9178"/>
+          <w:kern w:val="0"/>
+          <w:sz w:val="21"/>
+          <w:szCs w:val="21"/>
+          <w:lang w:eastAsia="en-ID"/>
+          <w14:ligatures w14:val="none"/>
+        </w:rPr>
+        <w:t>"</w:t>
       </w:r>
       <w:r>
         <w:rPr>
@@ -18401,7 +21765,33 @@
           <w:lang w:eastAsia="en-ID"/>
           <w14:ligatures w14:val="none"/>
         </w:rPr>
-        <w:t>"masukkan"</w:t>
+        <w:t>"</w:t>
+      </w:r>
+      <w:proofErr w:type="spellStart"/>
+      <w:r>
+        <w:rPr>
+          <w:rFonts w:ascii="Consolas" w:eastAsia="Times New Roman" w:hAnsi="Consolas"/>
+          <w:color w:val="CE9178"/>
+          <w:kern w:val="0"/>
+          <w:sz w:val="21"/>
+          <w:szCs w:val="21"/>
+          <w:lang w:eastAsia="en-ID"/>
+          <w14:ligatures w14:val="none"/>
+        </w:rPr>
+        <w:t>masukkan</w:t>
+      </w:r>
+      <w:proofErr w:type="spellEnd"/>
+      <w:r>
+        <w:rPr>
+          <w:rFonts w:ascii="Consolas" w:eastAsia="Times New Roman" w:hAnsi="Consolas"/>
+          <w:color w:val="CE9178"/>
+          <w:kern w:val="0"/>
+          <w:sz w:val="21"/>
+          <w:szCs w:val="21"/>
+          <w:lang w:eastAsia="en-ID"/>
+          <w14:ligatures w14:val="none"/>
+        </w:rPr>
+        <w:t>"</w:t>
       </w:r>
       <w:r>
         <w:rPr>
@@ -18565,6 +21955,7 @@
         </w:rPr>
         <w:t xml:space="preserve"> </w:t>
       </w:r>
+      <w:proofErr w:type="spellStart"/>
       <w:r>
         <w:rPr>
           <w:rFonts w:ascii="Consolas" w:eastAsia="Times New Roman" w:hAnsi="Consolas"/>
@@ -18577,6 +21968,7 @@
         </w:rPr>
         <w:t>href</w:t>
       </w:r>
+      <w:proofErr w:type="spellEnd"/>
       <w:r>
         <w:rPr>
           <w:rFonts w:ascii="Consolas" w:eastAsia="Times New Roman" w:hAnsi="Consolas"/>
@@ -18613,6 +22005,7 @@
         </w:rPr>
         <w:t>&gt;</w:t>
       </w:r>
+      <w:proofErr w:type="spellStart"/>
       <w:r>
         <w:rPr>
           <w:rFonts w:ascii="Consolas" w:eastAsia="Times New Roman" w:hAnsi="Consolas"/>
@@ -18625,6 +22018,7 @@
         </w:rPr>
         <w:t>kembali</w:t>
       </w:r>
+      <w:proofErr w:type="spellEnd"/>
       <w:r>
         <w:rPr>
           <w:rFonts w:ascii="Consolas" w:eastAsia="Times New Roman" w:hAnsi="Consolas"/>
@@ -18791,11 +22185,19 @@
           <w:rFonts w:ascii="Times New Roman" w:hAnsi="Times New Roman"/>
         </w:rPr>
       </w:pPr>
-      <w:r>
-        <w:rPr>
-          <w:rFonts w:ascii="Times New Roman" w:hAnsi="Times New Roman"/>
-        </w:rPr>
-        <w:t>Tampilan file HTML:</w:t>
+      <w:proofErr w:type="spellStart"/>
+      <w:r>
+        <w:rPr>
+          <w:rFonts w:ascii="Times New Roman" w:hAnsi="Times New Roman"/>
+        </w:rPr>
+        <w:t>Tampilan</w:t>
+      </w:r>
+      <w:proofErr w:type="spellEnd"/>
+      <w:r>
+        <w:rPr>
+          <w:rFonts w:ascii="Times New Roman" w:hAnsi="Times New Roman"/>
+        </w:rPr>
+        <w:t xml:space="preserve"> file HTML:</w:t>
       </w:r>
     </w:p>
     <w:p>
@@ -18824,7 +22226,7 @@
                     <pic:cNvPicPr/>
                   </pic:nvPicPr>
                   <pic:blipFill>
-                    <a:blip r:embed="rId13"/>
+                    <a:blip r:embed="rId15"/>
                     <a:stretch>
                       <a:fillRect/>
                     </a:stretch>
@@ -18855,6 +22257,23 @@
     <w:p>
       <w:pPr>
         <w:pStyle w:val="ListParagraph"/>
+        <w:rPr>
+          <w:rFonts w:ascii="Times New Roman" w:hAnsi="Times New Roman"/>
+        </w:rPr>
+      </w:pPr>
+      <w:bookmarkStart w:id="3" w:name="_Hlk212929188"/>
+    </w:p>
+    <w:p>
+      <w:pPr>
+        <w:pStyle w:val="ListParagraph"/>
+        <w:rPr>
+          <w:rFonts w:ascii="Times New Roman" w:hAnsi="Times New Roman"/>
+        </w:rPr>
+      </w:pPr>
+    </w:p>
+    <w:p>
+      <w:pPr>
+        <w:pStyle w:val="ListParagraph"/>
         <w:numPr>
           <w:ilvl w:val="0"/>
           <w:numId w:val="2"/>
@@ -18863,25 +22282,62 @@
           <w:rFonts w:ascii="Times New Roman" w:hAnsi="Times New Roman"/>
         </w:rPr>
       </w:pPr>
-      <w:bookmarkStart w:id="3" w:name="_Hlk212929188"/>
-      <w:r>
-        <w:rPr>
-          <w:rFonts w:ascii="Times New Roman" w:hAnsi="Times New Roman"/>
-        </w:rPr>
-        <w:t xml:space="preserve">Membuat file HTML untuk </w:t>
-      </w:r>
+      <w:r>
+        <w:rPr>
+          <w:rFonts w:ascii="Times New Roman" w:hAnsi="Times New Roman"/>
+        </w:rPr>
+        <w:t xml:space="preserve">Membuat file HTML </w:t>
+      </w:r>
+      <w:proofErr w:type="spellStart"/>
+      <w:r>
+        <w:rPr>
+          <w:rFonts w:ascii="Times New Roman" w:hAnsi="Times New Roman"/>
+        </w:rPr>
+        <w:t>untuk</w:t>
+      </w:r>
+      <w:proofErr w:type="spellEnd"/>
+      <w:r>
+        <w:rPr>
+          <w:rFonts w:ascii="Times New Roman" w:hAnsi="Times New Roman"/>
+        </w:rPr>
+        <w:t xml:space="preserve"> </w:t>
+      </w:r>
+      <w:proofErr w:type="spellStart"/>
       <w:r>
         <w:rPr>
           <w:rFonts w:ascii="Times New Roman" w:hAnsi="Times New Roman"/>
         </w:rPr>
         <w:t>menampilkan</w:t>
       </w:r>
-      <w:r>
-        <w:rPr>
-          <w:rFonts w:ascii="Times New Roman" w:hAnsi="Times New Roman"/>
-        </w:rPr>
-        <w:t xml:space="preserve"> deret Fibonacci yang diinginkan</w:t>
-      </w:r>
+      <w:proofErr w:type="spellEnd"/>
+      <w:r>
+        <w:rPr>
+          <w:rFonts w:ascii="Times New Roman" w:hAnsi="Times New Roman"/>
+        </w:rPr>
+        <w:t xml:space="preserve"> </w:t>
+      </w:r>
+      <w:proofErr w:type="spellStart"/>
+      <w:r>
+        <w:rPr>
+          <w:rFonts w:ascii="Times New Roman" w:hAnsi="Times New Roman"/>
+        </w:rPr>
+        <w:t>deret</w:t>
+      </w:r>
+      <w:proofErr w:type="spellEnd"/>
+      <w:r>
+        <w:rPr>
+          <w:rFonts w:ascii="Times New Roman" w:hAnsi="Times New Roman"/>
+        </w:rPr>
+        <w:t xml:space="preserve"> Fibonacci yang </w:t>
+      </w:r>
+      <w:proofErr w:type="spellStart"/>
+      <w:r>
+        <w:rPr>
+          <w:rFonts w:ascii="Times New Roman" w:hAnsi="Times New Roman"/>
+        </w:rPr>
+        <w:t>diinginkan</w:t>
+      </w:r>
+      <w:proofErr w:type="spellEnd"/>
     </w:p>
     <w:bookmarkEnd w:id="3"/>
     <w:p>
@@ -19246,18 +22702,46 @@
         </w:rPr>
         <w:t>&gt;</w:t>
       </w:r>
-      <w:r>
-        <w:rPr>
-          <w:rFonts w:ascii="Consolas" w:eastAsia="Times New Roman" w:hAnsi="Consolas"/>
-          <w:color w:val="CCCCCC"/>
-          <w:kern w:val="0"/>
-          <w:sz w:val="21"/>
-          <w:szCs w:val="21"/>
-          <w:lang w:eastAsia="en-ID"/>
-          <w14:ligatures w14:val="none"/>
-        </w:rPr>
-        <w:t>deret fibonacci</w:t>
-      </w:r>
+      <w:proofErr w:type="spellStart"/>
+      <w:r>
+        <w:rPr>
+          <w:rFonts w:ascii="Consolas" w:eastAsia="Times New Roman" w:hAnsi="Consolas"/>
+          <w:color w:val="CCCCCC"/>
+          <w:kern w:val="0"/>
+          <w:sz w:val="21"/>
+          <w:szCs w:val="21"/>
+          <w:lang w:eastAsia="en-ID"/>
+          <w14:ligatures w14:val="none"/>
+        </w:rPr>
+        <w:t>deret</w:t>
+      </w:r>
+      <w:proofErr w:type="spellEnd"/>
+      <w:r>
+        <w:rPr>
+          <w:rFonts w:ascii="Consolas" w:eastAsia="Times New Roman" w:hAnsi="Consolas"/>
+          <w:color w:val="CCCCCC"/>
+          <w:kern w:val="0"/>
+          <w:sz w:val="21"/>
+          <w:szCs w:val="21"/>
+          <w:lang w:eastAsia="en-ID"/>
+          <w14:ligatures w14:val="none"/>
+        </w:rPr>
+        <w:t xml:space="preserve"> </w:t>
+      </w:r>
+      <w:proofErr w:type="spellStart"/>
+      <w:r>
+        <w:rPr>
+          <w:rFonts w:ascii="Consolas" w:eastAsia="Times New Roman" w:hAnsi="Consolas"/>
+          <w:color w:val="CCCCCC"/>
+          <w:kern w:val="0"/>
+          <w:sz w:val="21"/>
+          <w:szCs w:val="21"/>
+          <w:lang w:eastAsia="en-ID"/>
+          <w14:ligatures w14:val="none"/>
+        </w:rPr>
+        <w:t>fibonacci</w:t>
+      </w:r>
+      <w:proofErr w:type="spellEnd"/>
       <w:r>
         <w:rPr>
           <w:rFonts w:ascii="Consolas" w:eastAsia="Times New Roman" w:hAnsi="Consolas"/>
@@ -19345,6 +22829,7 @@
         </w:rPr>
         <w:t>p</w:t>
       </w:r>
+      <w:proofErr w:type="gramStart"/>
       <w:r>
         <w:rPr>
           <w:rFonts w:ascii="Consolas" w:eastAsia="Times New Roman" w:hAnsi="Consolas"/>
@@ -19367,19 +22852,58 @@
           <w:lang w:eastAsia="en-ID"/>
           <w14:ligatures w14:val="none"/>
         </w:rPr>
-        <w:t>{{ name }}.</w:t>
-      </w:r>
-      <w:r>
-        <w:rPr>
-          <w:rFonts w:ascii="Consolas" w:eastAsia="Times New Roman" w:hAnsi="Consolas"/>
-          <w:color w:val="808080"/>
-          <w:kern w:val="0"/>
-          <w:sz w:val="21"/>
-          <w:szCs w:val="21"/>
-          <w:lang w:eastAsia="en-ID"/>
-          <w14:ligatures w14:val="none"/>
-        </w:rPr>
-        <w:t>&lt;/</w:t>
+        <w:t>{{ name</w:t>
+      </w:r>
+      <w:proofErr w:type="gramEnd"/>
+      <w:r>
+        <w:rPr>
+          <w:rFonts w:ascii="Consolas" w:eastAsia="Times New Roman" w:hAnsi="Consolas"/>
+          <w:color w:val="CCCCCC"/>
+          <w:kern w:val="0"/>
+          <w:sz w:val="21"/>
+          <w:szCs w:val="21"/>
+          <w:lang w:eastAsia="en-ID"/>
+          <w14:ligatures w14:val="none"/>
+        </w:rPr>
+        <w:t xml:space="preserve"> }</w:t>
+      </w:r>
+      <w:proofErr w:type="gramStart"/>
+      <w:r>
+        <w:rPr>
+          <w:rFonts w:ascii="Consolas" w:eastAsia="Times New Roman" w:hAnsi="Consolas"/>
+          <w:color w:val="CCCCCC"/>
+          <w:kern w:val="0"/>
+          <w:sz w:val="21"/>
+          <w:szCs w:val="21"/>
+          <w:lang w:eastAsia="en-ID"/>
+          <w14:ligatures w14:val="none"/>
+        </w:rPr>
+        <w:t>}.</w:t>
+      </w:r>
+      <w:r>
+        <w:rPr>
+          <w:rFonts w:ascii="Consolas" w:eastAsia="Times New Roman" w:hAnsi="Consolas"/>
+          <w:color w:val="808080"/>
+          <w:kern w:val="0"/>
+          <w:sz w:val="21"/>
+          <w:szCs w:val="21"/>
+          <w:lang w:eastAsia="en-ID"/>
+          <w14:ligatures w14:val="none"/>
+        </w:rPr>
+        <w:t>&lt;</w:t>
+      </w:r>
+      <w:proofErr w:type="gramEnd"/>
+      <w:r>
+        <w:rPr>
+          <w:rFonts w:ascii="Consolas" w:eastAsia="Times New Roman" w:hAnsi="Consolas"/>
+          <w:color w:val="808080"/>
+          <w:kern w:val="0"/>
+          <w:sz w:val="21"/>
+          <w:szCs w:val="21"/>
+          <w:lang w:eastAsia="en-ID"/>
+          <w14:ligatures w14:val="none"/>
+        </w:rPr>
+        <w:t>/</w:t>
       </w:r>
       <w:r>
         <w:rPr>
@@ -19468,6 +22992,7 @@
         </w:rPr>
         <w:t xml:space="preserve"> </w:t>
       </w:r>
+      <w:proofErr w:type="spellStart"/>
       <w:r>
         <w:rPr>
           <w:rFonts w:ascii="Consolas" w:eastAsia="Times New Roman" w:hAnsi="Consolas"/>
@@ -19480,6 +23005,7 @@
         </w:rPr>
         <w:t>href</w:t>
       </w:r>
+      <w:proofErr w:type="spellEnd"/>
       <w:r>
         <w:rPr>
           <w:rFonts w:ascii="Consolas" w:eastAsia="Times New Roman" w:hAnsi="Consolas"/>
@@ -19516,6 +23042,7 @@
         </w:rPr>
         <w:t>&gt;</w:t>
       </w:r>
+      <w:proofErr w:type="spellStart"/>
       <w:r>
         <w:rPr>
           <w:rFonts w:ascii="Consolas" w:eastAsia="Times New Roman" w:hAnsi="Consolas"/>
@@ -19528,6 +23055,7 @@
         </w:rPr>
         <w:t>kembali</w:t>
       </w:r>
+      <w:proofErr w:type="spellEnd"/>
       <w:r>
         <w:rPr>
           <w:rFonts w:ascii="Consolas" w:eastAsia="Times New Roman" w:hAnsi="Consolas"/>
@@ -19694,52 +23222,19 @@
           <w:rFonts w:ascii="Times New Roman" w:hAnsi="Times New Roman"/>
         </w:rPr>
       </w:pPr>
-    </w:p>
-    <w:p>
-      <w:pPr>
-        <w:ind w:left="360"/>
-        <w:rPr>
-          <w:rFonts w:ascii="Times New Roman" w:hAnsi="Times New Roman"/>
-        </w:rPr>
-      </w:pPr>
-    </w:p>
-    <w:p>
-      <w:pPr>
-        <w:ind w:left="360"/>
-        <w:rPr>
-          <w:rFonts w:ascii="Times New Roman" w:hAnsi="Times New Roman"/>
-        </w:rPr>
-      </w:pPr>
-    </w:p>
-    <w:p>
-      <w:pPr>
-        <w:ind w:left="360"/>
-        <w:rPr>
-          <w:rFonts w:ascii="Times New Roman" w:hAnsi="Times New Roman"/>
-        </w:rPr>
-      </w:pPr>
-    </w:p>
-    <w:p>
-      <w:pPr>
-        <w:ind w:left="360"/>
-        <w:rPr>
-          <w:rFonts w:ascii="Times New Roman" w:hAnsi="Times New Roman"/>
-        </w:rPr>
-      </w:pPr>
-    </w:p>
-    <w:p>
-      <w:pPr>
-        <w:ind w:left="360"/>
-        <w:rPr>
-          <w:rFonts w:ascii="Times New Roman" w:hAnsi="Times New Roman"/>
-        </w:rPr>
-      </w:pPr>
-      <w:r>
-        <w:rPr>
-          <w:rFonts w:ascii="Times New Roman" w:hAnsi="Times New Roman"/>
-        </w:rPr>
-        <w:lastRenderedPageBreak/>
-        <w:t>Tampilan file HTML:</w:t>
+      <w:proofErr w:type="spellStart"/>
+      <w:r>
+        <w:rPr>
+          <w:rFonts w:ascii="Times New Roman" w:hAnsi="Times New Roman"/>
+        </w:rPr>
+        <w:t>Tampilan</w:t>
+      </w:r>
+      <w:proofErr w:type="spellEnd"/>
+      <w:r>
+        <w:rPr>
+          <w:rFonts w:ascii="Times New Roman" w:hAnsi="Times New Roman"/>
+        </w:rPr>
+        <w:t xml:space="preserve"> file HTML:</w:t>
       </w:r>
     </w:p>
     <w:p>
@@ -19768,7 +23263,7 @@
                     <pic:cNvPicPr/>
                   </pic:nvPicPr>
                   <pic:blipFill>
-                    <a:blip r:embed="rId14"/>
+                    <a:blip r:embed="rId16"/>
                     <a:stretch>
                       <a:fillRect/>
                     </a:stretch>
@@ -19811,13 +23306,35 @@
         <w:rPr>
           <w:rFonts w:ascii="Times New Roman" w:hAnsi="Times New Roman"/>
         </w:rPr>
-        <w:t xml:space="preserve">Membuat file HTML untuk </w:t>
-      </w:r>
-      <w:r>
-        <w:rPr>
-          <w:rFonts w:ascii="Times New Roman" w:hAnsi="Times New Roman"/>
-        </w:rPr>
-        <w:t>membuat form</w:t>
+        <w:t xml:space="preserve">Membuat file HTML </w:t>
+      </w:r>
+      <w:proofErr w:type="spellStart"/>
+      <w:r>
+        <w:rPr>
+          <w:rFonts w:ascii="Times New Roman" w:hAnsi="Times New Roman"/>
+        </w:rPr>
+        <w:t>untuk</w:t>
+      </w:r>
+      <w:proofErr w:type="spellEnd"/>
+      <w:r>
+        <w:rPr>
+          <w:rFonts w:ascii="Times New Roman" w:hAnsi="Times New Roman"/>
+        </w:rPr>
+        <w:t xml:space="preserve"> </w:t>
+      </w:r>
+      <w:proofErr w:type="spellStart"/>
+      <w:r>
+        <w:rPr>
+          <w:rFonts w:ascii="Times New Roman" w:hAnsi="Times New Roman"/>
+        </w:rPr>
+        <w:t>membuat</w:t>
+      </w:r>
+      <w:proofErr w:type="spellEnd"/>
+      <w:r>
+        <w:rPr>
+          <w:rFonts w:ascii="Times New Roman" w:hAnsi="Times New Roman"/>
+        </w:rPr>
+        <w:t xml:space="preserve"> form</w:t>
       </w:r>
       <w:r>
         <w:rPr>
@@ -19825,12 +23342,28 @@
         </w:rPr>
         <w:t xml:space="preserve"> yang </w:t>
       </w:r>
-      <w:r>
-        <w:rPr>
-          <w:rFonts w:ascii="Times New Roman" w:hAnsi="Times New Roman"/>
-        </w:rPr>
-        <w:t>akan ditampilkan</w:t>
-      </w:r>
+      <w:proofErr w:type="spellStart"/>
+      <w:r>
+        <w:rPr>
+          <w:rFonts w:ascii="Times New Roman" w:hAnsi="Times New Roman"/>
+        </w:rPr>
+        <w:t>akan</w:t>
+      </w:r>
+      <w:proofErr w:type="spellEnd"/>
+      <w:r>
+        <w:rPr>
+          <w:rFonts w:ascii="Times New Roman" w:hAnsi="Times New Roman"/>
+        </w:rPr>
+        <w:t xml:space="preserve"> </w:t>
+      </w:r>
+      <w:proofErr w:type="spellStart"/>
+      <w:r>
+        <w:rPr>
+          <w:rFonts w:ascii="Times New Roman" w:hAnsi="Times New Roman"/>
+        </w:rPr>
+        <w:t>ditampilkan</w:t>
+      </w:r>
+      <w:proofErr w:type="spellEnd"/>
     </w:p>
     <w:p>
       <w:pPr>
@@ -20369,7 +23902,33 @@
           <w:lang w:eastAsia="en-ID"/>
           <w14:ligatures w14:val="none"/>
         </w:rPr>
-        <w:t>Masukkan data diri:</w:t>
+        <w:t xml:space="preserve">Masukkan data </w:t>
+      </w:r>
+      <w:proofErr w:type="spellStart"/>
+      <w:r>
+        <w:rPr>
+          <w:rFonts w:ascii="Consolas" w:eastAsia="Times New Roman" w:hAnsi="Consolas"/>
+          <w:color w:val="CCCCCC"/>
+          <w:kern w:val="0"/>
+          <w:sz w:val="21"/>
+          <w:szCs w:val="21"/>
+          <w:lang w:eastAsia="en-ID"/>
+          <w14:ligatures w14:val="none"/>
+        </w:rPr>
+        <w:t>diri</w:t>
+      </w:r>
+      <w:proofErr w:type="spellEnd"/>
+      <w:r>
+        <w:rPr>
+          <w:rFonts w:ascii="Consolas" w:eastAsia="Times New Roman" w:hAnsi="Consolas"/>
+          <w:color w:val="CCCCCC"/>
+          <w:kern w:val="0"/>
+          <w:sz w:val="21"/>
+          <w:szCs w:val="21"/>
+          <w:lang w:eastAsia="en-ID"/>
+          <w14:ligatures w14:val="none"/>
+        </w:rPr>
+        <w:t>:</w:t>
       </w:r>
       <w:r>
         <w:rPr>
@@ -21602,7 +25161,33 @@
           <w:lang w:eastAsia="en-ID"/>
           <w14:ligatures w14:val="none"/>
         </w:rPr>
-        <w:t>"masukkan"</w:t>
+        <w:t>"</w:t>
+      </w:r>
+      <w:proofErr w:type="spellStart"/>
+      <w:r>
+        <w:rPr>
+          <w:rFonts w:ascii="Consolas" w:eastAsia="Times New Roman" w:hAnsi="Consolas"/>
+          <w:color w:val="CE9178"/>
+          <w:kern w:val="0"/>
+          <w:sz w:val="21"/>
+          <w:szCs w:val="21"/>
+          <w:lang w:eastAsia="en-ID"/>
+          <w14:ligatures w14:val="none"/>
+        </w:rPr>
+        <w:t>masukkan</w:t>
+      </w:r>
+      <w:proofErr w:type="spellEnd"/>
+      <w:r>
+        <w:rPr>
+          <w:rFonts w:ascii="Consolas" w:eastAsia="Times New Roman" w:hAnsi="Consolas"/>
+          <w:color w:val="CE9178"/>
+          <w:kern w:val="0"/>
+          <w:sz w:val="21"/>
+          <w:szCs w:val="21"/>
+          <w:lang w:eastAsia="en-ID"/>
+          <w14:ligatures w14:val="none"/>
+        </w:rPr>
+        <w:t>"</w:t>
       </w:r>
       <w:r>
         <w:rPr>
@@ -21766,6 +25351,7 @@
         </w:rPr>
         <w:t xml:space="preserve"> </w:t>
       </w:r>
+      <w:proofErr w:type="spellStart"/>
       <w:r>
         <w:rPr>
           <w:rFonts w:ascii="Consolas" w:eastAsia="Times New Roman" w:hAnsi="Consolas"/>
@@ -21778,6 +25364,7 @@
         </w:rPr>
         <w:t>href</w:t>
       </w:r>
+      <w:proofErr w:type="spellEnd"/>
       <w:r>
         <w:rPr>
           <w:rFonts w:ascii="Consolas" w:eastAsia="Times New Roman" w:hAnsi="Consolas"/>
@@ -21814,6 +25401,7 @@
         </w:rPr>
         <w:t>&gt;</w:t>
       </w:r>
+      <w:proofErr w:type="spellStart"/>
       <w:r>
         <w:rPr>
           <w:rFonts w:ascii="Consolas" w:eastAsia="Times New Roman" w:hAnsi="Consolas"/>
@@ -21826,6 +25414,7 @@
         </w:rPr>
         <w:t>kembali</w:t>
       </w:r>
+      <w:proofErr w:type="spellEnd"/>
       <w:r>
         <w:rPr>
           <w:rFonts w:ascii="Consolas" w:eastAsia="Times New Roman" w:hAnsi="Consolas"/>
@@ -21992,11 +25581,43 @@
           <w:rFonts w:ascii="Times New Roman" w:hAnsi="Times New Roman"/>
         </w:rPr>
       </w:pPr>
-      <w:r>
-        <w:rPr>
-          <w:rFonts w:ascii="Times New Roman" w:hAnsi="Times New Roman"/>
-        </w:rPr>
-        <w:t>Tampilan file HTML:</w:t>
+    </w:p>
+    <w:p>
+      <w:pPr>
+        <w:pStyle w:val="ListParagraph"/>
+        <w:rPr>
+          <w:rFonts w:ascii="Times New Roman" w:hAnsi="Times New Roman"/>
+        </w:rPr>
+      </w:pPr>
+    </w:p>
+    <w:p>
+      <w:pPr>
+        <w:pStyle w:val="ListParagraph"/>
+        <w:rPr>
+          <w:rFonts w:ascii="Times New Roman" w:hAnsi="Times New Roman"/>
+        </w:rPr>
+      </w:pPr>
+    </w:p>
+    <w:p>
+      <w:pPr>
+        <w:pStyle w:val="ListParagraph"/>
+        <w:rPr>
+          <w:rFonts w:ascii="Times New Roman" w:hAnsi="Times New Roman"/>
+        </w:rPr>
+      </w:pPr>
+      <w:proofErr w:type="spellStart"/>
+      <w:r>
+        <w:rPr>
+          <w:rFonts w:ascii="Times New Roman" w:hAnsi="Times New Roman"/>
+        </w:rPr>
+        <w:t>Tampilan</w:t>
+      </w:r>
+      <w:proofErr w:type="spellEnd"/>
+      <w:r>
+        <w:rPr>
+          <w:rFonts w:ascii="Times New Roman" w:hAnsi="Times New Roman"/>
+        </w:rPr>
+        <w:t xml:space="preserve"> file HTML:</w:t>
       </w:r>
     </w:p>
     <w:p>
@@ -22010,9 +25631,9 @@
           <w:rFonts w:ascii="Times New Roman" w:hAnsi="Times New Roman"/>
         </w:rPr>
         <w:drawing>
-          <wp:inline distT="0" distB="0" distL="0" distR="0" wp14:anchorId="48139AD6" wp14:editId="70C0FCB5">
-            <wp:extent cx="1270339" cy="2598420"/>
-            <wp:effectExtent l="0" t="0" r="6350" b="0"/>
+          <wp:inline distT="0" distB="0" distL="0" distR="0" wp14:anchorId="48139AD6" wp14:editId="5432F34D">
+            <wp:extent cx="1333500" cy="2727617"/>
+            <wp:effectExtent l="0" t="0" r="0" b="0"/>
             <wp:docPr id="345886495" name="Picture 1"/>
             <wp:cNvGraphicFramePr>
               <a:graphicFrameLocks xmlns:a="http://schemas.openxmlformats.org/drawingml/2006/main" noChangeAspect="1"/>
@@ -22025,7 +25646,7 @@
                     <pic:cNvPicPr/>
                   </pic:nvPicPr>
                   <pic:blipFill>
-                    <a:blip r:embed="rId15"/>
+                    <a:blip r:embed="rId17"/>
                     <a:stretch>
                       <a:fillRect/>
                     </a:stretch>
@@ -22033,7 +25654,7 @@
                   <pic:spPr>
                     <a:xfrm>
                       <a:off x="0" y="0"/>
-                      <a:ext cx="1270339" cy="2598420"/>
+                      <a:ext cx="1351933" cy="2765320"/>
                     </a:xfrm>
                     <a:prstGeom prst="rect">
                       <a:avLst/>
@@ -22061,15 +25682,72 @@
         <w:rPr>
           <w:rFonts w:ascii="Times New Roman" w:hAnsi="Times New Roman"/>
         </w:rPr>
-        <w:lastRenderedPageBreak/>
-        <w:t xml:space="preserve">Membuat file HTML untuk </w:t>
-      </w:r>
-      <w:r>
-        <w:rPr>
-          <w:rFonts w:ascii="Times New Roman" w:hAnsi="Times New Roman"/>
-        </w:rPr>
-        <w:t>menampilkan data yang didapatkan dari form sebelumnya</w:t>
-      </w:r>
+        <w:t xml:space="preserve">Membuat file HTML </w:t>
+      </w:r>
+      <w:proofErr w:type="spellStart"/>
+      <w:r>
+        <w:rPr>
+          <w:rFonts w:ascii="Times New Roman" w:hAnsi="Times New Roman"/>
+        </w:rPr>
+        <w:t>untuk</w:t>
+      </w:r>
+      <w:proofErr w:type="spellEnd"/>
+      <w:r>
+        <w:rPr>
+          <w:rFonts w:ascii="Times New Roman" w:hAnsi="Times New Roman"/>
+        </w:rPr>
+        <w:t xml:space="preserve"> </w:t>
+      </w:r>
+      <w:proofErr w:type="spellStart"/>
+      <w:r>
+        <w:rPr>
+          <w:rFonts w:ascii="Times New Roman" w:hAnsi="Times New Roman"/>
+        </w:rPr>
+        <w:t>menampilkan</w:t>
+      </w:r>
+      <w:proofErr w:type="spellEnd"/>
+      <w:r>
+        <w:rPr>
+          <w:rFonts w:ascii="Times New Roman" w:hAnsi="Times New Roman"/>
+        </w:rPr>
+        <w:t xml:space="preserve"> data yang </w:t>
+      </w:r>
+      <w:proofErr w:type="spellStart"/>
+      <w:r>
+        <w:rPr>
+          <w:rFonts w:ascii="Times New Roman" w:hAnsi="Times New Roman"/>
+        </w:rPr>
+        <w:t>didapatkan</w:t>
+      </w:r>
+      <w:proofErr w:type="spellEnd"/>
+      <w:r>
+        <w:rPr>
+          <w:rFonts w:ascii="Times New Roman" w:hAnsi="Times New Roman"/>
+        </w:rPr>
+        <w:t xml:space="preserve"> </w:t>
+      </w:r>
+      <w:proofErr w:type="spellStart"/>
+      <w:r>
+        <w:rPr>
+          <w:rFonts w:ascii="Times New Roman" w:hAnsi="Times New Roman"/>
+        </w:rPr>
+        <w:t>dari</w:t>
+      </w:r>
+      <w:proofErr w:type="spellEnd"/>
+      <w:r>
+        <w:rPr>
+          <w:rFonts w:ascii="Times New Roman" w:hAnsi="Times New Roman"/>
+        </w:rPr>
+        <w:t xml:space="preserve"> form </w:t>
+      </w:r>
+      <w:proofErr w:type="spellStart"/>
+      <w:r>
+        <w:rPr>
+          <w:rFonts w:ascii="Times New Roman" w:hAnsi="Times New Roman"/>
+        </w:rPr>
+        <w:t>sebelumnya</w:t>
+      </w:r>
+      <w:proofErr w:type="spellEnd"/>
     </w:p>
     <w:p>
       <w:pPr>
@@ -22332,19 +26010,71 @@
           <w:lang w:eastAsia="en-ID"/>
           <w14:ligatures w14:val="none"/>
         </w:rPr>
-        <w:t>Halo, {{ nama }}</w:t>
-      </w:r>
-      <w:r>
-        <w:rPr>
-          <w:rFonts w:ascii="Consolas" w:eastAsia="Times New Roman" w:hAnsi="Consolas"/>
-          <w:color w:val="808080"/>
-          <w:kern w:val="0"/>
-          <w:sz w:val="21"/>
-          <w:szCs w:val="21"/>
-          <w:lang w:eastAsia="en-ID"/>
-          <w14:ligatures w14:val="none"/>
-        </w:rPr>
-        <w:t>&lt;/</w:t>
+        <w:t xml:space="preserve">Halo, </w:t>
+      </w:r>
+      <w:proofErr w:type="gramStart"/>
+      <w:r>
+        <w:rPr>
+          <w:rFonts w:ascii="Consolas" w:eastAsia="Times New Roman" w:hAnsi="Consolas"/>
+          <w:color w:val="CCCCCC"/>
+          <w:kern w:val="0"/>
+          <w:sz w:val="21"/>
+          <w:szCs w:val="21"/>
+          <w:lang w:eastAsia="en-ID"/>
+          <w14:ligatures w14:val="none"/>
+        </w:rPr>
+        <w:t>{{ nama</w:t>
+      </w:r>
+      <w:proofErr w:type="gramEnd"/>
+      <w:r>
+        <w:rPr>
+          <w:rFonts w:ascii="Consolas" w:eastAsia="Times New Roman" w:hAnsi="Consolas"/>
+          <w:color w:val="CCCCCC"/>
+          <w:kern w:val="0"/>
+          <w:sz w:val="21"/>
+          <w:szCs w:val="21"/>
+          <w:lang w:eastAsia="en-ID"/>
+          <w14:ligatures w14:val="none"/>
+        </w:rPr>
+        <w:t xml:space="preserve"> </w:t>
+      </w:r>
+      <w:proofErr w:type="gramStart"/>
+      <w:r>
+        <w:rPr>
+          <w:rFonts w:ascii="Consolas" w:eastAsia="Times New Roman" w:hAnsi="Consolas"/>
+          <w:color w:val="CCCCCC"/>
+          <w:kern w:val="0"/>
+          <w:sz w:val="21"/>
+          <w:szCs w:val="21"/>
+          <w:lang w:eastAsia="en-ID"/>
+          <w14:ligatures w14:val="none"/>
+        </w:rPr>
+        <w:t>}}</w:t>
+      </w:r>
+      <w:r>
+        <w:rPr>
+          <w:rFonts w:ascii="Consolas" w:eastAsia="Times New Roman" w:hAnsi="Consolas"/>
+          <w:color w:val="808080"/>
+          <w:kern w:val="0"/>
+          <w:sz w:val="21"/>
+          <w:szCs w:val="21"/>
+          <w:lang w:eastAsia="en-ID"/>
+          <w14:ligatures w14:val="none"/>
+        </w:rPr>
+        <w:t>&lt;</w:t>
+      </w:r>
+      <w:proofErr w:type="gramEnd"/>
+      <w:r>
+        <w:rPr>
+          <w:rFonts w:ascii="Consolas" w:eastAsia="Times New Roman" w:hAnsi="Consolas"/>
+          <w:color w:val="808080"/>
+          <w:kern w:val="0"/>
+          <w:sz w:val="21"/>
+          <w:szCs w:val="21"/>
+          <w:lang w:eastAsia="en-ID"/>
+          <w14:ligatures w14:val="none"/>
+        </w:rPr>
+        <w:t>/</w:t>
       </w:r>
       <w:r>
         <w:rPr>
@@ -22433,29 +26163,95 @@
         </w:rPr>
         <w:t>&gt;</w:t>
       </w:r>
-      <w:r>
-        <w:rPr>
-          <w:rFonts w:ascii="Consolas" w:eastAsia="Times New Roman" w:hAnsi="Consolas"/>
-          <w:color w:val="CCCCCC"/>
-          <w:kern w:val="0"/>
-          <w:sz w:val="21"/>
-          <w:szCs w:val="21"/>
-          <w:lang w:eastAsia="en-ID"/>
-          <w14:ligatures w14:val="none"/>
-        </w:rPr>
-        <w:t>dengan NIM: {{ nim }}</w:t>
-      </w:r>
-      <w:r>
-        <w:rPr>
-          <w:rFonts w:ascii="Consolas" w:eastAsia="Times New Roman" w:hAnsi="Consolas"/>
-          <w:color w:val="808080"/>
-          <w:kern w:val="0"/>
-          <w:sz w:val="21"/>
-          <w:szCs w:val="21"/>
-          <w:lang w:eastAsia="en-ID"/>
-          <w14:ligatures w14:val="none"/>
-        </w:rPr>
-        <w:t>&lt;/</w:t>
+      <w:proofErr w:type="spellStart"/>
+      <w:r>
+        <w:rPr>
+          <w:rFonts w:ascii="Consolas" w:eastAsia="Times New Roman" w:hAnsi="Consolas"/>
+          <w:color w:val="CCCCCC"/>
+          <w:kern w:val="0"/>
+          <w:sz w:val="21"/>
+          <w:szCs w:val="21"/>
+          <w:lang w:eastAsia="en-ID"/>
+          <w14:ligatures w14:val="none"/>
+        </w:rPr>
+        <w:t>dengan</w:t>
+      </w:r>
+      <w:proofErr w:type="spellEnd"/>
+      <w:r>
+        <w:rPr>
+          <w:rFonts w:ascii="Consolas" w:eastAsia="Times New Roman" w:hAnsi="Consolas"/>
+          <w:color w:val="CCCCCC"/>
+          <w:kern w:val="0"/>
+          <w:sz w:val="21"/>
+          <w:szCs w:val="21"/>
+          <w:lang w:eastAsia="en-ID"/>
+          <w14:ligatures w14:val="none"/>
+        </w:rPr>
+        <w:t xml:space="preserve"> NIM: </w:t>
+      </w:r>
+      <w:proofErr w:type="gramStart"/>
+      <w:r>
+        <w:rPr>
+          <w:rFonts w:ascii="Consolas" w:eastAsia="Times New Roman" w:hAnsi="Consolas"/>
+          <w:color w:val="CCCCCC"/>
+          <w:kern w:val="0"/>
+          <w:sz w:val="21"/>
+          <w:szCs w:val="21"/>
+          <w:lang w:eastAsia="en-ID"/>
+          <w14:ligatures w14:val="none"/>
+        </w:rPr>
+        <w:t>{{ nim</w:t>
+      </w:r>
+      <w:proofErr w:type="gramEnd"/>
+      <w:r>
+        <w:rPr>
+          <w:rFonts w:ascii="Consolas" w:eastAsia="Times New Roman" w:hAnsi="Consolas"/>
+          <w:color w:val="CCCCCC"/>
+          <w:kern w:val="0"/>
+          <w:sz w:val="21"/>
+          <w:szCs w:val="21"/>
+          <w:lang w:eastAsia="en-ID"/>
+          <w14:ligatures w14:val="none"/>
+        </w:rPr>
+        <w:t xml:space="preserve"> </w:t>
+      </w:r>
+      <w:proofErr w:type="gramStart"/>
+      <w:r>
+        <w:rPr>
+          <w:rFonts w:ascii="Consolas" w:eastAsia="Times New Roman" w:hAnsi="Consolas"/>
+          <w:color w:val="CCCCCC"/>
+          <w:kern w:val="0"/>
+          <w:sz w:val="21"/>
+          <w:szCs w:val="21"/>
+          <w:lang w:eastAsia="en-ID"/>
+          <w14:ligatures w14:val="none"/>
+        </w:rPr>
+        <w:t>}}</w:t>
+      </w:r>
+      <w:r>
+        <w:rPr>
+          <w:rFonts w:ascii="Consolas" w:eastAsia="Times New Roman" w:hAnsi="Consolas"/>
+          <w:color w:val="808080"/>
+          <w:kern w:val="0"/>
+          <w:sz w:val="21"/>
+          <w:szCs w:val="21"/>
+          <w:lang w:eastAsia="en-ID"/>
+          <w14:ligatures w14:val="none"/>
+        </w:rPr>
+        <w:t>&lt;</w:t>
+      </w:r>
+      <w:proofErr w:type="gramEnd"/>
+      <w:r>
+        <w:rPr>
+          <w:rFonts w:ascii="Consolas" w:eastAsia="Times New Roman" w:hAnsi="Consolas"/>
+          <w:color w:val="808080"/>
+          <w:kern w:val="0"/>
+          <w:sz w:val="21"/>
+          <w:szCs w:val="21"/>
+          <w:lang w:eastAsia="en-ID"/>
+          <w14:ligatures w14:val="none"/>
+        </w:rPr>
+        <w:t>/</w:t>
       </w:r>
       <w:r>
         <w:rPr>
@@ -22554,19 +26350,45 @@
           <w:lang w:eastAsia="en-ID"/>
           <w14:ligatures w14:val="none"/>
         </w:rPr>
-        <w:t>dan email: {{email}}</w:t>
-      </w:r>
-      <w:r>
-        <w:rPr>
-          <w:rFonts w:ascii="Consolas" w:eastAsia="Times New Roman" w:hAnsi="Consolas"/>
-          <w:color w:val="808080"/>
-          <w:kern w:val="0"/>
-          <w:sz w:val="21"/>
-          <w:szCs w:val="21"/>
-          <w:lang w:eastAsia="en-ID"/>
-          <w14:ligatures w14:val="none"/>
-        </w:rPr>
-        <w:t>&lt;/</w:t>
+        <w:t>dan email: {{email</w:t>
+      </w:r>
+      <w:proofErr w:type="gramStart"/>
+      <w:r>
+        <w:rPr>
+          <w:rFonts w:ascii="Consolas" w:eastAsia="Times New Roman" w:hAnsi="Consolas"/>
+          <w:color w:val="CCCCCC"/>
+          <w:kern w:val="0"/>
+          <w:sz w:val="21"/>
+          <w:szCs w:val="21"/>
+          <w:lang w:eastAsia="en-ID"/>
+          <w14:ligatures w14:val="none"/>
+        </w:rPr>
+        <w:t>}}</w:t>
+      </w:r>
+      <w:r>
+        <w:rPr>
+          <w:rFonts w:ascii="Consolas" w:eastAsia="Times New Roman" w:hAnsi="Consolas"/>
+          <w:color w:val="808080"/>
+          <w:kern w:val="0"/>
+          <w:sz w:val="21"/>
+          <w:szCs w:val="21"/>
+          <w:lang w:eastAsia="en-ID"/>
+          <w14:ligatures w14:val="none"/>
+        </w:rPr>
+        <w:t>&lt;</w:t>
+      </w:r>
+      <w:proofErr w:type="gramEnd"/>
+      <w:r>
+        <w:rPr>
+          <w:rFonts w:ascii="Consolas" w:eastAsia="Times New Roman" w:hAnsi="Consolas"/>
+          <w:color w:val="808080"/>
+          <w:kern w:val="0"/>
+          <w:sz w:val="21"/>
+          <w:szCs w:val="21"/>
+          <w:lang w:eastAsia="en-ID"/>
+          <w14:ligatures w14:val="none"/>
+        </w:rPr>
+        <w:t>/</w:t>
       </w:r>
       <w:r>
         <w:rPr>
@@ -22655,6 +26477,7 @@
         </w:rPr>
         <w:t xml:space="preserve"> </w:t>
       </w:r>
+      <w:proofErr w:type="spellStart"/>
       <w:r>
         <w:rPr>
           <w:rFonts w:ascii="Consolas" w:eastAsia="Times New Roman" w:hAnsi="Consolas"/>
@@ -22667,6 +26490,7 @@
         </w:rPr>
         <w:t>href</w:t>
       </w:r>
+      <w:proofErr w:type="spellEnd"/>
       <w:r>
         <w:rPr>
           <w:rFonts w:ascii="Consolas" w:eastAsia="Times New Roman" w:hAnsi="Consolas"/>
@@ -22703,6 +26527,7 @@
         </w:rPr>
         <w:t>&gt;</w:t>
       </w:r>
+      <w:proofErr w:type="spellStart"/>
       <w:r>
         <w:rPr>
           <w:rFonts w:ascii="Consolas" w:eastAsia="Times New Roman" w:hAnsi="Consolas"/>
@@ -22715,6 +26540,7 @@
         </w:rPr>
         <w:t>kembali</w:t>
       </w:r>
+      <w:proofErr w:type="spellEnd"/>
       <w:r>
         <w:rPr>
           <w:rFonts w:ascii="Consolas" w:eastAsia="Times New Roman" w:hAnsi="Consolas"/>
@@ -22881,11 +26707,19 @@
           <w:rFonts w:ascii="Times New Roman" w:hAnsi="Times New Roman"/>
         </w:rPr>
       </w:pPr>
-      <w:r>
-        <w:rPr>
-          <w:rFonts w:ascii="Times New Roman" w:hAnsi="Times New Roman"/>
-        </w:rPr>
-        <w:t>Tampilan file HTML:</w:t>
+      <w:proofErr w:type="spellStart"/>
+      <w:r>
+        <w:rPr>
+          <w:rFonts w:ascii="Times New Roman" w:hAnsi="Times New Roman"/>
+        </w:rPr>
+        <w:t>Tampilan</w:t>
+      </w:r>
+      <w:proofErr w:type="spellEnd"/>
+      <w:r>
+        <w:rPr>
+          <w:rFonts w:ascii="Times New Roman" w:hAnsi="Times New Roman"/>
+        </w:rPr>
+        <w:t xml:space="preserve"> file HTML:</w:t>
       </w:r>
     </w:p>
     <w:p>
@@ -22914,7 +26748,7 @@
                     <pic:cNvPicPr/>
                   </pic:nvPicPr>
                   <pic:blipFill>
-                    <a:blip r:embed="rId16"/>
+                    <a:blip r:embed="rId18"/>
                     <a:stretch>
                       <a:fillRect/>
                     </a:stretch>
@@ -24566,7 +28400,6 @@
   <w:style w:type="character" w:default="1" w:styleId="DefaultParagraphFont">
     <w:name w:val="Default Paragraph Font"/>
     <w:uiPriority w:val="1"/>
-    <w:semiHidden/>
     <w:unhideWhenUsed/>
   </w:style>
   <w:style w:type="table" w:default="1" w:styleId="TableNormal">
